--- a/Papers/BRICK.docx
+++ b/Papers/BRICK.docx
@@ -10971,15 +10971,7 @@
         <w:rPr>
           <w:lang w:val="ru-RU"/>
         </w:rPr>
-        <w:t>тестовой покрытия на основе визуальных</w:t>
-      </w:r>
-      <w:bookmarkStart w:id="10" w:name="_GoBack"/>
-      <w:bookmarkEnd w:id="10"/>
-      <w:r>
-        <w:rPr>
-          <w:lang w:val="ru-RU"/>
-        </w:rPr>
-        <w:t xml:space="preserve"> элементах</w:t>
+        <w:t>тестовой покрытия на основе визуальных элементах</w:t>
       </w:r>
     </w:p>
     <w:p>
@@ -11021,13 +11013,13 @@
           <w:numId w:val="0"/>
         </w:numPr>
       </w:pPr>
-      <w:bookmarkStart w:id="11" w:name="_Toc422306431"/>
-      <w:bookmarkStart w:id="12" w:name="_Toc422309558"/>
+      <w:bookmarkStart w:id="10" w:name="_Toc422306431"/>
+      <w:bookmarkStart w:id="11" w:name="_Toc422309558"/>
       <w:r>
         <w:t>1.3 Обзор методик анализа покрытия функционала приложения тестами</w:t>
       </w:r>
+      <w:bookmarkEnd w:id="10"/>
       <w:bookmarkEnd w:id="11"/>
-      <w:bookmarkEnd w:id="12"/>
     </w:p>
     <w:p>
       <w:pPr>
@@ -13733,13 +13725,13 @@
       <w:pPr>
         <w:pStyle w:val="1"/>
       </w:pPr>
-      <w:bookmarkStart w:id="13" w:name="_Toc422306432"/>
-      <w:bookmarkStart w:id="14" w:name="_Toc422309559"/>
+      <w:bookmarkStart w:id="12" w:name="_Toc422306432"/>
+      <w:bookmarkStart w:id="13" w:name="_Toc422309559"/>
       <w:r>
         <w:t>1.4 Анализ существующих решений</w:t>
       </w:r>
+      <w:bookmarkEnd w:id="12"/>
       <w:bookmarkEnd w:id="13"/>
-      <w:bookmarkEnd w:id="14"/>
     </w:p>
     <w:p>
       <w:pPr>
@@ -18912,30 +18904,30 @@
       <w:pPr>
         <w:pStyle w:val="a"/>
       </w:pPr>
-      <w:bookmarkStart w:id="15" w:name="_Toc422306433"/>
-      <w:bookmarkStart w:id="16" w:name="_Toc422309560"/>
+      <w:bookmarkStart w:id="14" w:name="_Toc422306433"/>
+      <w:bookmarkStart w:id="15" w:name="_Toc422309560"/>
       <w:r>
         <w:lastRenderedPageBreak/>
         <w:t>СПЕЦИАЛЬНЫЙ РАЗДЕЛ</w:t>
       </w:r>
+      <w:bookmarkEnd w:id="14"/>
       <w:bookmarkEnd w:id="15"/>
+    </w:p>
+    <w:p>
+      <w:pPr>
+        <w:pStyle w:val="1"/>
+        <w:rPr>
+          <w:lang w:val="ru-RU"/>
+        </w:rPr>
+      </w:pPr>
+      <w:bookmarkStart w:id="16" w:name="_Toc422309561"/>
+      <w:r>
+        <w:rPr>
+          <w:lang w:val="ru-RU"/>
+        </w:rPr>
+        <w:t>2.1 Формализованная модель представления визуальных элементов веб приложения.</w:t>
+      </w:r>
       <w:bookmarkEnd w:id="16"/>
-    </w:p>
-    <w:p>
-      <w:pPr>
-        <w:pStyle w:val="1"/>
-        <w:rPr>
-          <w:lang w:val="ru-RU"/>
-        </w:rPr>
-      </w:pPr>
-      <w:bookmarkStart w:id="17" w:name="_Toc422309561"/>
-      <w:r>
-        <w:rPr>
-          <w:lang w:val="ru-RU"/>
-        </w:rPr>
-        <w:t>2.1 Формализованная модель представления визуальных элементов веб приложения.</w:t>
-      </w:r>
-      <w:bookmarkEnd w:id="17"/>
     </w:p>
     <w:p>
       <w:pPr>
@@ -23076,14 +23068,14 @@
           <w:lang w:val="ru-RU"/>
         </w:rPr>
       </w:pPr>
-      <w:bookmarkStart w:id="18" w:name="_Toc422309562"/>
+      <w:bookmarkStart w:id="17" w:name="_Toc422309562"/>
       <w:r>
         <w:rPr>
           <w:lang w:val="ru-RU"/>
         </w:rPr>
         <w:t>2.2. Формализованное представление тестов.</w:t>
       </w:r>
-      <w:bookmarkEnd w:id="18"/>
+      <w:bookmarkEnd w:id="17"/>
     </w:p>
     <w:p>
       <w:pPr>
@@ -24871,7 +24863,7 @@
           <w:lang w:val="ru-RU" w:eastAsia="ru-RU" w:bidi="ar-SA"/>
         </w:rPr>
       </w:pPr>
-      <w:bookmarkStart w:id="19" w:name="_Toc422309563"/>
+      <w:bookmarkStart w:id="18" w:name="_Toc422309563"/>
       <w:r>
         <w:rPr>
           <w:rStyle w:val="10"/>
@@ -24923,7 +24915,7 @@
         </w:rPr>
         <w:t>-приложения</w:t>
       </w:r>
-      <w:bookmarkEnd w:id="19"/>
+      <w:bookmarkEnd w:id="18"/>
       <w:r>
         <w:rPr>
           <w:rFonts w:cs="Times New Roman"/>
@@ -25726,16 +25718,7 @@
                     <w:szCs w:val="28"/>
                     <w:lang w:eastAsia="ru-RU" w:bidi="ar-SA"/>
                   </w:rPr>
-                  <m:t>S</m:t>
-                </m:r>
-                <m:r>
-                  <w:rPr>
-                    <w:rFonts w:ascii="Cambria Math" w:hAnsi="Cambria Math" w:cs="Times New Roman"/>
-                    <w:noProof/>
-                    <w:szCs w:val="28"/>
-                    <w:lang w:eastAsia="ru-RU" w:bidi="ar-SA"/>
-                  </w:rPr>
-                  <m:t>pti</m:t>
+                  <m:t>Spti</m:t>
                 </m:r>
               </m:e>
             </m:nary>
@@ -25816,16 +25799,7 @@
                 <w:szCs w:val="28"/>
                 <w:lang w:eastAsia="ru-RU" w:bidi="ar-SA"/>
               </w:rPr>
-              <m:t>S</m:t>
-            </m:r>
-            <m:r>
-              <w:rPr>
-                <w:rFonts w:ascii="Cambria Math" w:hAnsi="Cambria Math" w:cs="Times New Roman"/>
-                <w:noProof/>
-                <w:szCs w:val="28"/>
-                <w:lang w:eastAsia="ru-RU" w:bidi="ar-SA"/>
-              </w:rPr>
-              <m:t>pti</m:t>
+              <m:t>Spti</m:t>
             </m:r>
           </m:e>
         </m:nary>
@@ -25961,16 +25935,7 @@
                     <w:szCs w:val="28"/>
                     <w:lang w:eastAsia="ru-RU" w:bidi="ar-SA"/>
                   </w:rPr>
-                  <m:t>A</m:t>
-                </m:r>
-                <m:r>
-                  <w:rPr>
-                    <w:rFonts w:ascii="Cambria Math" w:hAnsi="Cambria Math" w:cs="Times New Roman"/>
-                    <w:noProof/>
-                    <w:szCs w:val="28"/>
-                    <w:lang w:eastAsia="ru-RU" w:bidi="ar-SA"/>
-                  </w:rPr>
-                  <m:t>pti</m:t>
+                  <m:t>Apti</m:t>
                 </m:r>
               </m:e>
             </m:nary>
@@ -26078,16 +26043,7 @@
                 <w:szCs w:val="28"/>
                 <w:lang w:eastAsia="ru-RU" w:bidi="ar-SA"/>
               </w:rPr>
-              <m:t>A</m:t>
-            </m:r>
-            <m:r>
-              <w:rPr>
-                <w:rFonts w:ascii="Cambria Math" w:hAnsi="Cambria Math" w:cs="Times New Roman"/>
-                <w:noProof/>
-                <w:szCs w:val="28"/>
-                <w:lang w:eastAsia="ru-RU" w:bidi="ar-SA"/>
-              </w:rPr>
-              <m:t>pti</m:t>
+              <m:t>Apti</m:t>
             </m:r>
           </m:e>
         </m:nary>
@@ -26232,16 +26188,7 @@
                     <w:szCs w:val="28"/>
                     <w:lang w:eastAsia="ru-RU" w:bidi="ar-SA"/>
                   </w:rPr>
-                  <m:t>E</m:t>
-                </m:r>
-                <m:r>
-                  <w:rPr>
-                    <w:rFonts w:ascii="Cambria Math" w:hAnsi="Cambria Math" w:cs="Times New Roman"/>
-                    <w:noProof/>
-                    <w:szCs w:val="28"/>
-                    <w:lang w:eastAsia="ru-RU" w:bidi="ar-SA"/>
-                  </w:rPr>
-                  <m:t>pti</m:t>
+                  <m:t>Epti</m:t>
                 </m:r>
               </m:e>
             </m:nary>
@@ -26349,16 +26296,7 @@
                 <w:szCs w:val="28"/>
                 <w:lang w:eastAsia="ru-RU" w:bidi="ar-SA"/>
               </w:rPr>
-              <m:t>E</m:t>
-            </m:r>
-            <m:r>
-              <w:rPr>
-                <w:rFonts w:ascii="Cambria Math" w:hAnsi="Cambria Math" w:cs="Times New Roman"/>
-                <w:noProof/>
-                <w:szCs w:val="28"/>
-                <w:lang w:eastAsia="ru-RU" w:bidi="ar-SA"/>
-              </w:rPr>
-              <m:t>pti</m:t>
+              <m:t>Epti</m:t>
             </m:r>
           </m:e>
         </m:nary>
@@ -26494,16 +26432,7 @@
                     <w:szCs w:val="28"/>
                     <w:lang w:eastAsia="ru-RU" w:bidi="ar-SA"/>
                   </w:rPr>
-                  <m:t>B</m:t>
-                </m:r>
-                <m:r>
-                  <w:rPr>
-                    <w:rFonts w:ascii="Cambria Math" w:hAnsi="Cambria Math" w:cs="Times New Roman"/>
-                    <w:noProof/>
-                    <w:szCs w:val="28"/>
-                    <w:lang w:eastAsia="ru-RU" w:bidi="ar-SA"/>
-                  </w:rPr>
-                  <m:t>pti</m:t>
+                  <m:t>Bpti</m:t>
                 </m:r>
               </m:e>
             </m:nary>
@@ -26611,16 +26540,7 @@
                 <w:szCs w:val="28"/>
                 <w:lang w:eastAsia="ru-RU" w:bidi="ar-SA"/>
               </w:rPr>
-              <m:t>B</m:t>
-            </m:r>
-            <m:r>
-              <w:rPr>
-                <w:rFonts w:ascii="Cambria Math" w:hAnsi="Cambria Math" w:cs="Times New Roman"/>
-                <w:noProof/>
-                <w:szCs w:val="28"/>
-                <w:lang w:eastAsia="ru-RU" w:bidi="ar-SA"/>
-              </w:rPr>
-              <m:t>pti</m:t>
+              <m:t>Bpti</m:t>
             </m:r>
           </m:e>
         </m:nary>
@@ -28384,10 +28304,12 @@
         <w:tc>
           <w:tcPr>
             <w:tcW w:w="1242" w:type="dxa"/>
+            <w:vAlign w:val="center"/>
           </w:tcPr>
           <w:p>
             <w:pPr>
               <w:ind w:firstLine="0"/>
+              <w:jc w:val="center"/>
               <w:rPr>
                 <w:lang w:val="ru-RU"/>
               </w:rPr>
@@ -28397,10 +28319,12 @@
         <w:tc>
           <w:tcPr>
             <w:tcW w:w="4395" w:type="dxa"/>
+            <w:vAlign w:val="center"/>
           </w:tcPr>
           <w:p>
             <w:pPr>
               <w:ind w:firstLine="0"/>
+              <w:jc w:val="center"/>
             </w:pPr>
             <w:r>
               <w:t>Di</w:t>
@@ -28410,10 +28334,12 @@
         <w:tc>
           <w:tcPr>
             <w:tcW w:w="2976" w:type="dxa"/>
+            <w:vAlign w:val="center"/>
           </w:tcPr>
           <w:p>
             <w:pPr>
               <w:ind w:firstLine="0"/>
+              <w:jc w:val="center"/>
             </w:pPr>
             <w:r>
               <w:t>Pi</w:t>
@@ -28423,10 +28349,12 @@
         <w:tc>
           <w:tcPr>
             <w:tcW w:w="1276" w:type="dxa"/>
+            <w:vAlign w:val="center"/>
           </w:tcPr>
           <w:p>
             <w:pPr>
               <w:ind w:firstLine="0"/>
+              <w:jc w:val="center"/>
             </w:pPr>
             <w:r>
               <w:rPr>
@@ -28445,6 +28373,7 @@
           <w:tcPr>
             <w:tcW w:w="1242" w:type="dxa"/>
             <w:vMerge w:val="restart"/>
+            <w:vAlign w:val="center"/>
           </w:tcPr>
           <w:p>
             <w:pPr>
@@ -28461,6 +28390,7 @@
           <w:tcPr>
             <w:tcW w:w="4395" w:type="dxa"/>
             <w:vMerge w:val="restart"/>
+            <w:vAlign w:val="center"/>
           </w:tcPr>
           <w:p>
             <w:pPr>
@@ -28482,6 +28412,7 @@
         <w:tc>
           <w:tcPr>
             <w:tcW w:w="2976" w:type="dxa"/>
+            <w:vAlign w:val="center"/>
           </w:tcPr>
           <w:p>
             <w:pPr>
@@ -28510,6 +28441,7 @@
         <w:tc>
           <w:tcPr>
             <w:tcW w:w="1276" w:type="dxa"/>
+            <w:vAlign w:val="center"/>
           </w:tcPr>
           <w:p>
             <w:pPr>
@@ -28528,6 +28460,7 @@
           <w:tcPr>
             <w:tcW w:w="1242" w:type="dxa"/>
             <w:vMerge/>
+            <w:vAlign w:val="center"/>
           </w:tcPr>
           <w:p>
             <w:pPr>
@@ -28541,6 +28474,7 @@
           <w:tcPr>
             <w:tcW w:w="4395" w:type="dxa"/>
             <w:vMerge/>
+            <w:vAlign w:val="center"/>
           </w:tcPr>
           <w:p>
             <w:pPr>
@@ -28553,6 +28487,7 @@
         <w:tc>
           <w:tcPr>
             <w:tcW w:w="2976" w:type="dxa"/>
+            <w:vAlign w:val="center"/>
           </w:tcPr>
           <w:p>
             <w:pPr>
@@ -28589,6 +28524,7 @@
         <w:tc>
           <w:tcPr>
             <w:tcW w:w="1276" w:type="dxa"/>
+            <w:vAlign w:val="center"/>
           </w:tcPr>
           <w:p>
             <w:pPr>
@@ -28609,6 +28545,7 @@
         <w:tc>
           <w:tcPr>
             <w:tcW w:w="1242" w:type="dxa"/>
+            <w:vAlign w:val="center"/>
           </w:tcPr>
           <w:p>
             <w:pPr>
@@ -28624,6 +28561,7 @@
         <w:tc>
           <w:tcPr>
             <w:tcW w:w="4395" w:type="dxa"/>
+            <w:vAlign w:val="center"/>
           </w:tcPr>
           <w:p>
             <w:pPr>
@@ -28645,6 +28583,7 @@
         <w:tc>
           <w:tcPr>
             <w:tcW w:w="2976" w:type="dxa"/>
+            <w:vAlign w:val="center"/>
           </w:tcPr>
           <w:p>
             <w:pPr>
@@ -28656,6 +28595,7 @@
         <w:tc>
           <w:tcPr>
             <w:tcW w:w="1276" w:type="dxa"/>
+            <w:vAlign w:val="center"/>
           </w:tcPr>
           <w:p>
             <w:pPr>
@@ -28673,6 +28613,7 @@
           <w:tcPr>
             <w:tcW w:w="1242" w:type="dxa"/>
             <w:vMerge w:val="restart"/>
+            <w:vAlign w:val="center"/>
           </w:tcPr>
           <w:p>
             <w:pPr>
@@ -28689,6 +28630,7 @@
           <w:tcPr>
             <w:tcW w:w="4395" w:type="dxa"/>
             <w:vMerge w:val="restart"/>
+            <w:vAlign w:val="center"/>
           </w:tcPr>
           <w:p>
             <w:pPr>
@@ -28710,6 +28652,7 @@
         <w:tc>
           <w:tcPr>
             <w:tcW w:w="2976" w:type="dxa"/>
+            <w:vAlign w:val="center"/>
           </w:tcPr>
           <w:p>
             <w:pPr>
@@ -28731,6 +28674,7 @@
         <w:tc>
           <w:tcPr>
             <w:tcW w:w="1276" w:type="dxa"/>
+            <w:vAlign w:val="center"/>
           </w:tcPr>
           <w:p>
             <w:pPr>
@@ -28752,6 +28696,7 @@
           <w:tcPr>
             <w:tcW w:w="1242" w:type="dxa"/>
             <w:vMerge/>
+            <w:vAlign w:val="center"/>
           </w:tcPr>
           <w:p>
             <w:pPr>
@@ -28765,6 +28710,7 @@
           <w:tcPr>
             <w:tcW w:w="4395" w:type="dxa"/>
             <w:vMerge/>
+            <w:vAlign w:val="center"/>
           </w:tcPr>
           <w:p>
             <w:pPr>
@@ -28777,6 +28723,7 @@
         <w:tc>
           <w:tcPr>
             <w:tcW w:w="2976" w:type="dxa"/>
+            <w:vAlign w:val="center"/>
           </w:tcPr>
           <w:p>
             <w:pPr>
@@ -28798,6 +28745,7 @@
         <w:tc>
           <w:tcPr>
             <w:tcW w:w="1276" w:type="dxa"/>
+            <w:vAlign w:val="center"/>
           </w:tcPr>
           <w:p>
             <w:pPr>
@@ -28819,6 +28767,7 @@
           <w:tcPr>
             <w:tcW w:w="1242" w:type="dxa"/>
             <w:vMerge/>
+            <w:vAlign w:val="center"/>
           </w:tcPr>
           <w:p>
             <w:pPr>
@@ -28832,6 +28781,7 @@
           <w:tcPr>
             <w:tcW w:w="4395" w:type="dxa"/>
             <w:vMerge/>
+            <w:vAlign w:val="center"/>
           </w:tcPr>
           <w:p>
             <w:pPr>
@@ -28844,6 +28794,7 @@
         <w:tc>
           <w:tcPr>
             <w:tcW w:w="2976" w:type="dxa"/>
+            <w:vAlign w:val="center"/>
           </w:tcPr>
           <w:p>
             <w:pPr>
@@ -28865,6 +28816,7 @@
         <w:tc>
           <w:tcPr>
             <w:tcW w:w="1276" w:type="dxa"/>
+            <w:vAlign w:val="center"/>
           </w:tcPr>
           <w:p>
             <w:pPr>
@@ -28886,6 +28838,7 @@
           <w:tcPr>
             <w:tcW w:w="1242" w:type="dxa"/>
             <w:vMerge/>
+            <w:vAlign w:val="center"/>
           </w:tcPr>
           <w:p>
             <w:pPr>
@@ -28899,6 +28852,7 @@
           <w:tcPr>
             <w:tcW w:w="4395" w:type="dxa"/>
             <w:vMerge/>
+            <w:vAlign w:val="center"/>
           </w:tcPr>
           <w:p>
             <w:pPr>
@@ -28911,6 +28865,7 @@
         <w:tc>
           <w:tcPr>
             <w:tcW w:w="2976" w:type="dxa"/>
+            <w:vAlign w:val="center"/>
           </w:tcPr>
           <w:p>
             <w:pPr>
@@ -28932,6 +28887,7 @@
         <w:tc>
           <w:tcPr>
             <w:tcW w:w="1276" w:type="dxa"/>
+            <w:vAlign w:val="center"/>
           </w:tcPr>
           <w:p>
             <w:pPr>
@@ -28953,6 +28909,7 @@
           <w:tcPr>
             <w:tcW w:w="1242" w:type="dxa"/>
             <w:vMerge/>
+            <w:vAlign w:val="center"/>
           </w:tcPr>
           <w:p>
             <w:pPr>
@@ -28966,6 +28923,7 @@
           <w:tcPr>
             <w:tcW w:w="4395" w:type="dxa"/>
             <w:vMerge/>
+            <w:vAlign w:val="center"/>
           </w:tcPr>
           <w:p>
             <w:pPr>
@@ -28978,6 +28936,7 @@
         <w:tc>
           <w:tcPr>
             <w:tcW w:w="2976" w:type="dxa"/>
+            <w:vAlign w:val="center"/>
           </w:tcPr>
           <w:p>
             <w:pPr>
@@ -28999,6 +28958,7 @@
         <w:tc>
           <w:tcPr>
             <w:tcW w:w="1276" w:type="dxa"/>
+            <w:vAlign w:val="center"/>
           </w:tcPr>
           <w:p>
             <w:pPr>
@@ -29020,6 +28980,7 @@
           <w:tcPr>
             <w:tcW w:w="1242" w:type="dxa"/>
             <w:vMerge/>
+            <w:vAlign w:val="center"/>
           </w:tcPr>
           <w:p>
             <w:pPr>
@@ -29033,6 +28994,7 @@
           <w:tcPr>
             <w:tcW w:w="4395" w:type="dxa"/>
             <w:vMerge/>
+            <w:vAlign w:val="center"/>
           </w:tcPr>
           <w:p>
             <w:pPr>
@@ -29045,6 +29007,7 @@
         <w:tc>
           <w:tcPr>
             <w:tcW w:w="2976" w:type="dxa"/>
+            <w:vAlign w:val="center"/>
           </w:tcPr>
           <w:p>
             <w:pPr>
@@ -29066,6 +29029,7 @@
         <w:tc>
           <w:tcPr>
             <w:tcW w:w="1276" w:type="dxa"/>
+            <w:vAlign w:val="center"/>
           </w:tcPr>
           <w:p>
             <w:pPr>
@@ -29086,6 +29050,7 @@
         <w:tc>
           <w:tcPr>
             <w:tcW w:w="1242" w:type="dxa"/>
+            <w:vAlign w:val="center"/>
           </w:tcPr>
           <w:p>
             <w:pPr>
@@ -29101,6 +29066,7 @@
         <w:tc>
           <w:tcPr>
             <w:tcW w:w="4395" w:type="dxa"/>
+            <w:vAlign w:val="center"/>
           </w:tcPr>
           <w:p>
             <w:pPr>
@@ -29122,6 +29088,7 @@
         <w:tc>
           <w:tcPr>
             <w:tcW w:w="2976" w:type="dxa"/>
+            <w:vAlign w:val="center"/>
           </w:tcPr>
           <w:p>
             <w:pPr>
@@ -29133,6 +29100,7 @@
         <w:tc>
           <w:tcPr>
             <w:tcW w:w="1276" w:type="dxa"/>
+            <w:vAlign w:val="center"/>
           </w:tcPr>
           <w:p>
             <w:pPr>
@@ -29140,7 +29108,7 @@
               <w:jc w:val="center"/>
             </w:pPr>
             <w:r>
-              <w:t xml:space="preserve"> T1</w:t>
+              <w:t>T1</w:t>
             </w:r>
           </w:p>
         </w:tc>
@@ -29152,6 +29120,7 @@
         <w:tc>
           <w:tcPr>
             <w:tcW w:w="1242" w:type="dxa"/>
+            <w:vAlign w:val="center"/>
           </w:tcPr>
           <w:p>
             <w:pPr>
@@ -29167,6 +29136,7 @@
         <w:tc>
           <w:tcPr>
             <w:tcW w:w="4395" w:type="dxa"/>
+            <w:vAlign w:val="center"/>
           </w:tcPr>
           <w:p>
             <w:pPr>
@@ -29188,6 +29158,7 @@
         <w:tc>
           <w:tcPr>
             <w:tcW w:w="2976" w:type="dxa"/>
+            <w:vAlign w:val="center"/>
           </w:tcPr>
           <w:p>
             <w:pPr>
@@ -29202,6 +29173,7 @@
         <w:tc>
           <w:tcPr>
             <w:tcW w:w="1276" w:type="dxa"/>
+            <w:vAlign w:val="center"/>
           </w:tcPr>
           <w:p>
             <w:pPr>
@@ -29218,6 +29190,7 @@
         <w:tc>
           <w:tcPr>
             <w:tcW w:w="1242" w:type="dxa"/>
+            <w:vAlign w:val="center"/>
           </w:tcPr>
           <w:p>
             <w:pPr>
@@ -29233,6 +29206,7 @@
         <w:tc>
           <w:tcPr>
             <w:tcW w:w="4395" w:type="dxa"/>
+            <w:vAlign w:val="center"/>
           </w:tcPr>
           <w:p>
             <w:pPr>
@@ -29251,6 +29225,7 @@
         <w:tc>
           <w:tcPr>
             <w:tcW w:w="2976" w:type="dxa"/>
+            <w:vAlign w:val="center"/>
           </w:tcPr>
           <w:p>
             <w:pPr>
@@ -29266,6 +29241,7 @@
         <w:tc>
           <w:tcPr>
             <w:tcW w:w="1276" w:type="dxa"/>
+            <w:vAlign w:val="center"/>
           </w:tcPr>
           <w:p>
             <w:pPr>
@@ -29283,6 +29259,7 @@
         <w:tc>
           <w:tcPr>
             <w:tcW w:w="1242" w:type="dxa"/>
+            <w:vAlign w:val="center"/>
           </w:tcPr>
           <w:p>
             <w:pPr>
@@ -29298,6 +29275,7 @@
         <w:tc>
           <w:tcPr>
             <w:tcW w:w="4395" w:type="dxa"/>
+            <w:vAlign w:val="center"/>
           </w:tcPr>
           <w:p>
             <w:pPr>
@@ -29319,6 +29297,7 @@
         <w:tc>
           <w:tcPr>
             <w:tcW w:w="2976" w:type="dxa"/>
+            <w:vAlign w:val="center"/>
           </w:tcPr>
           <w:p>
             <w:pPr>
@@ -29334,6 +29313,7 @@
         <w:tc>
           <w:tcPr>
             <w:tcW w:w="1276" w:type="dxa"/>
+            <w:vAlign w:val="center"/>
           </w:tcPr>
           <w:p>
             <w:pPr>
@@ -29351,6 +29331,7 @@
         <w:tc>
           <w:tcPr>
             <w:tcW w:w="1242" w:type="dxa"/>
+            <w:vAlign w:val="center"/>
           </w:tcPr>
           <w:p>
             <w:pPr>
@@ -29366,11 +29347,13 @@
         <w:tc>
           <w:tcPr>
             <w:tcW w:w="4395" w:type="dxa"/>
+            <w:vAlign w:val="center"/>
           </w:tcPr>
           <w:p>
             <w:pPr>
               <w:spacing w:line="240" w:lineRule="auto"/>
               <w:ind w:firstLine="0"/>
+              <w:jc w:val="center"/>
               <w:rPr>
                 <w:lang w:val="ru-RU"/>
               </w:rPr>
@@ -29392,6 +29375,7 @@
         <w:tc>
           <w:tcPr>
             <w:tcW w:w="2976" w:type="dxa"/>
+            <w:vAlign w:val="center"/>
           </w:tcPr>
           <w:p>
             <w:pPr>
@@ -29404,6 +29388,7 @@
         <w:tc>
           <w:tcPr>
             <w:tcW w:w="1276" w:type="dxa"/>
+            <w:vAlign w:val="center"/>
           </w:tcPr>
           <w:p>
             <w:pPr>
@@ -29424,6 +29409,7 @@
         <w:tc>
           <w:tcPr>
             <w:tcW w:w="1242" w:type="dxa"/>
+            <w:vAlign w:val="center"/>
           </w:tcPr>
           <w:p>
             <w:pPr>
@@ -29432,9 +29418,6 @@
               <w:jc w:val="center"/>
             </w:pPr>
             <w:r>
-              <w:t xml:space="preserve">  </w:t>
-            </w:r>
-            <w:r>
               <w:t>T2</w:t>
             </w:r>
           </w:p>
@@ -29442,6 +29425,7 @@
         <w:tc>
           <w:tcPr>
             <w:tcW w:w="4395" w:type="dxa"/>
+            <w:vAlign w:val="center"/>
           </w:tcPr>
           <w:p>
             <w:pPr>
@@ -29463,6 +29447,7 @@
         <w:tc>
           <w:tcPr>
             <w:tcW w:w="2976" w:type="dxa"/>
+            <w:vAlign w:val="center"/>
           </w:tcPr>
           <w:p>
             <w:pPr>
@@ -29475,6 +29460,7 @@
         <w:tc>
           <w:tcPr>
             <w:tcW w:w="1276" w:type="dxa"/>
+            <w:vAlign w:val="center"/>
           </w:tcPr>
           <w:p>
             <w:pPr>
@@ -29495,6 +29481,7 @@
         <w:tc>
           <w:tcPr>
             <w:tcW w:w="1242" w:type="dxa"/>
+            <w:vAlign w:val="center"/>
           </w:tcPr>
           <w:p>
             <w:pPr>
@@ -29510,6 +29497,7 @@
         <w:tc>
           <w:tcPr>
             <w:tcW w:w="4395" w:type="dxa"/>
+            <w:vAlign w:val="center"/>
           </w:tcPr>
           <w:p>
             <w:pPr>
@@ -29531,6 +29519,7 @@
         <w:tc>
           <w:tcPr>
             <w:tcW w:w="2976" w:type="dxa"/>
+            <w:vAlign w:val="center"/>
           </w:tcPr>
           <w:p>
             <w:pPr>
@@ -29546,6 +29535,7 @@
         <w:tc>
           <w:tcPr>
             <w:tcW w:w="1276" w:type="dxa"/>
+            <w:vAlign w:val="center"/>
           </w:tcPr>
           <w:p>
             <w:pPr>
@@ -29566,6 +29556,7 @@
         <w:tc>
           <w:tcPr>
             <w:tcW w:w="1242" w:type="dxa"/>
+            <w:vAlign w:val="center"/>
           </w:tcPr>
           <w:p>
             <w:pPr>
@@ -29581,6 +29572,7 @@
         <w:tc>
           <w:tcPr>
             <w:tcW w:w="4395" w:type="dxa"/>
+            <w:vAlign w:val="center"/>
           </w:tcPr>
           <w:p>
             <w:pPr>
@@ -29602,6 +29594,7 @@
         <w:tc>
           <w:tcPr>
             <w:tcW w:w="2976" w:type="dxa"/>
+            <w:vAlign w:val="center"/>
           </w:tcPr>
           <w:p>
             <w:pPr>
@@ -29617,6 +29610,7 @@
         <w:tc>
           <w:tcPr>
             <w:tcW w:w="1276" w:type="dxa"/>
+            <w:vAlign w:val="center"/>
           </w:tcPr>
           <w:p>
             <w:pPr>
@@ -29637,6 +29631,7 @@
         <w:tc>
           <w:tcPr>
             <w:tcW w:w="1242" w:type="dxa"/>
+            <w:vAlign w:val="center"/>
           </w:tcPr>
           <w:p>
             <w:pPr>
@@ -29652,6 +29647,7 @@
         <w:tc>
           <w:tcPr>
             <w:tcW w:w="4395" w:type="dxa"/>
+            <w:vAlign w:val="center"/>
           </w:tcPr>
           <w:p>
             <w:pPr>
@@ -29673,6 +29669,7 @@
         <w:tc>
           <w:tcPr>
             <w:tcW w:w="2976" w:type="dxa"/>
+            <w:vAlign w:val="center"/>
           </w:tcPr>
           <w:p>
             <w:pPr>
@@ -29688,6 +29685,7 @@
         <w:tc>
           <w:tcPr>
             <w:tcW w:w="1276" w:type="dxa"/>
+            <w:vAlign w:val="center"/>
           </w:tcPr>
           <w:p>
             <w:pPr>
@@ -30474,7 +30472,6 @@
           <w:color w:val="auto"/>
           <w:sz w:val="28"/>
           <w:szCs w:val="28"/>
-          <w:lang w:val="ru-RU"/>
         </w:rPr>
       </w:pPr>
       <w:proofErr w:type="spellStart"/>
@@ -30497,7 +30494,7 @@
           <w:sz w:val="28"/>
           <w:szCs w:val="28"/>
         </w:rPr>
-        <w:t xml:space="preserve"> </w:t>
+        <w:t xml:space="preserve"> 4</w:t>
       </w:r>
       <w:r>
         <w:rPr>
@@ -30507,8 +30504,9 @@
           <w:sz w:val="28"/>
           <w:szCs w:val="28"/>
         </w:rPr>
-        <w:t>4</w:t>
-      </w:r>
+        <w:t xml:space="preserve">. </w:t>
+      </w:r>
+      <w:proofErr w:type="spellStart"/>
       <w:r>
         <w:rPr>
           <w:rFonts w:cs="Times New Roman"/>
@@ -30517,9 +30515,9 @@
           <w:sz w:val="28"/>
           <w:szCs w:val="28"/>
         </w:rPr>
-        <w:t xml:space="preserve">. </w:t>
-      </w:r>
-      <w:proofErr w:type="spellStart"/>
+        <w:t>Схема</w:t>
+      </w:r>
+      <w:proofErr w:type="spellEnd"/>
       <w:r>
         <w:rPr>
           <w:rFonts w:cs="Times New Roman"/>
@@ -30528,9 +30526,9 @@
           <w:sz w:val="28"/>
           <w:szCs w:val="28"/>
         </w:rPr>
-        <w:t>Схема</w:t>
-      </w:r>
-      <w:proofErr w:type="spellEnd"/>
+        <w:t xml:space="preserve"> </w:t>
+      </w:r>
+      <w:proofErr w:type="spellStart"/>
       <w:r>
         <w:rPr>
           <w:rFonts w:cs="Times New Roman"/>
@@ -30539,9 +30537,9 @@
           <w:sz w:val="28"/>
           <w:szCs w:val="28"/>
         </w:rPr>
-        <w:t xml:space="preserve"> </w:t>
-      </w:r>
-      <w:proofErr w:type="spellStart"/>
+        <w:t>процедуры</w:t>
+      </w:r>
+      <w:proofErr w:type="spellEnd"/>
       <w:r>
         <w:rPr>
           <w:rFonts w:cs="Times New Roman"/>
@@ -30550,9 +30548,9 @@
           <w:sz w:val="28"/>
           <w:szCs w:val="28"/>
         </w:rPr>
-        <w:t>процедуры</w:t>
-      </w:r>
-      <w:proofErr w:type="spellEnd"/>
+        <w:t xml:space="preserve"> </w:t>
+      </w:r>
+      <w:proofErr w:type="spellStart"/>
       <w:r>
         <w:rPr>
           <w:rFonts w:cs="Times New Roman"/>
@@ -30561,9 +30559,9 @@
           <w:sz w:val="28"/>
           <w:szCs w:val="28"/>
         </w:rPr>
-        <w:t xml:space="preserve"> </w:t>
-      </w:r>
-      <w:proofErr w:type="spellStart"/>
+        <w:t>анализа</w:t>
+      </w:r>
+      <w:proofErr w:type="spellEnd"/>
       <w:r>
         <w:rPr>
           <w:rFonts w:cs="Times New Roman"/>
@@ -30572,14 +30570,1931 @@
           <w:sz w:val="28"/>
           <w:szCs w:val="28"/>
         </w:rPr>
+        <w:br w:type="page"/>
+      </w:r>
+    </w:p>
+    <w:p>
+      <w:pPr>
+        <w:pStyle w:val="a"/>
+      </w:pPr>
+      <w:r>
+        <w:lastRenderedPageBreak/>
+        <w:t xml:space="preserve"> Технологический раздел</w:t>
+      </w:r>
+    </w:p>
+    <w:p>
+      <w:pPr>
+        <w:pStyle w:val="1"/>
+      </w:pPr>
+      <w:r>
+        <w:t xml:space="preserve">3.1 </w:t>
+      </w:r>
+      <w:proofErr w:type="spellStart"/>
+      <w:r>
+        <w:t>Функциональная</w:t>
+      </w:r>
+      <w:proofErr w:type="spellEnd"/>
+      <w:r>
+        <w:t xml:space="preserve"> </w:t>
+      </w:r>
+      <w:proofErr w:type="spellStart"/>
+      <w:r>
+        <w:t>схема</w:t>
+      </w:r>
+      <w:proofErr w:type="spellEnd"/>
+      <w:r>
+        <w:t xml:space="preserve"> </w:t>
+      </w:r>
+      <w:proofErr w:type="spellStart"/>
+      <w:r>
+        <w:t>программного</w:t>
+      </w:r>
+      <w:proofErr w:type="spellEnd"/>
+      <w:r>
+        <w:t xml:space="preserve"> </w:t>
+      </w:r>
+      <w:proofErr w:type="spellStart"/>
+      <w:proofErr w:type="gramStart"/>
+      <w:r>
+        <w:t>комплекса</w:t>
+      </w:r>
+      <w:proofErr w:type="spellEnd"/>
+      <w:r>
+        <w:t>(</w:t>
+      </w:r>
+      <w:proofErr w:type="spellStart"/>
+      <w:proofErr w:type="gramEnd"/>
+      <w:r>
+        <w:t>модули</w:t>
+      </w:r>
+      <w:proofErr w:type="spellEnd"/>
+      <w:r>
+        <w:t xml:space="preserve"> и </w:t>
+      </w:r>
+      <w:proofErr w:type="spellStart"/>
+      <w:r>
+        <w:t>движение</w:t>
+      </w:r>
+      <w:proofErr w:type="spellEnd"/>
+      <w:r>
+        <w:t xml:space="preserve"> </w:t>
+      </w:r>
+      <w:proofErr w:type="spellStart"/>
+      <w:r>
+        <w:t>данных</w:t>
+      </w:r>
+      <w:proofErr w:type="spellEnd"/>
+      <w:r>
+        <w:t xml:space="preserve"> </w:t>
+      </w:r>
+      <w:proofErr w:type="spellStart"/>
+      <w:r>
+        <w:t>между</w:t>
+      </w:r>
+      <w:proofErr w:type="spellEnd"/>
+      <w:r>
+        <w:t xml:space="preserve"> </w:t>
+      </w:r>
+      <w:proofErr w:type="spellStart"/>
+      <w:r>
+        <w:t>ними</w:t>
+      </w:r>
+      <w:proofErr w:type="spellEnd"/>
+      <w:r>
+        <w:t>)</w:t>
+      </w:r>
+    </w:p>
+    <w:p>
+      <w:pPr>
+        <w:pStyle w:val="1"/>
+      </w:pPr>
+      <w:r>
+        <w:t xml:space="preserve">3.2 </w:t>
+      </w:r>
+      <w:proofErr w:type="spellStart"/>
+      <w:r>
+        <w:t>Алгоритм</w:t>
+      </w:r>
+      <w:proofErr w:type="spellEnd"/>
+      <w:r>
+        <w:t xml:space="preserve"> </w:t>
+      </w:r>
+      <w:proofErr w:type="spellStart"/>
+      <w:r>
+        <w:t>расчета</w:t>
+      </w:r>
+      <w:proofErr w:type="spellEnd"/>
+      <w:r>
+        <w:t xml:space="preserve"> </w:t>
+      </w:r>
+      <w:proofErr w:type="spellStart"/>
+      <w:r>
+        <w:t>метрик</w:t>
+      </w:r>
+      <w:proofErr w:type="spellEnd"/>
+      <w:r>
+        <w:t xml:space="preserve"> </w:t>
+      </w:r>
+      <w:proofErr w:type="spellStart"/>
+      <w:r>
+        <w:t>программного</w:t>
+      </w:r>
+      <w:proofErr w:type="spellEnd"/>
+      <w:r>
+        <w:t xml:space="preserve"> </w:t>
+      </w:r>
+      <w:proofErr w:type="spellStart"/>
+      <w:r>
+        <w:t>кода</w:t>
+      </w:r>
+      <w:proofErr w:type="spellEnd"/>
+      <w:r>
+        <w:t xml:space="preserve"> </w:t>
+      </w:r>
+      <w:proofErr w:type="spellStart"/>
+      <w:r>
+        <w:t>тестов</w:t>
+      </w:r>
+      <w:proofErr w:type="spellEnd"/>
+      <w:r>
+        <w:t xml:space="preserve"> </w:t>
+      </w:r>
+      <w:proofErr w:type="spellStart"/>
+      <w:r>
+        <w:t>визуального</w:t>
+      </w:r>
+      <w:proofErr w:type="spellEnd"/>
+      <w:r>
+        <w:t xml:space="preserve"> </w:t>
+      </w:r>
+      <w:proofErr w:type="spellStart"/>
+      <w:r>
+        <w:t>интерфейса</w:t>
+      </w:r>
+      <w:proofErr w:type="spellEnd"/>
+    </w:p>
+    <w:p>
+      <w:pPr>
+        <w:ind w:firstLine="0"/>
+        <w:rPr>
+          <w:rFonts w:cs="Times New Roman"/>
+          <w:szCs w:val="28"/>
+        </w:rPr>
+      </w:pPr>
+      <w:r>
+        <w:tab/>
+      </w:r>
+      <w:proofErr w:type="spellStart"/>
+      <w:proofErr w:type="gramStart"/>
+      <w:r>
+        <w:t>Алгоритм</w:t>
+      </w:r>
+      <w:proofErr w:type="spellEnd"/>
+      <w:r>
+        <w:t xml:space="preserve"> </w:t>
+      </w:r>
+      <w:proofErr w:type="spellStart"/>
+      <w:r>
         <w:t>анализа</w:t>
       </w:r>
       <w:proofErr w:type="spellEnd"/>
-    </w:p>
-    <w:p/>
+      <w:r>
+        <w:t xml:space="preserve"> и </w:t>
+      </w:r>
+      <w:proofErr w:type="spellStart"/>
+      <w:r>
+        <w:t>расчета</w:t>
+      </w:r>
+      <w:proofErr w:type="spellEnd"/>
+      <w:r>
+        <w:t xml:space="preserve"> </w:t>
+      </w:r>
+      <w:proofErr w:type="spellStart"/>
+      <w:r>
+        <w:t>метрик</w:t>
+      </w:r>
+      <w:proofErr w:type="spellEnd"/>
+      <w:r>
+        <w:t xml:space="preserve"> </w:t>
+      </w:r>
+      <w:proofErr w:type="spellStart"/>
+      <w:r>
+        <w:t>программного</w:t>
+      </w:r>
+      <w:proofErr w:type="spellEnd"/>
+      <w:r>
+        <w:t xml:space="preserve"> </w:t>
+      </w:r>
+      <w:proofErr w:type="spellStart"/>
+      <w:r>
+        <w:t>кода</w:t>
+      </w:r>
+      <w:proofErr w:type="spellEnd"/>
+      <w:r>
+        <w:t xml:space="preserve"> </w:t>
+      </w:r>
+      <w:proofErr w:type="spellStart"/>
+      <w:r>
+        <w:t>тестов</w:t>
+      </w:r>
+      <w:proofErr w:type="spellEnd"/>
+      <w:r>
+        <w:t xml:space="preserve"> </w:t>
+      </w:r>
+      <w:proofErr w:type="spellStart"/>
+      <w:r>
+        <w:t>веб-приложеня</w:t>
+      </w:r>
+      <w:proofErr w:type="spellEnd"/>
+      <w:r>
+        <w:t xml:space="preserve"> </w:t>
+      </w:r>
+      <w:proofErr w:type="spellStart"/>
+      <w:r>
+        <w:t>наглядно</w:t>
+      </w:r>
+      <w:proofErr w:type="spellEnd"/>
+      <w:r>
+        <w:t xml:space="preserve"> </w:t>
+      </w:r>
+      <w:proofErr w:type="spellStart"/>
+      <w:r>
+        <w:t>демонстрируется</w:t>
+      </w:r>
+      <w:proofErr w:type="spellEnd"/>
+      <w:r>
+        <w:t xml:space="preserve"> </w:t>
+      </w:r>
+      <w:proofErr w:type="spellStart"/>
+      <w:r>
+        <w:t>на</w:t>
+      </w:r>
+      <w:proofErr w:type="spellEnd"/>
+      <w:r>
+        <w:t xml:space="preserve"> </w:t>
+      </w:r>
+      <w:proofErr w:type="spellStart"/>
+      <w:r>
+        <w:rPr>
+          <w:rFonts w:cs="Times New Roman"/>
+          <w:szCs w:val="28"/>
+        </w:rPr>
+        <w:t>следующей</w:t>
+      </w:r>
+      <w:proofErr w:type="spellEnd"/>
+      <w:r>
+        <w:rPr>
+          <w:rFonts w:cs="Times New Roman"/>
+          <w:szCs w:val="28"/>
+        </w:rPr>
+        <w:t xml:space="preserve"> </w:t>
+      </w:r>
+      <w:proofErr w:type="spellStart"/>
+      <w:r>
+        <w:rPr>
+          <w:rFonts w:cs="Times New Roman"/>
+          <w:szCs w:val="28"/>
+        </w:rPr>
+        <w:t>блок-схеме</w:t>
+      </w:r>
+      <w:proofErr w:type="spellEnd"/>
+      <w:r>
+        <w:rPr>
+          <w:rFonts w:cs="Times New Roman"/>
+          <w:szCs w:val="28"/>
+        </w:rPr>
+        <w:t xml:space="preserve"> (</w:t>
+      </w:r>
+      <w:proofErr w:type="spellStart"/>
+      <w:r>
+        <w:rPr>
+          <w:rFonts w:cs="Times New Roman"/>
+          <w:szCs w:val="28"/>
+        </w:rPr>
+        <w:t>рисунок</w:t>
+      </w:r>
+      <w:proofErr w:type="spellEnd"/>
+      <w:r>
+        <w:rPr>
+          <w:rFonts w:cs="Times New Roman"/>
+          <w:szCs w:val="28"/>
+        </w:rPr>
+        <w:t xml:space="preserve"> 5)</w:t>
+      </w:r>
+      <w:r>
+        <w:rPr>
+          <w:rFonts w:cs="Times New Roman"/>
+          <w:szCs w:val="28"/>
+        </w:rPr>
+        <w:t>.</w:t>
+      </w:r>
+      <w:proofErr w:type="gramEnd"/>
+    </w:p>
+    <w:p>
+      <w:pPr>
+        <w:ind w:firstLine="0"/>
+        <w:rPr>
+          <w:rFonts w:cs="Times New Roman"/>
+          <w:szCs w:val="28"/>
+        </w:rPr>
+      </w:pPr>
+      <w:r>
+        <w:rPr>
+          <w:rFonts w:cs="Times New Roman"/>
+          <w:szCs w:val="28"/>
+        </w:rPr>
+        <w:tab/>
+      </w:r>
+      <w:proofErr w:type="spellStart"/>
+      <w:r>
+        <w:rPr>
+          <w:rFonts w:cs="Times New Roman"/>
+          <w:szCs w:val="28"/>
+        </w:rPr>
+        <w:t>Производится</w:t>
+      </w:r>
+      <w:proofErr w:type="spellEnd"/>
+      <w:r>
+        <w:rPr>
+          <w:rFonts w:cs="Times New Roman"/>
+          <w:szCs w:val="28"/>
+        </w:rPr>
+        <w:t xml:space="preserve"> </w:t>
+      </w:r>
+      <w:proofErr w:type="spellStart"/>
+      <w:r>
+        <w:rPr>
+          <w:rFonts w:cs="Times New Roman"/>
+          <w:szCs w:val="28"/>
+        </w:rPr>
+        <w:t>синтаксический</w:t>
+      </w:r>
+      <w:proofErr w:type="spellEnd"/>
+      <w:r>
+        <w:rPr>
+          <w:rFonts w:cs="Times New Roman"/>
+          <w:szCs w:val="28"/>
+        </w:rPr>
+        <w:t xml:space="preserve"> </w:t>
+      </w:r>
+      <w:proofErr w:type="spellStart"/>
+      <w:r>
+        <w:rPr>
+          <w:rFonts w:cs="Times New Roman"/>
+          <w:szCs w:val="28"/>
+        </w:rPr>
+        <w:t>анализ</w:t>
+      </w:r>
+      <w:proofErr w:type="spellEnd"/>
+      <w:r>
+        <w:rPr>
+          <w:rFonts w:cs="Times New Roman"/>
+          <w:szCs w:val="28"/>
+        </w:rPr>
+        <w:t xml:space="preserve"> </w:t>
+      </w:r>
+      <w:proofErr w:type="spellStart"/>
+      <w:r>
+        <w:rPr>
+          <w:rFonts w:cs="Times New Roman"/>
+          <w:szCs w:val="28"/>
+        </w:rPr>
+        <w:t>файла</w:t>
+      </w:r>
+      <w:proofErr w:type="spellEnd"/>
+      <w:r>
+        <w:rPr>
+          <w:rFonts w:cs="Times New Roman"/>
+          <w:szCs w:val="28"/>
+        </w:rPr>
+        <w:t xml:space="preserve"> с </w:t>
+      </w:r>
+      <w:proofErr w:type="spellStart"/>
+      <w:r>
+        <w:rPr>
+          <w:rFonts w:cs="Times New Roman"/>
+          <w:szCs w:val="28"/>
+        </w:rPr>
+        <w:t>тестами</w:t>
+      </w:r>
+      <w:proofErr w:type="spellEnd"/>
+      <w:r>
+        <w:rPr>
+          <w:rFonts w:cs="Times New Roman"/>
+          <w:szCs w:val="28"/>
+        </w:rPr>
+        <w:t xml:space="preserve"> и </w:t>
+      </w:r>
+      <w:proofErr w:type="spellStart"/>
+      <w:r>
+        <w:rPr>
+          <w:rFonts w:cs="Times New Roman"/>
+          <w:szCs w:val="28"/>
+        </w:rPr>
+        <w:t>формируется</w:t>
+      </w:r>
+      <w:proofErr w:type="spellEnd"/>
+      <w:r>
+        <w:rPr>
+          <w:rFonts w:cs="Times New Roman"/>
+          <w:szCs w:val="28"/>
+        </w:rPr>
+        <w:t xml:space="preserve"> </w:t>
+      </w:r>
+      <w:proofErr w:type="spellStart"/>
+      <w:r>
+        <w:rPr>
+          <w:rFonts w:cs="Times New Roman"/>
+          <w:szCs w:val="28"/>
+        </w:rPr>
+        <w:t>выходной</w:t>
+      </w:r>
+      <w:proofErr w:type="spellEnd"/>
+      <w:r>
+        <w:rPr>
+          <w:rFonts w:cs="Times New Roman"/>
+          <w:szCs w:val="28"/>
+        </w:rPr>
+        <w:t xml:space="preserve"> </w:t>
+      </w:r>
+      <w:proofErr w:type="spellStart"/>
+      <w:r>
+        <w:rPr>
+          <w:rFonts w:cs="Times New Roman"/>
+          <w:szCs w:val="28"/>
+        </w:rPr>
+        <w:t>удобночитаемый</w:t>
+      </w:r>
+      <w:proofErr w:type="spellEnd"/>
+      <w:r>
+        <w:rPr>
+          <w:rFonts w:cs="Times New Roman"/>
+          <w:szCs w:val="28"/>
+        </w:rPr>
+        <w:t xml:space="preserve"> </w:t>
+      </w:r>
+      <w:proofErr w:type="spellStart"/>
+      <w:r>
+        <w:rPr>
+          <w:rFonts w:cs="Times New Roman"/>
+          <w:szCs w:val="28"/>
+        </w:rPr>
+        <w:t>список</w:t>
+      </w:r>
+      <w:proofErr w:type="spellEnd"/>
+      <w:r>
+        <w:rPr>
+          <w:rFonts w:cs="Times New Roman"/>
+          <w:szCs w:val="28"/>
+        </w:rPr>
+        <w:t xml:space="preserve">, </w:t>
+      </w:r>
+      <w:proofErr w:type="spellStart"/>
+      <w:r>
+        <w:rPr>
+          <w:rFonts w:cs="Times New Roman"/>
+          <w:szCs w:val="28"/>
+        </w:rPr>
+        <w:t>содержащий</w:t>
+      </w:r>
+      <w:proofErr w:type="spellEnd"/>
+      <w:r>
+        <w:rPr>
+          <w:rFonts w:cs="Times New Roman"/>
+          <w:szCs w:val="28"/>
+        </w:rPr>
+        <w:t xml:space="preserve"> </w:t>
+      </w:r>
+      <w:proofErr w:type="spellStart"/>
+      <w:r>
+        <w:rPr>
+          <w:rFonts w:cs="Times New Roman"/>
+          <w:szCs w:val="28"/>
+        </w:rPr>
+        <w:t>проанализированную</w:t>
+      </w:r>
+      <w:proofErr w:type="spellEnd"/>
+      <w:r>
+        <w:rPr>
+          <w:rFonts w:cs="Times New Roman"/>
+          <w:szCs w:val="28"/>
+        </w:rPr>
+        <w:t xml:space="preserve"> </w:t>
+      </w:r>
+      <w:proofErr w:type="spellStart"/>
+      <w:r>
+        <w:rPr>
+          <w:rFonts w:cs="Times New Roman"/>
+          <w:szCs w:val="28"/>
+        </w:rPr>
+        <w:t>информацию</w:t>
+      </w:r>
+      <w:proofErr w:type="spellEnd"/>
+      <w:r>
+        <w:rPr>
+          <w:rFonts w:cs="Times New Roman"/>
+          <w:szCs w:val="28"/>
+        </w:rPr>
+        <w:t xml:space="preserve"> о </w:t>
+      </w:r>
+      <w:proofErr w:type="spellStart"/>
+      <w:r>
+        <w:rPr>
+          <w:rFonts w:cs="Times New Roman"/>
+          <w:szCs w:val="28"/>
+        </w:rPr>
+        <w:t>каждом</w:t>
+      </w:r>
+      <w:proofErr w:type="spellEnd"/>
+      <w:r>
+        <w:rPr>
+          <w:rFonts w:cs="Times New Roman"/>
+          <w:szCs w:val="28"/>
+        </w:rPr>
+        <w:t xml:space="preserve"> </w:t>
+      </w:r>
+      <w:proofErr w:type="spellStart"/>
+      <w:r>
+        <w:rPr>
+          <w:rFonts w:cs="Times New Roman"/>
+          <w:szCs w:val="28"/>
+        </w:rPr>
+        <w:t>тесте</w:t>
+      </w:r>
+      <w:proofErr w:type="spellEnd"/>
+      <w:r>
+        <w:rPr>
+          <w:rFonts w:cs="Times New Roman"/>
+          <w:szCs w:val="28"/>
+        </w:rPr>
+        <w:t xml:space="preserve">, а </w:t>
+      </w:r>
+      <w:proofErr w:type="spellStart"/>
+      <w:r>
+        <w:rPr>
+          <w:rFonts w:cs="Times New Roman"/>
+          <w:szCs w:val="28"/>
+        </w:rPr>
+        <w:t>именно</w:t>
+      </w:r>
+      <w:proofErr w:type="spellEnd"/>
+      <w:r>
+        <w:rPr>
+          <w:rFonts w:cs="Times New Roman"/>
+          <w:szCs w:val="28"/>
+        </w:rPr>
+        <w:t>:</w:t>
+      </w:r>
+    </w:p>
+    <w:p>
+      <w:pPr>
+        <w:pStyle w:val="ab"/>
+        <w:numPr>
+          <w:ilvl w:val="0"/>
+          <w:numId w:val="30"/>
+        </w:numPr>
+        <w:rPr>
+          <w:lang w:val="ru-RU"/>
+        </w:rPr>
+      </w:pPr>
+      <w:r>
+        <w:rPr>
+          <w:lang w:val="ru-RU"/>
+        </w:rPr>
+        <w:t>имена самих тестов</w:t>
+      </w:r>
+      <w:r>
+        <w:t>;</w:t>
+      </w:r>
+    </w:p>
+    <w:p>
+      <w:pPr>
+        <w:pStyle w:val="ab"/>
+        <w:numPr>
+          <w:ilvl w:val="0"/>
+          <w:numId w:val="30"/>
+        </w:numPr>
+        <w:rPr>
+          <w:lang w:val="ru-RU"/>
+        </w:rPr>
+      </w:pPr>
+      <w:r>
+        <w:rPr>
+          <w:lang w:val="ru-RU"/>
+        </w:rPr>
+        <w:t>элементы, которые проверяют эти тесты;</w:t>
+      </w:r>
+    </w:p>
+    <w:p>
+      <w:pPr>
+        <w:pStyle w:val="ab"/>
+        <w:numPr>
+          <w:ilvl w:val="0"/>
+          <w:numId w:val="30"/>
+        </w:numPr>
+        <w:rPr>
+          <w:lang w:val="ru-RU"/>
+        </w:rPr>
+      </w:pPr>
+      <w:r>
+        <w:rPr>
+          <w:lang w:val="ru-RU"/>
+        </w:rPr>
+        <w:t>количество строк, проверок и ветвлений в каждом тесте;</w:t>
+      </w:r>
+    </w:p>
+    <w:p>
+      <w:pPr>
+        <w:keepNext/>
+      </w:pPr>
+      <w:r>
+        <w:rPr>
+          <w:noProof/>
+          <w:lang w:eastAsia="ru-RU" w:bidi="ar-SA"/>
+        </w:rPr>
+        <w:lastRenderedPageBreak/>
+        <w:drawing>
+          <wp:inline distT="0" distB="0" distL="0" distR="0" wp14:anchorId="1211A299" wp14:editId="16BFC13C">
+            <wp:extent cx="5722620" cy="6474962"/>
+            <wp:effectExtent l="0" t="0" r="0" b="2540"/>
+            <wp:docPr id="2" name="Изображение 2"/>
+            <wp:cNvGraphicFramePr>
+              <a:graphicFrameLocks xmlns:a="http://schemas.openxmlformats.org/drawingml/2006/main" noChangeAspect="1"/>
+            </wp:cNvGraphicFramePr>
+            <a:graphic xmlns:a="http://schemas.openxmlformats.org/drawingml/2006/main">
+              <a:graphicData uri="http://schemas.openxmlformats.org/drawingml/2006/picture">
+                <pic:pic xmlns:pic="http://schemas.openxmlformats.org/drawingml/2006/picture">
+                  <pic:nvPicPr>
+                    <pic:cNvPr id="0" name="ПарсингТестовРис.bmp"/>
+                    <pic:cNvPicPr/>
+                  </pic:nvPicPr>
+                  <pic:blipFill>
+                    <a:blip r:embed="rId28">
+                      <a:extLst>
+                        <a:ext uri="{28A0092B-C50C-407E-A947-70E740481C1C}">
+                          <a14:useLocalDpi xmlns:a14="http://schemas.microsoft.com/office/drawing/2010/main" val="0"/>
+                        </a:ext>
+                      </a:extLst>
+                    </a:blip>
+                    <a:stretch>
+                      <a:fillRect/>
+                    </a:stretch>
+                  </pic:blipFill>
+                  <pic:spPr>
+                    <a:xfrm>
+                      <a:off x="0" y="0"/>
+                      <a:ext cx="5722709" cy="6475063"/>
+                    </a:xfrm>
+                    <a:prstGeom prst="rect">
+                      <a:avLst/>
+                    </a:prstGeom>
+                  </pic:spPr>
+                </pic:pic>
+              </a:graphicData>
+            </a:graphic>
+          </wp:inline>
+        </w:drawing>
+      </w:r>
+      <w:proofErr w:type="spellStart"/>
+      <w:r>
+        <w:rPr>
+          <w:rFonts w:cs="Times New Roman"/>
+          <w:szCs w:val="28"/>
+        </w:rPr>
+        <w:t>Рисунок</w:t>
+      </w:r>
+      <w:proofErr w:type="spellEnd"/>
+      <w:r>
+        <w:rPr>
+          <w:rFonts w:cs="Times New Roman"/>
+          <w:szCs w:val="28"/>
+        </w:rPr>
+        <w:t xml:space="preserve"> 5</w:t>
+      </w:r>
+      <w:r>
+        <w:rPr>
+          <w:rFonts w:cs="Times New Roman"/>
+          <w:szCs w:val="28"/>
+        </w:rPr>
+        <w:t xml:space="preserve">. </w:t>
+      </w:r>
+      <w:proofErr w:type="spellStart"/>
+      <w:r>
+        <w:rPr>
+          <w:rFonts w:cs="Times New Roman"/>
+          <w:szCs w:val="28"/>
+        </w:rPr>
+        <w:t>Блок-с</w:t>
+      </w:r>
+      <w:r>
+        <w:rPr>
+          <w:rFonts w:cs="Times New Roman"/>
+          <w:szCs w:val="28"/>
+        </w:rPr>
+        <w:t>хема</w:t>
+      </w:r>
+      <w:proofErr w:type="spellEnd"/>
+      <w:r>
+        <w:rPr>
+          <w:rFonts w:cs="Times New Roman"/>
+          <w:szCs w:val="28"/>
+        </w:rPr>
+        <w:t xml:space="preserve"> </w:t>
+      </w:r>
+      <w:proofErr w:type="spellStart"/>
+      <w:r>
+        <w:rPr>
+          <w:rFonts w:cs="Times New Roman"/>
+          <w:szCs w:val="28"/>
+        </w:rPr>
+        <w:t>алгоритма</w:t>
+      </w:r>
+      <w:proofErr w:type="spellEnd"/>
+      <w:r>
+        <w:rPr>
+          <w:rFonts w:cs="Times New Roman"/>
+          <w:szCs w:val="28"/>
+        </w:rPr>
+        <w:t xml:space="preserve"> </w:t>
+      </w:r>
+      <w:proofErr w:type="spellStart"/>
+      <w:r>
+        <w:rPr>
+          <w:rFonts w:cs="Times New Roman"/>
+          <w:szCs w:val="28"/>
+        </w:rPr>
+        <w:t>расчета</w:t>
+      </w:r>
+      <w:proofErr w:type="spellEnd"/>
+      <w:r>
+        <w:rPr>
+          <w:rFonts w:cs="Times New Roman"/>
+          <w:szCs w:val="28"/>
+        </w:rPr>
+        <w:t xml:space="preserve"> </w:t>
+      </w:r>
+      <w:proofErr w:type="spellStart"/>
+      <w:r>
+        <w:rPr>
+          <w:rFonts w:cs="Times New Roman"/>
+          <w:szCs w:val="28"/>
+        </w:rPr>
+        <w:t>метрик</w:t>
+      </w:r>
+      <w:proofErr w:type="spellEnd"/>
+      <w:r>
+        <w:rPr>
+          <w:rFonts w:cs="Times New Roman"/>
+          <w:szCs w:val="28"/>
+        </w:rPr>
+        <w:t xml:space="preserve"> </w:t>
+      </w:r>
+      <w:proofErr w:type="spellStart"/>
+      <w:r>
+        <w:rPr>
+          <w:rFonts w:cs="Times New Roman"/>
+          <w:szCs w:val="28"/>
+        </w:rPr>
+        <w:t>тестов</w:t>
+      </w:r>
+      <w:proofErr w:type="spellEnd"/>
+      <w:r>
+        <w:t xml:space="preserve"> </w:t>
+      </w:r>
+    </w:p>
+    <w:p>
+      <w:pPr>
+        <w:keepNext/>
+      </w:pPr>
+    </w:p>
+    <w:p>
+      <w:pPr>
+        <w:pStyle w:val="1"/>
+      </w:pPr>
+      <w:r>
+        <w:tab/>
+      </w:r>
+      <w:r>
+        <w:t xml:space="preserve">3.3 </w:t>
+      </w:r>
+      <w:proofErr w:type="spellStart"/>
+      <w:r>
+        <w:t>Алгоритм</w:t>
+      </w:r>
+      <w:proofErr w:type="spellEnd"/>
+      <w:r>
+        <w:t xml:space="preserve"> </w:t>
+      </w:r>
+      <w:proofErr w:type="spellStart"/>
+      <w:r>
+        <w:t>расчета</w:t>
+      </w:r>
+      <w:proofErr w:type="spellEnd"/>
+      <w:r>
+        <w:t xml:space="preserve"> </w:t>
+      </w:r>
+      <w:proofErr w:type="spellStart"/>
+      <w:r>
+        <w:t>покрытия</w:t>
+      </w:r>
+      <w:proofErr w:type="spellEnd"/>
+      <w:r>
+        <w:t xml:space="preserve"> </w:t>
+      </w:r>
+      <w:proofErr w:type="spellStart"/>
+      <w:r>
+        <w:t>тестами</w:t>
+      </w:r>
+      <w:proofErr w:type="spellEnd"/>
+      <w:r>
+        <w:t xml:space="preserve"> </w:t>
+      </w:r>
+      <w:proofErr w:type="spellStart"/>
+      <w:r>
+        <w:t>визуальных</w:t>
+      </w:r>
+      <w:proofErr w:type="spellEnd"/>
+      <w:r>
+        <w:t xml:space="preserve"> </w:t>
+      </w:r>
+      <w:proofErr w:type="spellStart"/>
+      <w:r>
+        <w:t>компонентов</w:t>
+      </w:r>
+      <w:proofErr w:type="spellEnd"/>
+      <w:r>
+        <w:t xml:space="preserve"> </w:t>
+      </w:r>
+      <w:proofErr w:type="spellStart"/>
+      <w:r>
+        <w:t>веб</w:t>
+      </w:r>
+      <w:proofErr w:type="spellEnd"/>
+      <w:r>
+        <w:t xml:space="preserve"> </w:t>
+      </w:r>
+      <w:proofErr w:type="spellStart"/>
+      <w:r>
+        <w:t>приложения</w:t>
+      </w:r>
+      <w:proofErr w:type="spellEnd"/>
+    </w:p>
+    <w:p>
+      <w:proofErr w:type="spellStart"/>
+      <w:r>
+        <w:t>Алгоритм</w:t>
+      </w:r>
+      <w:proofErr w:type="spellEnd"/>
+      <w:r>
+        <w:t xml:space="preserve"> </w:t>
+      </w:r>
+      <w:proofErr w:type="spellStart"/>
+      <w:r>
+        <w:t>расчет</w:t>
+      </w:r>
+      <w:proofErr w:type="spellEnd"/>
+      <w:r>
+        <w:t xml:space="preserve"> </w:t>
+      </w:r>
+      <w:proofErr w:type="spellStart"/>
+      <w:r>
+        <w:t>покрытия</w:t>
+      </w:r>
+      <w:proofErr w:type="spellEnd"/>
+      <w:r>
+        <w:t xml:space="preserve"> </w:t>
+      </w:r>
+      <w:proofErr w:type="spellStart"/>
+      <w:r>
+        <w:t>состоит</w:t>
+      </w:r>
+      <w:proofErr w:type="spellEnd"/>
+      <w:r>
+        <w:t xml:space="preserve"> </w:t>
+      </w:r>
+      <w:proofErr w:type="spellStart"/>
+      <w:r>
+        <w:t>из</w:t>
+      </w:r>
+      <w:proofErr w:type="spellEnd"/>
+      <w:r>
+        <w:t xml:space="preserve"> </w:t>
+      </w:r>
+      <w:proofErr w:type="spellStart"/>
+      <w:r>
+        <w:t>нескольких</w:t>
+      </w:r>
+      <w:proofErr w:type="spellEnd"/>
+      <w:r>
+        <w:t xml:space="preserve"> </w:t>
+      </w:r>
+      <w:proofErr w:type="spellStart"/>
+      <w:r>
+        <w:t>частей</w:t>
+      </w:r>
+      <w:proofErr w:type="spellEnd"/>
+      <w:r>
+        <w:t>:</w:t>
+      </w:r>
+    </w:p>
+    <w:p>
+      <w:pPr>
+        <w:pStyle w:val="ab"/>
+        <w:numPr>
+          <w:ilvl w:val="0"/>
+          <w:numId w:val="31"/>
+        </w:numPr>
+      </w:pPr>
+      <w:r>
+        <w:rPr>
+          <w:lang w:val="ru-RU"/>
+        </w:rPr>
+        <w:t>поиск элементов, содержащихся в веб-приложении</w:t>
+      </w:r>
+      <w:r>
+        <w:rPr>
+          <w:lang w:val="ru-RU"/>
+        </w:rPr>
+        <w:t>. Блок-схема алгоритма изображена на рисунке 6.</w:t>
+      </w:r>
+    </w:p>
+    <w:p>
+      <w:pPr>
+        <w:pStyle w:val="ab"/>
+        <w:numPr>
+          <w:ilvl w:val="0"/>
+          <w:numId w:val="31"/>
+        </w:numPr>
+      </w:pPr>
+      <w:r>
+        <w:rPr>
+          <w:lang w:val="ru-RU"/>
+        </w:rPr>
+        <w:lastRenderedPageBreak/>
+        <w:t>поиск элементов, проверяемых тестами этого веб-приложения</w:t>
+      </w:r>
+      <w:r>
+        <w:rPr>
+          <w:lang w:val="ru-RU"/>
+        </w:rPr>
+        <w:t>. Блок-схема алгоритма изображена на рисунке 5.</w:t>
+      </w:r>
+    </w:p>
+    <w:p>
+      <w:pPr>
+        <w:pStyle w:val="ab"/>
+        <w:numPr>
+          <w:ilvl w:val="0"/>
+          <w:numId w:val="31"/>
+        </w:numPr>
+      </w:pPr>
+      <w:proofErr w:type="spellStart"/>
+      <w:r>
+        <w:t>нахождение</w:t>
+      </w:r>
+      <w:proofErr w:type="spellEnd"/>
+      <w:r>
+        <w:t xml:space="preserve"> </w:t>
+      </w:r>
+      <w:proofErr w:type="spellStart"/>
+      <w:r>
+        <w:t>разницы</w:t>
+      </w:r>
+      <w:proofErr w:type="spellEnd"/>
+      <w:r>
+        <w:t xml:space="preserve"> </w:t>
+      </w:r>
+      <w:proofErr w:type="spellStart"/>
+      <w:r>
+        <w:t>между</w:t>
+      </w:r>
+      <w:proofErr w:type="spellEnd"/>
+      <w:r>
+        <w:t xml:space="preserve"> </w:t>
+      </w:r>
+      <w:proofErr w:type="spellStart"/>
+      <w:r>
+        <w:t>двумя</w:t>
+      </w:r>
+      <w:proofErr w:type="spellEnd"/>
+      <w:r>
+        <w:t xml:space="preserve"> </w:t>
+      </w:r>
+      <w:proofErr w:type="spellStart"/>
+      <w:r>
+        <w:t>списками</w:t>
+      </w:r>
+      <w:proofErr w:type="spellEnd"/>
+      <w:r>
+        <w:t xml:space="preserve">, </w:t>
+      </w:r>
+      <w:proofErr w:type="spellStart"/>
+      <w:r>
+        <w:t>полученных</w:t>
+      </w:r>
+      <w:proofErr w:type="spellEnd"/>
+      <w:r>
+        <w:t xml:space="preserve">, с </w:t>
+      </w:r>
+      <w:proofErr w:type="spellStart"/>
+      <w:r>
+        <w:t>помощью</w:t>
+      </w:r>
+      <w:proofErr w:type="spellEnd"/>
+      <w:r>
+        <w:t xml:space="preserve"> </w:t>
+      </w:r>
+      <w:proofErr w:type="spellStart"/>
+      <w:r>
+        <w:t>предыдущих</w:t>
+      </w:r>
+      <w:proofErr w:type="spellEnd"/>
+      <w:r>
+        <w:t xml:space="preserve"> </w:t>
+      </w:r>
+      <w:proofErr w:type="spellStart"/>
+      <w:r>
+        <w:t>алгоритмов</w:t>
+      </w:r>
+      <w:proofErr w:type="spellEnd"/>
+      <w:r>
+        <w:t>.</w:t>
+      </w:r>
+    </w:p>
+    <w:p>
+      <w:pPr>
+        <w:pStyle w:val="ab"/>
+        <w:ind w:left="1429" w:firstLine="0"/>
+      </w:pPr>
+    </w:p>
+    <w:p>
+      <w:pPr>
+        <w:keepNext/>
+      </w:pPr>
+      <w:r>
+        <w:rPr>
+          <w:noProof/>
+          <w:lang w:eastAsia="ru-RU" w:bidi="ar-SA"/>
+        </w:rPr>
+        <w:drawing>
+          <wp:inline distT="0" distB="0" distL="0" distR="0" wp14:anchorId="6874F5D3" wp14:editId="3512D8AD">
+            <wp:extent cx="5379720" cy="7197976"/>
+            <wp:effectExtent l="0" t="0" r="5080" b="0"/>
+            <wp:docPr id="5" name="Изображение 5"/>
+            <wp:cNvGraphicFramePr>
+              <a:graphicFrameLocks xmlns:a="http://schemas.openxmlformats.org/drawingml/2006/main" noChangeAspect="1"/>
+            </wp:cNvGraphicFramePr>
+            <a:graphic xmlns:a="http://schemas.openxmlformats.org/drawingml/2006/main">
+              <a:graphicData uri="http://schemas.openxmlformats.org/drawingml/2006/picture">
+                <pic:pic xmlns:pic="http://schemas.openxmlformats.org/drawingml/2006/picture">
+                  <pic:nvPicPr>
+                    <pic:cNvPr id="0" name="ПарсингСайтовРис.bmp"/>
+                    <pic:cNvPicPr/>
+                  </pic:nvPicPr>
+                  <pic:blipFill>
+                    <a:blip r:embed="rId29">
+                      <a:extLst>
+                        <a:ext uri="{28A0092B-C50C-407E-A947-70E740481C1C}">
+                          <a14:useLocalDpi xmlns:a14="http://schemas.microsoft.com/office/drawing/2010/main" val="0"/>
+                        </a:ext>
+                      </a:extLst>
+                    </a:blip>
+                    <a:stretch>
+                      <a:fillRect/>
+                    </a:stretch>
+                  </pic:blipFill>
+                  <pic:spPr>
+                    <a:xfrm>
+                      <a:off x="0" y="0"/>
+                      <a:ext cx="5379809" cy="7198095"/>
+                    </a:xfrm>
+                    <a:prstGeom prst="rect">
+                      <a:avLst/>
+                    </a:prstGeom>
+                  </pic:spPr>
+                </pic:pic>
+              </a:graphicData>
+            </a:graphic>
+          </wp:inline>
+        </w:drawing>
+      </w:r>
+    </w:p>
+    <w:p>
+      <w:proofErr w:type="spellStart"/>
+      <w:r>
+        <w:rPr>
+          <w:rFonts w:cs="Times New Roman"/>
+          <w:szCs w:val="28"/>
+        </w:rPr>
+        <w:t>Рисунок</w:t>
+      </w:r>
+      <w:proofErr w:type="spellEnd"/>
+      <w:r>
+        <w:rPr>
+          <w:rFonts w:cs="Times New Roman"/>
+          <w:szCs w:val="28"/>
+        </w:rPr>
+        <w:t xml:space="preserve"> 6</w:t>
+      </w:r>
+      <w:r>
+        <w:rPr>
+          <w:rFonts w:cs="Times New Roman"/>
+          <w:szCs w:val="28"/>
+        </w:rPr>
+        <w:t xml:space="preserve">. </w:t>
+      </w:r>
+      <w:proofErr w:type="spellStart"/>
+      <w:r>
+        <w:rPr>
+          <w:rFonts w:cs="Times New Roman"/>
+          <w:szCs w:val="28"/>
+        </w:rPr>
+        <w:t>Блок-с</w:t>
+      </w:r>
+      <w:r>
+        <w:rPr>
+          <w:rFonts w:cs="Times New Roman"/>
+          <w:szCs w:val="28"/>
+        </w:rPr>
+        <w:t>хема</w:t>
+      </w:r>
+      <w:proofErr w:type="spellEnd"/>
+      <w:r>
+        <w:rPr>
+          <w:rFonts w:cs="Times New Roman"/>
+          <w:szCs w:val="28"/>
+        </w:rPr>
+        <w:t xml:space="preserve"> </w:t>
+      </w:r>
+      <w:proofErr w:type="spellStart"/>
+      <w:r>
+        <w:rPr>
+          <w:rFonts w:cs="Times New Roman"/>
+          <w:szCs w:val="28"/>
+        </w:rPr>
+        <w:t>алгоритма</w:t>
+      </w:r>
+      <w:proofErr w:type="spellEnd"/>
+      <w:r>
+        <w:rPr>
+          <w:rFonts w:cs="Times New Roman"/>
+          <w:szCs w:val="28"/>
+        </w:rPr>
+        <w:t xml:space="preserve"> </w:t>
+      </w:r>
+      <w:proofErr w:type="spellStart"/>
+      <w:r>
+        <w:rPr>
+          <w:rFonts w:cs="Times New Roman"/>
+          <w:szCs w:val="28"/>
+        </w:rPr>
+        <w:t>анализа</w:t>
+      </w:r>
+      <w:proofErr w:type="spellEnd"/>
+      <w:r>
+        <w:rPr>
+          <w:rFonts w:cs="Times New Roman"/>
+          <w:szCs w:val="28"/>
+        </w:rPr>
+        <w:t xml:space="preserve"> </w:t>
+      </w:r>
+      <w:proofErr w:type="spellStart"/>
+      <w:r>
+        <w:rPr>
+          <w:rFonts w:cs="Times New Roman"/>
+          <w:szCs w:val="28"/>
+        </w:rPr>
+        <w:t>веб-приложения</w:t>
+      </w:r>
+      <w:proofErr w:type="spellEnd"/>
+    </w:p>
+    <w:p>
+      <w:pPr>
+        <w:pStyle w:val="1"/>
+      </w:pPr>
+      <w:r>
+        <w:lastRenderedPageBreak/>
+        <w:t xml:space="preserve">3.4 </w:t>
+      </w:r>
+      <w:proofErr w:type="spellStart"/>
+      <w:r>
+        <w:t>Тестирование</w:t>
+      </w:r>
+      <w:proofErr w:type="spellEnd"/>
+      <w:r>
+        <w:t xml:space="preserve"> </w:t>
+      </w:r>
+      <w:proofErr w:type="spellStart"/>
+      <w:r>
+        <w:t>программного</w:t>
+      </w:r>
+      <w:proofErr w:type="spellEnd"/>
+      <w:r>
+        <w:t xml:space="preserve"> </w:t>
+      </w:r>
+      <w:proofErr w:type="spellStart"/>
+      <w:r>
+        <w:t>обеспечения</w:t>
+      </w:r>
+      <w:proofErr w:type="spellEnd"/>
+      <w:r>
+        <w:t xml:space="preserve"> </w:t>
+      </w:r>
+      <w:proofErr w:type="spellStart"/>
+      <w:r>
+        <w:t>на</w:t>
+      </w:r>
+      <w:proofErr w:type="spellEnd"/>
+      <w:r>
+        <w:t xml:space="preserve"> </w:t>
+      </w:r>
+      <w:proofErr w:type="spellStart"/>
+      <w:r>
+        <w:t>модельных</w:t>
+      </w:r>
+      <w:proofErr w:type="spellEnd"/>
+      <w:r>
+        <w:t xml:space="preserve"> </w:t>
+      </w:r>
+      <w:proofErr w:type="spellStart"/>
+      <w:r>
+        <w:t>примерах</w:t>
+      </w:r>
+      <w:proofErr w:type="spellEnd"/>
+    </w:p>
+    <w:p>
+      <w:pPr>
+        <w:pStyle w:val="1"/>
+      </w:pPr>
+      <w:r>
+        <w:t xml:space="preserve">3.5 </w:t>
+      </w:r>
+      <w:proofErr w:type="spellStart"/>
+      <w:r>
+        <w:t>Нагрузочное</w:t>
+      </w:r>
+      <w:proofErr w:type="spellEnd"/>
+      <w:r>
+        <w:t xml:space="preserve"> </w:t>
+      </w:r>
+      <w:proofErr w:type="spellStart"/>
+      <w:r>
+        <w:t>тестирование</w:t>
+      </w:r>
+      <w:proofErr w:type="spellEnd"/>
+      <w:r>
+        <w:t xml:space="preserve"> и </w:t>
+      </w:r>
+      <w:proofErr w:type="spellStart"/>
+      <w:r>
+        <w:t>анализ</w:t>
+      </w:r>
+      <w:proofErr w:type="spellEnd"/>
+      <w:r>
+        <w:t xml:space="preserve"> </w:t>
+      </w:r>
+      <w:proofErr w:type="spellStart"/>
+      <w:r>
+        <w:t>результатов</w:t>
+      </w:r>
+      <w:proofErr w:type="spellEnd"/>
+    </w:p>
+    <w:p>
+      <w:r>
+        <w:rPr>
+          <w:lang w:val="ru-RU"/>
+        </w:rPr>
+        <w:t xml:space="preserve">Для проведение нагрузочного тестирования </w:t>
+      </w:r>
+      <w:r>
+        <w:rPr>
+          <w:lang w:val="ru-RU"/>
+        </w:rPr>
+        <w:t xml:space="preserve">была развернута виртуальная </w:t>
+      </w:r>
+      <w:r>
+        <w:rPr>
+          <w:lang w:val="ru-RU"/>
+        </w:rPr>
+        <w:t>среда</w:t>
+      </w:r>
+      <w:r>
+        <w:rPr>
+          <w:lang w:val="ru-RU"/>
+        </w:rPr>
+        <w:t xml:space="preserve"> с конфигурацие</w:t>
+      </w:r>
+      <w:r>
+        <w:rPr>
+          <w:lang w:val="ru-RU"/>
+        </w:rPr>
+        <w:t>й</w:t>
+      </w:r>
+      <w:r>
+        <w:t xml:space="preserve">: </w:t>
+      </w:r>
+    </w:p>
+    <w:p>
+      <w:pPr>
+        <w:pStyle w:val="ab"/>
+        <w:numPr>
+          <w:ilvl w:val="0"/>
+          <w:numId w:val="34"/>
+        </w:numPr>
+        <w:rPr>
+          <w:rFonts w:cs="Times New Roman"/>
+          <w:szCs w:val="28"/>
+        </w:rPr>
+      </w:pPr>
+      <w:proofErr w:type="spellStart"/>
+      <w:r>
+        <w:rPr>
+          <w:rFonts w:cs="Times New Roman"/>
+          <w:szCs w:val="28"/>
+        </w:rPr>
+        <w:t>MemTotal</w:t>
+      </w:r>
+      <w:proofErr w:type="spellEnd"/>
+      <w:r>
+        <w:rPr>
+          <w:rFonts w:cs="Times New Roman"/>
+          <w:szCs w:val="28"/>
+        </w:rPr>
+        <w:t xml:space="preserve">: </w:t>
+      </w:r>
+      <w:r>
+        <w:rPr>
+          <w:rFonts w:eastAsiaTheme="minorHAnsi" w:cs="Times New Roman"/>
+          <w:color w:val="000000"/>
+          <w:szCs w:val="28"/>
+          <w:lang w:bidi="ar-SA"/>
+        </w:rPr>
+        <w:t xml:space="preserve">501776 </w:t>
+      </w:r>
+      <w:proofErr w:type="spellStart"/>
+      <w:r>
+        <w:rPr>
+          <w:rFonts w:eastAsiaTheme="minorHAnsi" w:cs="Times New Roman"/>
+          <w:color w:val="000000"/>
+          <w:szCs w:val="28"/>
+          <w:lang w:bidi="ar-SA"/>
+        </w:rPr>
+        <w:t>kB</w:t>
+      </w:r>
+      <w:proofErr w:type="spellEnd"/>
+    </w:p>
+    <w:p>
+      <w:pPr>
+        <w:pStyle w:val="ab"/>
+        <w:numPr>
+          <w:ilvl w:val="0"/>
+          <w:numId w:val="34"/>
+        </w:numPr>
+        <w:rPr>
+          <w:rFonts w:cs="Times New Roman"/>
+          <w:szCs w:val="28"/>
+        </w:rPr>
+      </w:pPr>
+      <w:proofErr w:type="spellStart"/>
+      <w:r>
+        <w:rPr>
+          <w:rFonts w:eastAsiaTheme="minorHAnsi" w:cs="Times New Roman"/>
+          <w:color w:val="000000"/>
+          <w:szCs w:val="28"/>
+          <w:lang w:bidi="ar-SA"/>
+        </w:rPr>
+        <w:t>Cpu</w:t>
+      </w:r>
+      <w:proofErr w:type="spellEnd"/>
+      <w:r>
+        <w:rPr>
+          <w:rFonts w:eastAsiaTheme="minorHAnsi" w:cs="Times New Roman"/>
+          <w:color w:val="000000"/>
+          <w:szCs w:val="28"/>
+          <w:lang w:bidi="ar-SA"/>
+        </w:rPr>
+        <w:t xml:space="preserve"> MHz: </w:t>
+      </w:r>
+      <w:r>
+        <w:rPr>
+          <w:rFonts w:cs="Times New Roman"/>
+          <w:szCs w:val="28"/>
+        </w:rPr>
+        <w:t>2593.7848</w:t>
+      </w:r>
+    </w:p>
+    <w:p>
+      <w:pPr>
+        <w:pStyle w:val="ab"/>
+        <w:numPr>
+          <w:ilvl w:val="0"/>
+          <w:numId w:val="34"/>
+        </w:numPr>
+        <w:rPr>
+          <w:rFonts w:cs="Times New Roman"/>
+          <w:szCs w:val="28"/>
+        </w:rPr>
+      </w:pPr>
+      <w:proofErr w:type="spellStart"/>
+      <w:r>
+        <w:rPr>
+          <w:rFonts w:cs="Times New Roman"/>
+          <w:szCs w:val="28"/>
+        </w:rPr>
+        <w:t>Cpu</w:t>
+      </w:r>
+      <w:proofErr w:type="spellEnd"/>
+      <w:r>
+        <w:rPr>
+          <w:rFonts w:cs="Times New Roman"/>
+          <w:szCs w:val="28"/>
+        </w:rPr>
+        <w:t xml:space="preserve"> cores: 1</w:t>
+      </w:r>
+    </w:p>
+    <w:p>
+      <w:pPr>
+        <w:pStyle w:val="ab"/>
+        <w:numPr>
+          <w:ilvl w:val="0"/>
+          <w:numId w:val="34"/>
+        </w:numPr>
+        <w:rPr>
+          <w:rFonts w:cs="Times New Roman"/>
+          <w:szCs w:val="28"/>
+        </w:rPr>
+      </w:pPr>
+      <w:r>
+        <w:rPr>
+          <w:rFonts w:cs="Times New Roman"/>
+          <w:szCs w:val="28"/>
+        </w:rPr>
+        <w:t xml:space="preserve">OS: </w:t>
+      </w:r>
+      <w:r>
+        <w:rPr>
+          <w:rFonts w:eastAsiaTheme="minorHAnsi" w:cs="Times New Roman"/>
+          <w:color w:val="000000"/>
+          <w:szCs w:val="28"/>
+          <w:lang w:bidi="ar-SA"/>
+        </w:rPr>
+        <w:t>Ubuntu 14.04.2 LTS</w:t>
+      </w:r>
+    </w:p>
+    <w:p>
+      <w:pPr>
+        <w:ind w:firstLine="0"/>
+      </w:pPr>
+      <w:r>
+        <w:t xml:space="preserve">В </w:t>
+      </w:r>
+      <w:proofErr w:type="spellStart"/>
+      <w:r>
+        <w:t>качестве</w:t>
+      </w:r>
+      <w:proofErr w:type="spellEnd"/>
+      <w:r>
+        <w:t xml:space="preserve"> </w:t>
+      </w:r>
+      <w:proofErr w:type="spellStart"/>
+      <w:r>
+        <w:t>входных</w:t>
+      </w:r>
+      <w:proofErr w:type="spellEnd"/>
+      <w:r>
+        <w:t xml:space="preserve"> </w:t>
+      </w:r>
+      <w:proofErr w:type="spellStart"/>
+      <w:r>
+        <w:t>данных</w:t>
+      </w:r>
+      <w:proofErr w:type="spellEnd"/>
+      <w:r>
+        <w:t xml:space="preserve"> </w:t>
+      </w:r>
+      <w:proofErr w:type="spellStart"/>
+      <w:r>
+        <w:t>приложению</w:t>
+      </w:r>
+      <w:proofErr w:type="spellEnd"/>
+      <w:r>
+        <w:t xml:space="preserve"> </w:t>
+      </w:r>
+      <w:proofErr w:type="spellStart"/>
+      <w:r>
+        <w:t>на</w:t>
+      </w:r>
+      <w:proofErr w:type="spellEnd"/>
+      <w:r>
+        <w:t xml:space="preserve"> </w:t>
+      </w:r>
+      <w:proofErr w:type="spellStart"/>
+      <w:r>
+        <w:t>вход</w:t>
+      </w:r>
+      <w:proofErr w:type="spellEnd"/>
+      <w:r>
+        <w:t xml:space="preserve"> </w:t>
+      </w:r>
+      <w:proofErr w:type="spellStart"/>
+      <w:r>
+        <w:t>были</w:t>
+      </w:r>
+      <w:proofErr w:type="spellEnd"/>
+      <w:r>
+        <w:t xml:space="preserve"> </w:t>
+      </w:r>
+      <w:proofErr w:type="spellStart"/>
+      <w:r>
+        <w:t>переданны</w:t>
+      </w:r>
+      <w:proofErr w:type="spellEnd"/>
+      <w:r>
+        <w:t>:</w:t>
+      </w:r>
+    </w:p>
+    <w:p>
+      <w:pPr>
+        <w:pStyle w:val="ab"/>
+        <w:numPr>
+          <w:ilvl w:val="0"/>
+          <w:numId w:val="35"/>
+        </w:numPr>
+      </w:pPr>
+      <w:r>
+        <w:t>Html</w:t>
+      </w:r>
+      <w:r>
+        <w:t>-</w:t>
+      </w:r>
+      <w:r>
+        <w:rPr>
+          <w:lang w:val="ru-RU"/>
+        </w:rPr>
+        <w:t>страница, состоящая из 18923 строк, содержащая 462 визуальных элемента</w:t>
+      </w:r>
+    </w:p>
+    <w:p>
+      <w:pPr>
+        <w:pStyle w:val="ab"/>
+        <w:numPr>
+          <w:ilvl w:val="0"/>
+          <w:numId w:val="35"/>
+        </w:numPr>
+      </w:pPr>
+      <w:r>
+        <w:rPr>
+          <w:lang w:val="ru-RU"/>
+        </w:rPr>
+        <w:t xml:space="preserve">Файл с </w:t>
+      </w:r>
+      <w:r>
+        <w:t xml:space="preserve">selenium </w:t>
+      </w:r>
+      <w:proofErr w:type="spellStart"/>
+      <w:r>
+        <w:t>webdriver</w:t>
+      </w:r>
+      <w:proofErr w:type="spellEnd"/>
+      <w:r>
+        <w:t xml:space="preserve"> </w:t>
+      </w:r>
+      <w:r>
+        <w:rPr>
+          <w:lang w:val="ru-RU"/>
+        </w:rPr>
+        <w:t xml:space="preserve">тестами, написанными на языке </w:t>
+      </w:r>
+      <w:r>
+        <w:t xml:space="preserve">python, </w:t>
+      </w:r>
+      <w:r>
+        <w:rPr>
+          <w:lang w:val="ru-RU"/>
+        </w:rPr>
+        <w:t>состоящий из 6574 строк, содержащий 500 тестов, которые проверяют 20 элементов веб-приложения</w:t>
+      </w:r>
+    </w:p>
+    <w:p>
+      <w:pPr>
+        <w:ind w:firstLine="708"/>
+      </w:pPr>
+      <w:proofErr w:type="spellStart"/>
+      <w:proofErr w:type="gramStart"/>
+      <w:r>
+        <w:t>Из</w:t>
+      </w:r>
+      <w:proofErr w:type="spellEnd"/>
+      <w:r>
+        <w:t xml:space="preserve"> </w:t>
+      </w:r>
+      <w:proofErr w:type="spellStart"/>
+      <w:r>
+        <w:t>результатов</w:t>
+      </w:r>
+      <w:proofErr w:type="spellEnd"/>
+      <w:r>
+        <w:t xml:space="preserve"> </w:t>
+      </w:r>
+      <w:proofErr w:type="spellStart"/>
+      <w:r>
+        <w:t>работы</w:t>
+      </w:r>
+      <w:proofErr w:type="spellEnd"/>
+      <w:r>
+        <w:t xml:space="preserve"> </w:t>
+      </w:r>
+      <w:proofErr w:type="spellStart"/>
+      <w:r>
+        <w:t>приложения</w:t>
+      </w:r>
+      <w:proofErr w:type="spellEnd"/>
+      <w:r>
+        <w:t xml:space="preserve"> (</w:t>
+      </w:r>
+      <w:proofErr w:type="spellStart"/>
+      <w:r>
+        <w:t>рисунок</w:t>
+      </w:r>
+      <w:proofErr w:type="spellEnd"/>
+      <w:r>
+        <w:t xml:space="preserve"> 7)</w:t>
+      </w:r>
+      <w:bookmarkStart w:id="19" w:name="_GoBack"/>
+      <w:bookmarkEnd w:id="19"/>
+      <w:r>
+        <w:t xml:space="preserve"> </w:t>
+      </w:r>
+      <w:proofErr w:type="spellStart"/>
+      <w:r>
+        <w:t>вид</w:t>
+      </w:r>
+      <w:r>
+        <w:t>но</w:t>
+      </w:r>
+      <w:proofErr w:type="spellEnd"/>
+      <w:r>
+        <w:t xml:space="preserve">, </w:t>
+      </w:r>
+      <w:proofErr w:type="spellStart"/>
+      <w:r>
+        <w:t>что</w:t>
+      </w:r>
+      <w:proofErr w:type="spellEnd"/>
+      <w:r>
+        <w:t xml:space="preserve"> </w:t>
+      </w:r>
+      <w:proofErr w:type="spellStart"/>
+      <w:r>
+        <w:t>тестовое</w:t>
+      </w:r>
+      <w:proofErr w:type="spellEnd"/>
+      <w:r>
+        <w:t xml:space="preserve"> </w:t>
+      </w:r>
+      <w:proofErr w:type="spellStart"/>
+      <w:r>
+        <w:t>покрытие</w:t>
+      </w:r>
+      <w:proofErr w:type="spellEnd"/>
+      <w:r>
+        <w:t xml:space="preserve"> </w:t>
+      </w:r>
+      <w:proofErr w:type="spellStart"/>
+      <w:r>
+        <w:t>визуа</w:t>
+      </w:r>
+      <w:r>
+        <w:t>льных</w:t>
+      </w:r>
+      <w:proofErr w:type="spellEnd"/>
+      <w:r>
+        <w:t xml:space="preserve"> </w:t>
+      </w:r>
+      <w:proofErr w:type="spellStart"/>
+      <w:r>
+        <w:t>элементов</w:t>
+      </w:r>
+      <w:proofErr w:type="spellEnd"/>
+      <w:r>
+        <w:t xml:space="preserve"> </w:t>
+      </w:r>
+      <w:proofErr w:type="spellStart"/>
+      <w:r>
+        <w:t>составило</w:t>
+      </w:r>
+      <w:proofErr w:type="spellEnd"/>
+      <w:r>
+        <w:t xml:space="preserve"> 4.3</w:t>
+      </w:r>
+      <w:r>
+        <w:t>3%.</w:t>
+      </w:r>
+      <w:proofErr w:type="gramEnd"/>
+      <w:r>
+        <w:t xml:space="preserve"> </w:t>
+      </w:r>
+      <w:proofErr w:type="spellStart"/>
+      <w:r>
+        <w:t>Время</w:t>
+      </w:r>
+      <w:proofErr w:type="spellEnd"/>
+      <w:r>
+        <w:t xml:space="preserve"> </w:t>
+      </w:r>
+      <w:proofErr w:type="spellStart"/>
+      <w:r>
+        <w:t>работы</w:t>
+      </w:r>
+      <w:proofErr w:type="spellEnd"/>
+      <w:r>
+        <w:t xml:space="preserve"> </w:t>
+      </w:r>
+      <w:proofErr w:type="spellStart"/>
+      <w:r>
+        <w:t>сост</w:t>
+      </w:r>
+      <w:proofErr w:type="spellEnd"/>
+      <w:r>
+        <w:rPr>
+          <w:lang w:val="ru-RU"/>
+        </w:rPr>
+        <w:t>а</w:t>
+      </w:r>
+      <w:proofErr w:type="spellStart"/>
+      <w:r>
+        <w:t>вило</w:t>
+      </w:r>
+      <w:proofErr w:type="spellEnd"/>
+      <w:r>
+        <w:t xml:space="preserve"> 17.79c</w:t>
+      </w:r>
+      <w:r>
+        <w:t xml:space="preserve">, </w:t>
+      </w:r>
+      <w:proofErr w:type="spellStart"/>
+      <w:r>
+        <w:t>что</w:t>
+      </w:r>
+      <w:proofErr w:type="spellEnd"/>
+      <w:r>
+        <w:t xml:space="preserve"> </w:t>
+      </w:r>
+      <w:proofErr w:type="spellStart"/>
+      <w:r>
+        <w:t>является</w:t>
+      </w:r>
+      <w:proofErr w:type="spellEnd"/>
+      <w:r>
+        <w:t xml:space="preserve"> </w:t>
+      </w:r>
+      <w:proofErr w:type="spellStart"/>
+      <w:r>
+        <w:t>адекватным</w:t>
+      </w:r>
+      <w:proofErr w:type="spellEnd"/>
+      <w:r>
+        <w:t xml:space="preserve"> </w:t>
+      </w:r>
+      <w:proofErr w:type="spellStart"/>
+      <w:r>
+        <w:t>результатом</w:t>
+      </w:r>
+      <w:proofErr w:type="spellEnd"/>
+    </w:p>
+    <w:p>
+      <w:pPr>
+        <w:keepNext/>
+        <w:ind w:firstLine="708"/>
+      </w:pPr>
+      <w:r>
+        <w:rPr>
+          <w:noProof/>
+          <w:lang w:eastAsia="ru-RU" w:bidi="ar-SA"/>
+        </w:rPr>
+        <w:drawing>
+          <wp:inline distT="0" distB="0" distL="0" distR="0" wp14:anchorId="3F02BC34" wp14:editId="44B57ED0">
+            <wp:extent cx="5727700" cy="2349500"/>
+            <wp:effectExtent l="0" t="0" r="12700" b="12700"/>
+            <wp:docPr id="7" name="Изображение 7"/>
+            <wp:cNvGraphicFramePr>
+              <a:graphicFrameLocks xmlns:a="http://schemas.openxmlformats.org/drawingml/2006/main" noChangeAspect="1"/>
+            </wp:cNvGraphicFramePr>
+            <a:graphic xmlns:a="http://schemas.openxmlformats.org/drawingml/2006/main">
+              <a:graphicData uri="http://schemas.openxmlformats.org/drawingml/2006/picture">
+                <pic:pic xmlns:pic="http://schemas.openxmlformats.org/drawingml/2006/picture">
+                  <pic:nvPicPr>
+                    <pic:cNvPr id="0" name="Снимок экрана 2015-06-20 в 2.36.53.png"/>
+                    <pic:cNvPicPr/>
+                  </pic:nvPicPr>
+                  <pic:blipFill>
+                    <a:blip r:embed="rId30">
+                      <a:extLst>
+                        <a:ext uri="{28A0092B-C50C-407E-A947-70E740481C1C}">
+                          <a14:useLocalDpi xmlns:a14="http://schemas.microsoft.com/office/drawing/2010/main" val="0"/>
+                        </a:ext>
+                      </a:extLst>
+                    </a:blip>
+                    <a:stretch>
+                      <a:fillRect/>
+                    </a:stretch>
+                  </pic:blipFill>
+                  <pic:spPr>
+                    <a:xfrm>
+                      <a:off x="0" y="0"/>
+                      <a:ext cx="5727700" cy="2349500"/>
+                    </a:xfrm>
+                    <a:prstGeom prst="rect">
+                      <a:avLst/>
+                    </a:prstGeom>
+                  </pic:spPr>
+                </pic:pic>
+              </a:graphicData>
+            </a:graphic>
+          </wp:inline>
+        </w:drawing>
+      </w:r>
+    </w:p>
+    <w:p>
+      <w:proofErr w:type="spellStart"/>
+      <w:r>
+        <w:rPr>
+          <w:rFonts w:cs="Times New Roman"/>
+          <w:szCs w:val="28"/>
+        </w:rPr>
+        <w:t>Рисунок</w:t>
+      </w:r>
+      <w:proofErr w:type="spellEnd"/>
+      <w:r>
+        <w:rPr>
+          <w:rFonts w:cs="Times New Roman"/>
+          <w:szCs w:val="28"/>
+        </w:rPr>
+        <w:t xml:space="preserve"> 7</w:t>
+      </w:r>
+      <w:r>
+        <w:rPr>
+          <w:rFonts w:cs="Times New Roman"/>
+          <w:szCs w:val="28"/>
+        </w:rPr>
+        <w:t xml:space="preserve">. </w:t>
+      </w:r>
+      <w:proofErr w:type="spellStart"/>
+      <w:r>
+        <w:rPr>
+          <w:rFonts w:cs="Times New Roman"/>
+          <w:szCs w:val="28"/>
+        </w:rPr>
+        <w:t>Результат</w:t>
+      </w:r>
+      <w:proofErr w:type="spellEnd"/>
+      <w:r>
+        <w:rPr>
+          <w:rFonts w:cs="Times New Roman"/>
+          <w:szCs w:val="28"/>
+        </w:rPr>
+        <w:t xml:space="preserve"> </w:t>
+      </w:r>
+      <w:proofErr w:type="spellStart"/>
+      <w:r>
+        <w:rPr>
+          <w:rFonts w:cs="Times New Roman"/>
+          <w:szCs w:val="28"/>
+        </w:rPr>
+        <w:t>нагрузочного</w:t>
+      </w:r>
+      <w:proofErr w:type="spellEnd"/>
+      <w:r>
+        <w:rPr>
+          <w:rFonts w:cs="Times New Roman"/>
+          <w:szCs w:val="28"/>
+        </w:rPr>
+        <w:t xml:space="preserve"> </w:t>
+      </w:r>
+      <w:proofErr w:type="spellStart"/>
+      <w:r>
+        <w:rPr>
+          <w:rFonts w:cs="Times New Roman"/>
+          <w:szCs w:val="28"/>
+        </w:rPr>
+        <w:t>тестирования</w:t>
+      </w:r>
+      <w:proofErr w:type="spellEnd"/>
+    </w:p>
+    <w:p>
+      <w:pPr>
+        <w:pStyle w:val="ab"/>
+        <w:ind w:left="1429" w:firstLine="0"/>
+      </w:pPr>
+    </w:p>
+    <w:p>
+      <w:pPr>
+        <w:ind w:firstLine="0"/>
+      </w:pPr>
+    </w:p>
     <w:sectPr>
-      <w:footerReference w:type="even" r:id="rId28"/>
-      <w:footerReference w:type="default" r:id="rId29"/>
+      <w:footerReference w:type="even" r:id="rId31"/>
+      <w:footerReference w:type="default" r:id="rId32"/>
       <w:pgSz w:w="11906" w:h="16838" w:code="9"/>
       <w:pgMar w:top="1134" w:right="991" w:bottom="1134" w:left="1134" w:header="0" w:footer="397" w:gutter="0"/>
       <w:pgNumType w:start="1"/>
@@ -30683,7 +32598,7 @@
             <w:noProof/>
             <w:lang w:val="ru-RU"/>
           </w:rPr>
-          <w:t>32</w:t>
+          <w:t>40</w:t>
         </w:r>
         <w:r>
           <w:fldChar w:fldCharType="end"/>
@@ -31690,16 +33605,16 @@
     </w:lvl>
   </w:abstractNum>
   <w:abstractNum w:abstractNumId="11">
-    <w:nsid w:val="380717E4"/>
+    <w:nsid w:val="2C410683"/>
     <w:multiLevelType w:val="hybridMultilevel"/>
-    <w:tmpl w:val="5FF23600"/>
+    <w:tmpl w:val="DDDE0660"/>
     <w:lvl w:ilvl="0" w:tplc="04090001">
       <w:start w:val="1"/>
       <w:numFmt w:val="bullet"/>
       <w:lvlText w:val=""/>
       <w:lvlJc w:val="left"/>
       <w:pPr>
-        <w:ind w:left="720" w:hanging="360"/>
+        <w:ind w:left="1423" w:hanging="360"/>
       </w:pPr>
       <w:rPr>
         <w:rFonts w:ascii="Symbol" w:hAnsi="Symbol" w:hint="default"/>
@@ -31711,7 +33626,7 @@
       <w:lvlText w:val="o"/>
       <w:lvlJc w:val="left"/>
       <w:pPr>
-        <w:ind w:left="1440" w:hanging="360"/>
+        <w:ind w:left="2143" w:hanging="360"/>
       </w:pPr>
       <w:rPr>
         <w:rFonts w:ascii="Courier New" w:hAnsi="Courier New" w:hint="default"/>
@@ -31723,7 +33638,7 @@
       <w:lvlText w:val=""/>
       <w:lvlJc w:val="left"/>
       <w:pPr>
-        <w:ind w:left="2160" w:hanging="360"/>
+        <w:ind w:left="2863" w:hanging="360"/>
       </w:pPr>
       <w:rPr>
         <w:rFonts w:ascii="Wingdings" w:hAnsi="Wingdings" w:hint="default"/>
@@ -31735,7 +33650,7 @@
       <w:lvlText w:val=""/>
       <w:lvlJc w:val="left"/>
       <w:pPr>
-        <w:ind w:left="2880" w:hanging="360"/>
+        <w:ind w:left="3583" w:hanging="360"/>
       </w:pPr>
       <w:rPr>
         <w:rFonts w:ascii="Symbol" w:hAnsi="Symbol" w:hint="default"/>
@@ -31747,7 +33662,7 @@
       <w:lvlText w:val="o"/>
       <w:lvlJc w:val="left"/>
       <w:pPr>
-        <w:ind w:left="3600" w:hanging="360"/>
+        <w:ind w:left="4303" w:hanging="360"/>
       </w:pPr>
       <w:rPr>
         <w:rFonts w:ascii="Courier New" w:hAnsi="Courier New" w:hint="default"/>
@@ -31759,7 +33674,7 @@
       <w:lvlText w:val=""/>
       <w:lvlJc w:val="left"/>
       <w:pPr>
-        <w:ind w:left="4320" w:hanging="360"/>
+        <w:ind w:left="5023" w:hanging="360"/>
       </w:pPr>
       <w:rPr>
         <w:rFonts w:ascii="Wingdings" w:hAnsi="Wingdings" w:hint="default"/>
@@ -31771,7 +33686,7 @@
       <w:lvlText w:val=""/>
       <w:lvlJc w:val="left"/>
       <w:pPr>
-        <w:ind w:left="5040" w:hanging="360"/>
+        <w:ind w:left="5743" w:hanging="360"/>
       </w:pPr>
       <w:rPr>
         <w:rFonts w:ascii="Symbol" w:hAnsi="Symbol" w:hint="default"/>
@@ -31783,7 +33698,7 @@
       <w:lvlText w:val="o"/>
       <w:lvlJc w:val="left"/>
       <w:pPr>
-        <w:ind w:left="5760" w:hanging="360"/>
+        <w:ind w:left="6463" w:hanging="360"/>
       </w:pPr>
       <w:rPr>
         <w:rFonts w:ascii="Courier New" w:hAnsi="Courier New" w:hint="default"/>
@@ -31795,7 +33710,7 @@
       <w:lvlText w:val=""/>
       <w:lvlJc w:val="left"/>
       <w:pPr>
-        <w:ind w:left="6480" w:hanging="360"/>
+        <w:ind w:left="7183" w:hanging="360"/>
       </w:pPr>
       <w:rPr>
         <w:rFonts w:ascii="Wingdings" w:hAnsi="Wingdings" w:hint="default"/>
@@ -31803,6 +33718,119 @@
     </w:lvl>
   </w:abstractNum>
   <w:abstractNum w:abstractNumId="12">
+    <w:nsid w:val="380717E4"/>
+    <w:multiLevelType w:val="hybridMultilevel"/>
+    <w:tmpl w:val="5FF23600"/>
+    <w:lvl w:ilvl="0" w:tplc="04090001">
+      <w:start w:val="1"/>
+      <w:numFmt w:val="bullet"/>
+      <w:lvlText w:val=""/>
+      <w:lvlJc w:val="left"/>
+      <w:pPr>
+        <w:ind w:left="720" w:hanging="360"/>
+      </w:pPr>
+      <w:rPr>
+        <w:rFonts w:ascii="Symbol" w:hAnsi="Symbol" w:hint="default"/>
+      </w:rPr>
+    </w:lvl>
+    <w:lvl w:ilvl="1" w:tplc="04090003" w:tentative="1">
+      <w:start w:val="1"/>
+      <w:numFmt w:val="bullet"/>
+      <w:lvlText w:val="o"/>
+      <w:lvlJc w:val="left"/>
+      <w:pPr>
+        <w:ind w:left="1440" w:hanging="360"/>
+      </w:pPr>
+      <w:rPr>
+        <w:rFonts w:ascii="Courier New" w:hAnsi="Courier New" w:hint="default"/>
+      </w:rPr>
+    </w:lvl>
+    <w:lvl w:ilvl="2" w:tplc="04090005" w:tentative="1">
+      <w:start w:val="1"/>
+      <w:numFmt w:val="bullet"/>
+      <w:lvlText w:val=""/>
+      <w:lvlJc w:val="left"/>
+      <w:pPr>
+        <w:ind w:left="2160" w:hanging="360"/>
+      </w:pPr>
+      <w:rPr>
+        <w:rFonts w:ascii="Wingdings" w:hAnsi="Wingdings" w:hint="default"/>
+      </w:rPr>
+    </w:lvl>
+    <w:lvl w:ilvl="3" w:tplc="04090001" w:tentative="1">
+      <w:start w:val="1"/>
+      <w:numFmt w:val="bullet"/>
+      <w:lvlText w:val=""/>
+      <w:lvlJc w:val="left"/>
+      <w:pPr>
+        <w:ind w:left="2880" w:hanging="360"/>
+      </w:pPr>
+      <w:rPr>
+        <w:rFonts w:ascii="Symbol" w:hAnsi="Symbol" w:hint="default"/>
+      </w:rPr>
+    </w:lvl>
+    <w:lvl w:ilvl="4" w:tplc="04090003" w:tentative="1">
+      <w:start w:val="1"/>
+      <w:numFmt w:val="bullet"/>
+      <w:lvlText w:val="o"/>
+      <w:lvlJc w:val="left"/>
+      <w:pPr>
+        <w:ind w:left="3600" w:hanging="360"/>
+      </w:pPr>
+      <w:rPr>
+        <w:rFonts w:ascii="Courier New" w:hAnsi="Courier New" w:hint="default"/>
+      </w:rPr>
+    </w:lvl>
+    <w:lvl w:ilvl="5" w:tplc="04090005" w:tentative="1">
+      <w:start w:val="1"/>
+      <w:numFmt w:val="bullet"/>
+      <w:lvlText w:val=""/>
+      <w:lvlJc w:val="left"/>
+      <w:pPr>
+        <w:ind w:left="4320" w:hanging="360"/>
+      </w:pPr>
+      <w:rPr>
+        <w:rFonts w:ascii="Wingdings" w:hAnsi="Wingdings" w:hint="default"/>
+      </w:rPr>
+    </w:lvl>
+    <w:lvl w:ilvl="6" w:tplc="04090001" w:tentative="1">
+      <w:start w:val="1"/>
+      <w:numFmt w:val="bullet"/>
+      <w:lvlText w:val=""/>
+      <w:lvlJc w:val="left"/>
+      <w:pPr>
+        <w:ind w:left="5040" w:hanging="360"/>
+      </w:pPr>
+      <w:rPr>
+        <w:rFonts w:ascii="Symbol" w:hAnsi="Symbol" w:hint="default"/>
+      </w:rPr>
+    </w:lvl>
+    <w:lvl w:ilvl="7" w:tplc="04090003" w:tentative="1">
+      <w:start w:val="1"/>
+      <w:numFmt w:val="bullet"/>
+      <w:lvlText w:val="o"/>
+      <w:lvlJc w:val="left"/>
+      <w:pPr>
+        <w:ind w:left="5760" w:hanging="360"/>
+      </w:pPr>
+      <w:rPr>
+        <w:rFonts w:ascii="Courier New" w:hAnsi="Courier New" w:hint="default"/>
+      </w:rPr>
+    </w:lvl>
+    <w:lvl w:ilvl="8" w:tplc="04090005" w:tentative="1">
+      <w:start w:val="1"/>
+      <w:numFmt w:val="bullet"/>
+      <w:lvlText w:val=""/>
+      <w:lvlJc w:val="left"/>
+      <w:pPr>
+        <w:ind w:left="6480" w:hanging="360"/>
+      </w:pPr>
+      <w:rPr>
+        <w:rFonts w:ascii="Wingdings" w:hAnsi="Wingdings" w:hint="default"/>
+      </w:rPr>
+    </w:lvl>
+  </w:abstractNum>
+  <w:abstractNum w:abstractNumId="13">
     <w:nsid w:val="3B363AB0"/>
     <w:multiLevelType w:val="hybridMultilevel"/>
     <w:tmpl w:val="4B404FD0"/>
@@ -31813,63 +33841,6 @@
       <w:lvlJc w:val="left"/>
       <w:pPr>
         <w:ind w:left="360" w:hanging="360"/>
-      </w:pPr>
-      <w:rPr>
-        <w:rFonts w:ascii="Symbol" w:hAnsi="Symbol" w:hint="default"/>
-      </w:rPr>
-    </w:lvl>
-    <w:lvl w:ilvl="1" w:tplc="FFFFFFFF">
-      <w:numFmt w:val="decimal"/>
-      <w:lvlText w:val=""/>
-      <w:lvlJc w:val="left"/>
-    </w:lvl>
-    <w:lvl w:ilvl="2" w:tplc="FFFFFFFF">
-      <w:numFmt w:val="decimal"/>
-      <w:lvlText w:val=""/>
-      <w:lvlJc w:val="left"/>
-    </w:lvl>
-    <w:lvl w:ilvl="3" w:tplc="FFFFFFFF">
-      <w:numFmt w:val="decimal"/>
-      <w:lvlText w:val=""/>
-      <w:lvlJc w:val="left"/>
-    </w:lvl>
-    <w:lvl w:ilvl="4" w:tplc="FFFFFFFF">
-      <w:numFmt w:val="decimal"/>
-      <w:lvlText w:val=""/>
-      <w:lvlJc w:val="left"/>
-    </w:lvl>
-    <w:lvl w:ilvl="5" w:tplc="FFFFFFFF">
-      <w:numFmt w:val="decimal"/>
-      <w:lvlText w:val=""/>
-      <w:lvlJc w:val="left"/>
-    </w:lvl>
-    <w:lvl w:ilvl="6" w:tplc="FFFFFFFF">
-      <w:numFmt w:val="decimal"/>
-      <w:lvlText w:val=""/>
-      <w:lvlJc w:val="left"/>
-    </w:lvl>
-    <w:lvl w:ilvl="7" w:tplc="FFFFFFFF">
-      <w:numFmt w:val="decimal"/>
-      <w:lvlText w:val=""/>
-      <w:lvlJc w:val="left"/>
-    </w:lvl>
-    <w:lvl w:ilvl="8" w:tplc="FFFFFFFF">
-      <w:numFmt w:val="decimal"/>
-      <w:lvlText w:val=""/>
-      <w:lvlJc w:val="left"/>
-    </w:lvl>
-  </w:abstractNum>
-  <w:abstractNum w:abstractNumId="13">
-    <w:nsid w:val="3BDF2CFD"/>
-    <w:multiLevelType w:val="hybridMultilevel"/>
-    <w:tmpl w:val="2A822344"/>
-    <w:lvl w:ilvl="0" w:tplc="04090001">
-      <w:start w:val="1"/>
-      <w:numFmt w:val="bullet"/>
-      <w:lvlText w:val=""/>
-      <w:lvlJc w:val="left"/>
-      <w:pPr>
-        <w:ind w:left="580" w:hanging="360"/>
       </w:pPr>
       <w:rPr>
         <w:rFonts w:ascii="Symbol" w:hAnsi="Symbol" w:hint="default"/>
@@ -31917,333 +33888,9 @@
     </w:lvl>
   </w:abstractNum>
   <w:abstractNum w:abstractNumId="14">
-    <w:nsid w:val="3EED5800"/>
-    <w:multiLevelType w:val="multilevel"/>
-    <w:tmpl w:val="0419001F"/>
-    <w:styleLink w:val="3"/>
-    <w:lvl w:ilvl="0">
-      <w:start w:val="4"/>
-      <w:numFmt w:val="decimal"/>
-      <w:lvlText w:val="%1."/>
-      <w:lvlJc w:val="left"/>
-      <w:pPr>
-        <w:ind w:left="360" w:hanging="360"/>
-      </w:pPr>
-      <w:rPr>
-        <w:b/>
-      </w:rPr>
-    </w:lvl>
-    <w:lvl w:ilvl="1">
-      <w:start w:val="1"/>
-      <w:numFmt w:val="decimal"/>
-      <w:lvlText w:val="%1.%2."/>
-      <w:lvlJc w:val="left"/>
-      <w:pPr>
-        <w:ind w:left="792" w:hanging="432"/>
-      </w:pPr>
-    </w:lvl>
-    <w:lvl w:ilvl="2">
-      <w:start w:val="1"/>
-      <w:numFmt w:val="decimal"/>
-      <w:lvlText w:val="%1.%2.%3."/>
-      <w:lvlJc w:val="left"/>
-      <w:pPr>
-        <w:ind w:left="1224" w:hanging="504"/>
-      </w:pPr>
-    </w:lvl>
-    <w:lvl w:ilvl="3">
-      <w:start w:val="1"/>
-      <w:numFmt w:val="decimal"/>
-      <w:lvlText w:val="%1.%2.%3.%4."/>
-      <w:lvlJc w:val="left"/>
-      <w:pPr>
-        <w:ind w:left="1728" w:hanging="648"/>
-      </w:pPr>
-    </w:lvl>
-    <w:lvl w:ilvl="4">
-      <w:start w:val="1"/>
-      <w:numFmt w:val="decimal"/>
-      <w:lvlText w:val="%1.%2.%3.%4.%5."/>
-      <w:lvlJc w:val="left"/>
-      <w:pPr>
-        <w:ind w:left="2232" w:hanging="792"/>
-      </w:pPr>
-    </w:lvl>
-    <w:lvl w:ilvl="5">
-      <w:start w:val="1"/>
-      <w:numFmt w:val="decimal"/>
-      <w:lvlText w:val="%1.%2.%3.%4.%5.%6."/>
-      <w:lvlJc w:val="left"/>
-      <w:pPr>
-        <w:ind w:left="2736" w:hanging="936"/>
-      </w:pPr>
-    </w:lvl>
-    <w:lvl w:ilvl="6">
-      <w:start w:val="1"/>
-      <w:numFmt w:val="decimal"/>
-      <w:lvlText w:val="%1.%2.%3.%4.%5.%6.%7."/>
-      <w:lvlJc w:val="left"/>
-      <w:pPr>
-        <w:ind w:left="3240" w:hanging="1080"/>
-      </w:pPr>
-    </w:lvl>
-    <w:lvl w:ilvl="7">
-      <w:start w:val="1"/>
-      <w:numFmt w:val="decimal"/>
-      <w:lvlText w:val="%1.%2.%3.%4.%5.%6.%7.%8."/>
-      <w:lvlJc w:val="left"/>
-      <w:pPr>
-        <w:ind w:left="3744" w:hanging="1224"/>
-      </w:pPr>
-    </w:lvl>
-    <w:lvl w:ilvl="8">
-      <w:start w:val="1"/>
-      <w:numFmt w:val="decimal"/>
-      <w:lvlText w:val="%1.%2.%3.%4.%5.%6.%7.%8.%9."/>
-      <w:lvlJc w:val="left"/>
-      <w:pPr>
-        <w:ind w:left="4320" w:hanging="1440"/>
-      </w:pPr>
-    </w:lvl>
-  </w:abstractNum>
-  <w:abstractNum w:abstractNumId="15">
-    <w:nsid w:val="40925C5F"/>
-    <w:multiLevelType w:val="multilevel"/>
-    <w:tmpl w:val="6596B62C"/>
-    <w:lvl w:ilvl="0">
-      <w:start w:val="1"/>
-      <w:numFmt w:val="decimal"/>
-      <w:lvlText w:val="%1"/>
-      <w:lvlJc w:val="left"/>
-      <w:pPr>
-        <w:ind w:left="720" w:hanging="360"/>
-      </w:pPr>
-      <w:rPr>
-        <w:rFonts w:hint="default"/>
-      </w:rPr>
-    </w:lvl>
-    <w:lvl w:ilvl="1">
-      <w:start w:val="1"/>
-      <w:numFmt w:val="decimal"/>
-      <w:isLgl/>
-      <w:lvlText w:val="%1.%2"/>
-      <w:lvlJc w:val="left"/>
-      <w:pPr>
-        <w:ind w:left="1440" w:hanging="720"/>
-      </w:pPr>
-      <w:rPr>
-        <w:rFonts w:hint="default"/>
-      </w:rPr>
-    </w:lvl>
-    <w:lvl w:ilvl="2">
-      <w:start w:val="1"/>
-      <w:numFmt w:val="decimal"/>
-      <w:isLgl/>
-      <w:lvlText w:val="%1.%2.%3"/>
-      <w:lvlJc w:val="left"/>
-      <w:pPr>
-        <w:ind w:left="1800" w:hanging="720"/>
-      </w:pPr>
-      <w:rPr>
-        <w:rFonts w:hint="default"/>
-      </w:rPr>
-    </w:lvl>
-    <w:lvl w:ilvl="3">
-      <w:start w:val="1"/>
-      <w:numFmt w:val="decimal"/>
-      <w:isLgl/>
-      <w:lvlText w:val="%1.%2.%3.%4"/>
-      <w:lvlJc w:val="left"/>
-      <w:pPr>
-        <w:ind w:left="2520" w:hanging="1080"/>
-      </w:pPr>
-      <w:rPr>
-        <w:rFonts w:hint="default"/>
-      </w:rPr>
-    </w:lvl>
-    <w:lvl w:ilvl="4">
-      <w:start w:val="1"/>
-      <w:numFmt w:val="decimal"/>
-      <w:isLgl/>
-      <w:lvlText w:val="%1.%2.%3.%4.%5"/>
-      <w:lvlJc w:val="left"/>
-      <w:pPr>
-        <w:ind w:left="3240" w:hanging="1440"/>
-      </w:pPr>
-      <w:rPr>
-        <w:rFonts w:hint="default"/>
-      </w:rPr>
-    </w:lvl>
-    <w:lvl w:ilvl="5">
-      <w:start w:val="1"/>
-      <w:numFmt w:val="decimal"/>
-      <w:isLgl/>
-      <w:lvlText w:val="%1.%2.%3.%4.%5.%6"/>
-      <w:lvlJc w:val="left"/>
-      <w:pPr>
-        <w:ind w:left="3600" w:hanging="1440"/>
-      </w:pPr>
-      <w:rPr>
-        <w:rFonts w:hint="default"/>
-      </w:rPr>
-    </w:lvl>
-    <w:lvl w:ilvl="6">
-      <w:start w:val="1"/>
-      <w:numFmt w:val="decimal"/>
-      <w:isLgl/>
-      <w:lvlText w:val="%1.%2.%3.%4.%5.%6.%7"/>
-      <w:lvlJc w:val="left"/>
-      <w:pPr>
-        <w:ind w:left="4320" w:hanging="1800"/>
-      </w:pPr>
-      <w:rPr>
-        <w:rFonts w:hint="default"/>
-      </w:rPr>
-    </w:lvl>
-    <w:lvl w:ilvl="7">
-      <w:start w:val="1"/>
-      <w:numFmt w:val="decimal"/>
-      <w:isLgl/>
-      <w:lvlText w:val="%1.%2.%3.%4.%5.%6.%7.%8"/>
-      <w:lvlJc w:val="left"/>
-      <w:pPr>
-        <w:ind w:left="5040" w:hanging="2160"/>
-      </w:pPr>
-      <w:rPr>
-        <w:rFonts w:hint="default"/>
-      </w:rPr>
-    </w:lvl>
-    <w:lvl w:ilvl="8">
-      <w:start w:val="1"/>
-      <w:numFmt w:val="decimal"/>
-      <w:isLgl/>
-      <w:lvlText w:val="%1.%2.%3.%4.%5.%6.%7.%8.%9"/>
-      <w:lvlJc w:val="left"/>
-      <w:pPr>
-        <w:ind w:left="5400" w:hanging="2160"/>
-      </w:pPr>
-      <w:rPr>
-        <w:rFonts w:hint="default"/>
-      </w:rPr>
-    </w:lvl>
-  </w:abstractNum>
-  <w:abstractNum w:abstractNumId="16">
-    <w:nsid w:val="42A97EE3"/>
+    <w:nsid w:val="3BDF2CFD"/>
     <w:multiLevelType w:val="hybridMultilevel"/>
-    <w:tmpl w:val="1F743136"/>
-    <w:lvl w:ilvl="0" w:tplc="04090001">
-      <w:start w:val="1"/>
-      <w:numFmt w:val="bullet"/>
-      <w:lvlText w:val=""/>
-      <w:lvlJc w:val="left"/>
-      <w:pPr>
-        <w:ind w:left="580" w:hanging="360"/>
-      </w:pPr>
-      <w:rPr>
-        <w:rFonts w:ascii="Symbol" w:hAnsi="Symbol" w:hint="default"/>
-      </w:rPr>
-    </w:lvl>
-    <w:lvl w:ilvl="1" w:tplc="04090003" w:tentative="1">
-      <w:start w:val="1"/>
-      <w:numFmt w:val="bullet"/>
-      <w:lvlText w:val="o"/>
-      <w:lvlJc w:val="left"/>
-      <w:pPr>
-        <w:ind w:left="1300" w:hanging="360"/>
-      </w:pPr>
-      <w:rPr>
-        <w:rFonts w:ascii="Courier New" w:hAnsi="Courier New" w:hint="default"/>
-      </w:rPr>
-    </w:lvl>
-    <w:lvl w:ilvl="2" w:tplc="04090005" w:tentative="1">
-      <w:start w:val="1"/>
-      <w:numFmt w:val="bullet"/>
-      <w:lvlText w:val=""/>
-      <w:lvlJc w:val="left"/>
-      <w:pPr>
-        <w:ind w:left="2020" w:hanging="360"/>
-      </w:pPr>
-      <w:rPr>
-        <w:rFonts w:ascii="Wingdings" w:hAnsi="Wingdings" w:hint="default"/>
-      </w:rPr>
-    </w:lvl>
-    <w:lvl w:ilvl="3" w:tplc="04090001" w:tentative="1">
-      <w:start w:val="1"/>
-      <w:numFmt w:val="bullet"/>
-      <w:lvlText w:val=""/>
-      <w:lvlJc w:val="left"/>
-      <w:pPr>
-        <w:ind w:left="2740" w:hanging="360"/>
-      </w:pPr>
-      <w:rPr>
-        <w:rFonts w:ascii="Symbol" w:hAnsi="Symbol" w:hint="default"/>
-      </w:rPr>
-    </w:lvl>
-    <w:lvl w:ilvl="4" w:tplc="04090003" w:tentative="1">
-      <w:start w:val="1"/>
-      <w:numFmt w:val="bullet"/>
-      <w:lvlText w:val="o"/>
-      <w:lvlJc w:val="left"/>
-      <w:pPr>
-        <w:ind w:left="3460" w:hanging="360"/>
-      </w:pPr>
-      <w:rPr>
-        <w:rFonts w:ascii="Courier New" w:hAnsi="Courier New" w:hint="default"/>
-      </w:rPr>
-    </w:lvl>
-    <w:lvl w:ilvl="5" w:tplc="04090005" w:tentative="1">
-      <w:start w:val="1"/>
-      <w:numFmt w:val="bullet"/>
-      <w:lvlText w:val=""/>
-      <w:lvlJc w:val="left"/>
-      <w:pPr>
-        <w:ind w:left="4180" w:hanging="360"/>
-      </w:pPr>
-      <w:rPr>
-        <w:rFonts w:ascii="Wingdings" w:hAnsi="Wingdings" w:hint="default"/>
-      </w:rPr>
-    </w:lvl>
-    <w:lvl w:ilvl="6" w:tplc="04090001" w:tentative="1">
-      <w:start w:val="1"/>
-      <w:numFmt w:val="bullet"/>
-      <w:lvlText w:val=""/>
-      <w:lvlJc w:val="left"/>
-      <w:pPr>
-        <w:ind w:left="4900" w:hanging="360"/>
-      </w:pPr>
-      <w:rPr>
-        <w:rFonts w:ascii="Symbol" w:hAnsi="Symbol" w:hint="default"/>
-      </w:rPr>
-    </w:lvl>
-    <w:lvl w:ilvl="7" w:tplc="04090003" w:tentative="1">
-      <w:start w:val="1"/>
-      <w:numFmt w:val="bullet"/>
-      <w:lvlText w:val="o"/>
-      <w:lvlJc w:val="left"/>
-      <w:pPr>
-        <w:ind w:left="5620" w:hanging="360"/>
-      </w:pPr>
-      <w:rPr>
-        <w:rFonts w:ascii="Courier New" w:hAnsi="Courier New" w:hint="default"/>
-      </w:rPr>
-    </w:lvl>
-    <w:lvl w:ilvl="8" w:tplc="04090005" w:tentative="1">
-      <w:start w:val="1"/>
-      <w:numFmt w:val="bullet"/>
-      <w:lvlText w:val=""/>
-      <w:lvlJc w:val="left"/>
-      <w:pPr>
-        <w:ind w:left="6340" w:hanging="360"/>
-      </w:pPr>
-      <w:rPr>
-        <w:rFonts w:ascii="Wingdings" w:hAnsi="Wingdings" w:hint="default"/>
-      </w:rPr>
-    </w:lvl>
-  </w:abstractNum>
-  <w:abstractNum w:abstractNumId="17">
-    <w:nsid w:val="4B7343D4"/>
-    <w:multiLevelType w:val="hybridMultilevel"/>
-    <w:tmpl w:val="B40E071E"/>
+    <w:tmpl w:val="2A822344"/>
     <w:lvl w:ilvl="0" w:tplc="04090001">
       <w:start w:val="1"/>
       <w:numFmt w:val="bullet"/>
@@ -32297,17 +33944,228 @@
       <w:lvlJc w:val="left"/>
     </w:lvl>
   </w:abstractNum>
-  <w:abstractNum w:abstractNumId="18">
-    <w:nsid w:val="55A73BC7"/>
+  <w:abstractNum w:abstractNumId="15">
+    <w:nsid w:val="3EED5800"/>
+    <w:multiLevelType w:val="multilevel"/>
+    <w:tmpl w:val="0419001F"/>
+    <w:styleLink w:val="3"/>
+    <w:lvl w:ilvl="0">
+      <w:start w:val="4"/>
+      <w:numFmt w:val="decimal"/>
+      <w:lvlText w:val="%1."/>
+      <w:lvlJc w:val="left"/>
+      <w:pPr>
+        <w:ind w:left="360" w:hanging="360"/>
+      </w:pPr>
+      <w:rPr>
+        <w:b/>
+      </w:rPr>
+    </w:lvl>
+    <w:lvl w:ilvl="1">
+      <w:start w:val="1"/>
+      <w:numFmt w:val="decimal"/>
+      <w:lvlText w:val="%1.%2."/>
+      <w:lvlJc w:val="left"/>
+      <w:pPr>
+        <w:ind w:left="792" w:hanging="432"/>
+      </w:pPr>
+    </w:lvl>
+    <w:lvl w:ilvl="2">
+      <w:start w:val="1"/>
+      <w:numFmt w:val="decimal"/>
+      <w:lvlText w:val="%1.%2.%3."/>
+      <w:lvlJc w:val="left"/>
+      <w:pPr>
+        <w:ind w:left="1224" w:hanging="504"/>
+      </w:pPr>
+    </w:lvl>
+    <w:lvl w:ilvl="3">
+      <w:start w:val="1"/>
+      <w:numFmt w:val="decimal"/>
+      <w:lvlText w:val="%1.%2.%3.%4."/>
+      <w:lvlJc w:val="left"/>
+      <w:pPr>
+        <w:ind w:left="1728" w:hanging="648"/>
+      </w:pPr>
+    </w:lvl>
+    <w:lvl w:ilvl="4">
+      <w:start w:val="1"/>
+      <w:numFmt w:val="decimal"/>
+      <w:lvlText w:val="%1.%2.%3.%4.%5."/>
+      <w:lvlJc w:val="left"/>
+      <w:pPr>
+        <w:ind w:left="2232" w:hanging="792"/>
+      </w:pPr>
+    </w:lvl>
+    <w:lvl w:ilvl="5">
+      <w:start w:val="1"/>
+      <w:numFmt w:val="decimal"/>
+      <w:lvlText w:val="%1.%2.%3.%4.%5.%6."/>
+      <w:lvlJc w:val="left"/>
+      <w:pPr>
+        <w:ind w:left="2736" w:hanging="936"/>
+      </w:pPr>
+    </w:lvl>
+    <w:lvl w:ilvl="6">
+      <w:start w:val="1"/>
+      <w:numFmt w:val="decimal"/>
+      <w:lvlText w:val="%1.%2.%3.%4.%5.%6.%7."/>
+      <w:lvlJc w:val="left"/>
+      <w:pPr>
+        <w:ind w:left="3240" w:hanging="1080"/>
+      </w:pPr>
+    </w:lvl>
+    <w:lvl w:ilvl="7">
+      <w:start w:val="1"/>
+      <w:numFmt w:val="decimal"/>
+      <w:lvlText w:val="%1.%2.%3.%4.%5.%6.%7.%8."/>
+      <w:lvlJc w:val="left"/>
+      <w:pPr>
+        <w:ind w:left="3744" w:hanging="1224"/>
+      </w:pPr>
+    </w:lvl>
+    <w:lvl w:ilvl="8">
+      <w:start w:val="1"/>
+      <w:numFmt w:val="decimal"/>
+      <w:lvlText w:val="%1.%2.%3.%4.%5.%6.%7.%8.%9."/>
+      <w:lvlJc w:val="left"/>
+      <w:pPr>
+        <w:ind w:left="4320" w:hanging="1440"/>
+      </w:pPr>
+    </w:lvl>
+  </w:abstractNum>
+  <w:abstractNum w:abstractNumId="16">
+    <w:nsid w:val="40925C5F"/>
+    <w:multiLevelType w:val="multilevel"/>
+    <w:tmpl w:val="6596B62C"/>
+    <w:lvl w:ilvl="0">
+      <w:start w:val="1"/>
+      <w:numFmt w:val="decimal"/>
+      <w:lvlText w:val="%1"/>
+      <w:lvlJc w:val="left"/>
+      <w:pPr>
+        <w:ind w:left="720" w:hanging="360"/>
+      </w:pPr>
+      <w:rPr>
+        <w:rFonts w:hint="default"/>
+      </w:rPr>
+    </w:lvl>
+    <w:lvl w:ilvl="1">
+      <w:start w:val="1"/>
+      <w:numFmt w:val="decimal"/>
+      <w:isLgl/>
+      <w:lvlText w:val="%1.%2"/>
+      <w:lvlJc w:val="left"/>
+      <w:pPr>
+        <w:ind w:left="1440" w:hanging="720"/>
+      </w:pPr>
+      <w:rPr>
+        <w:rFonts w:hint="default"/>
+      </w:rPr>
+    </w:lvl>
+    <w:lvl w:ilvl="2">
+      <w:start w:val="1"/>
+      <w:numFmt w:val="decimal"/>
+      <w:isLgl/>
+      <w:lvlText w:val="%1.%2.%3"/>
+      <w:lvlJc w:val="left"/>
+      <w:pPr>
+        <w:ind w:left="1800" w:hanging="720"/>
+      </w:pPr>
+      <w:rPr>
+        <w:rFonts w:hint="default"/>
+      </w:rPr>
+    </w:lvl>
+    <w:lvl w:ilvl="3">
+      <w:start w:val="1"/>
+      <w:numFmt w:val="decimal"/>
+      <w:isLgl/>
+      <w:lvlText w:val="%1.%2.%3.%4"/>
+      <w:lvlJc w:val="left"/>
+      <w:pPr>
+        <w:ind w:left="2520" w:hanging="1080"/>
+      </w:pPr>
+      <w:rPr>
+        <w:rFonts w:hint="default"/>
+      </w:rPr>
+    </w:lvl>
+    <w:lvl w:ilvl="4">
+      <w:start w:val="1"/>
+      <w:numFmt w:val="decimal"/>
+      <w:isLgl/>
+      <w:lvlText w:val="%1.%2.%3.%4.%5"/>
+      <w:lvlJc w:val="left"/>
+      <w:pPr>
+        <w:ind w:left="3240" w:hanging="1440"/>
+      </w:pPr>
+      <w:rPr>
+        <w:rFonts w:hint="default"/>
+      </w:rPr>
+    </w:lvl>
+    <w:lvl w:ilvl="5">
+      <w:start w:val="1"/>
+      <w:numFmt w:val="decimal"/>
+      <w:isLgl/>
+      <w:lvlText w:val="%1.%2.%3.%4.%5.%6"/>
+      <w:lvlJc w:val="left"/>
+      <w:pPr>
+        <w:ind w:left="3600" w:hanging="1440"/>
+      </w:pPr>
+      <w:rPr>
+        <w:rFonts w:hint="default"/>
+      </w:rPr>
+    </w:lvl>
+    <w:lvl w:ilvl="6">
+      <w:start w:val="1"/>
+      <w:numFmt w:val="decimal"/>
+      <w:isLgl/>
+      <w:lvlText w:val="%1.%2.%3.%4.%5.%6.%7"/>
+      <w:lvlJc w:val="left"/>
+      <w:pPr>
+        <w:ind w:left="4320" w:hanging="1800"/>
+      </w:pPr>
+      <w:rPr>
+        <w:rFonts w:hint="default"/>
+      </w:rPr>
+    </w:lvl>
+    <w:lvl w:ilvl="7">
+      <w:start w:val="1"/>
+      <w:numFmt w:val="decimal"/>
+      <w:isLgl/>
+      <w:lvlText w:val="%1.%2.%3.%4.%5.%6.%7.%8"/>
+      <w:lvlJc w:val="left"/>
+      <w:pPr>
+        <w:ind w:left="5040" w:hanging="2160"/>
+      </w:pPr>
+      <w:rPr>
+        <w:rFonts w:hint="default"/>
+      </w:rPr>
+    </w:lvl>
+    <w:lvl w:ilvl="8">
+      <w:start w:val="1"/>
+      <w:numFmt w:val="decimal"/>
+      <w:isLgl/>
+      <w:lvlText w:val="%1.%2.%3.%4.%5.%6.%7.%8.%9"/>
+      <w:lvlJc w:val="left"/>
+      <w:pPr>
+        <w:ind w:left="5400" w:hanging="2160"/>
+      </w:pPr>
+      <w:rPr>
+        <w:rFonts w:hint="default"/>
+      </w:rPr>
+    </w:lvl>
+  </w:abstractNum>
+  <w:abstractNum w:abstractNumId="17">
+    <w:nsid w:val="42A97EE3"/>
     <w:multiLevelType w:val="hybridMultilevel"/>
-    <w:tmpl w:val="20606C20"/>
+    <w:tmpl w:val="1F743136"/>
     <w:lvl w:ilvl="0" w:tplc="04090001">
       <w:start w:val="1"/>
       <w:numFmt w:val="bullet"/>
       <w:lvlText w:val=""/>
       <w:lvlJc w:val="left"/>
       <w:pPr>
-        <w:ind w:left="1429" w:hanging="360"/>
+        <w:ind w:left="580" w:hanging="360"/>
       </w:pPr>
       <w:rPr>
         <w:rFonts w:ascii="Symbol" w:hAnsi="Symbol" w:hint="default"/>
@@ -32319,7 +34177,7 @@
       <w:lvlText w:val="o"/>
       <w:lvlJc w:val="left"/>
       <w:pPr>
-        <w:ind w:left="2149" w:hanging="360"/>
+        <w:ind w:left="1300" w:hanging="360"/>
       </w:pPr>
       <w:rPr>
         <w:rFonts w:ascii="Courier New" w:hAnsi="Courier New" w:hint="default"/>
@@ -32331,7 +34189,7 @@
       <w:lvlText w:val=""/>
       <w:lvlJc w:val="left"/>
       <w:pPr>
-        <w:ind w:left="2869" w:hanging="360"/>
+        <w:ind w:left="2020" w:hanging="360"/>
       </w:pPr>
       <w:rPr>
         <w:rFonts w:ascii="Wingdings" w:hAnsi="Wingdings" w:hint="default"/>
@@ -32343,7 +34201,7 @@
       <w:lvlText w:val=""/>
       <w:lvlJc w:val="left"/>
       <w:pPr>
-        <w:ind w:left="3589" w:hanging="360"/>
+        <w:ind w:left="2740" w:hanging="360"/>
       </w:pPr>
       <w:rPr>
         <w:rFonts w:ascii="Symbol" w:hAnsi="Symbol" w:hint="default"/>
@@ -32355,7 +34213,7 @@
       <w:lvlText w:val="o"/>
       <w:lvlJc w:val="left"/>
       <w:pPr>
-        <w:ind w:left="4309" w:hanging="360"/>
+        <w:ind w:left="3460" w:hanging="360"/>
       </w:pPr>
       <w:rPr>
         <w:rFonts w:ascii="Courier New" w:hAnsi="Courier New" w:hint="default"/>
@@ -32367,7 +34225,7 @@
       <w:lvlText w:val=""/>
       <w:lvlJc w:val="left"/>
       <w:pPr>
-        <w:ind w:left="5029" w:hanging="360"/>
+        <w:ind w:left="4180" w:hanging="360"/>
       </w:pPr>
       <w:rPr>
         <w:rFonts w:ascii="Wingdings" w:hAnsi="Wingdings" w:hint="default"/>
@@ -32379,7 +34237,7 @@
       <w:lvlText w:val=""/>
       <w:lvlJc w:val="left"/>
       <w:pPr>
-        <w:ind w:left="5749" w:hanging="360"/>
+        <w:ind w:left="4900" w:hanging="360"/>
       </w:pPr>
       <w:rPr>
         <w:rFonts w:ascii="Symbol" w:hAnsi="Symbol" w:hint="default"/>
@@ -32391,7 +34249,7 @@
       <w:lvlText w:val="o"/>
       <w:lvlJc w:val="left"/>
       <w:pPr>
-        <w:ind w:left="6469" w:hanging="360"/>
+        <w:ind w:left="5620" w:hanging="360"/>
       </w:pPr>
       <w:rPr>
         <w:rFonts w:ascii="Courier New" w:hAnsi="Courier New" w:hint="default"/>
@@ -32403,6 +34261,119 @@
       <w:lvlText w:val=""/>
       <w:lvlJc w:val="left"/>
       <w:pPr>
+        <w:ind w:left="6340" w:hanging="360"/>
+      </w:pPr>
+      <w:rPr>
+        <w:rFonts w:ascii="Wingdings" w:hAnsi="Wingdings" w:hint="default"/>
+      </w:rPr>
+    </w:lvl>
+  </w:abstractNum>
+  <w:abstractNum w:abstractNumId="18">
+    <w:nsid w:val="4B276EE8"/>
+    <w:multiLevelType w:val="hybridMultilevel"/>
+    <w:tmpl w:val="F42010E6"/>
+    <w:lvl w:ilvl="0" w:tplc="04090001">
+      <w:start w:val="1"/>
+      <w:numFmt w:val="bullet"/>
+      <w:lvlText w:val=""/>
+      <w:lvlJc w:val="left"/>
+      <w:pPr>
+        <w:ind w:left="1429" w:hanging="360"/>
+      </w:pPr>
+      <w:rPr>
+        <w:rFonts w:ascii="Symbol" w:hAnsi="Symbol" w:hint="default"/>
+      </w:rPr>
+    </w:lvl>
+    <w:lvl w:ilvl="1" w:tplc="04090003" w:tentative="1">
+      <w:start w:val="1"/>
+      <w:numFmt w:val="bullet"/>
+      <w:lvlText w:val="o"/>
+      <w:lvlJc w:val="left"/>
+      <w:pPr>
+        <w:ind w:left="2149" w:hanging="360"/>
+      </w:pPr>
+      <w:rPr>
+        <w:rFonts w:ascii="Courier New" w:hAnsi="Courier New" w:hint="default"/>
+      </w:rPr>
+    </w:lvl>
+    <w:lvl w:ilvl="2" w:tplc="04090005" w:tentative="1">
+      <w:start w:val="1"/>
+      <w:numFmt w:val="bullet"/>
+      <w:lvlText w:val=""/>
+      <w:lvlJc w:val="left"/>
+      <w:pPr>
+        <w:ind w:left="2869" w:hanging="360"/>
+      </w:pPr>
+      <w:rPr>
+        <w:rFonts w:ascii="Wingdings" w:hAnsi="Wingdings" w:hint="default"/>
+      </w:rPr>
+    </w:lvl>
+    <w:lvl w:ilvl="3" w:tplc="04090001" w:tentative="1">
+      <w:start w:val="1"/>
+      <w:numFmt w:val="bullet"/>
+      <w:lvlText w:val=""/>
+      <w:lvlJc w:val="left"/>
+      <w:pPr>
+        <w:ind w:left="3589" w:hanging="360"/>
+      </w:pPr>
+      <w:rPr>
+        <w:rFonts w:ascii="Symbol" w:hAnsi="Symbol" w:hint="default"/>
+      </w:rPr>
+    </w:lvl>
+    <w:lvl w:ilvl="4" w:tplc="04090003" w:tentative="1">
+      <w:start w:val="1"/>
+      <w:numFmt w:val="bullet"/>
+      <w:lvlText w:val="o"/>
+      <w:lvlJc w:val="left"/>
+      <w:pPr>
+        <w:ind w:left="4309" w:hanging="360"/>
+      </w:pPr>
+      <w:rPr>
+        <w:rFonts w:ascii="Courier New" w:hAnsi="Courier New" w:hint="default"/>
+      </w:rPr>
+    </w:lvl>
+    <w:lvl w:ilvl="5" w:tplc="04090005" w:tentative="1">
+      <w:start w:val="1"/>
+      <w:numFmt w:val="bullet"/>
+      <w:lvlText w:val=""/>
+      <w:lvlJc w:val="left"/>
+      <w:pPr>
+        <w:ind w:left="5029" w:hanging="360"/>
+      </w:pPr>
+      <w:rPr>
+        <w:rFonts w:ascii="Wingdings" w:hAnsi="Wingdings" w:hint="default"/>
+      </w:rPr>
+    </w:lvl>
+    <w:lvl w:ilvl="6" w:tplc="04090001" w:tentative="1">
+      <w:start w:val="1"/>
+      <w:numFmt w:val="bullet"/>
+      <w:lvlText w:val=""/>
+      <w:lvlJc w:val="left"/>
+      <w:pPr>
+        <w:ind w:left="5749" w:hanging="360"/>
+      </w:pPr>
+      <w:rPr>
+        <w:rFonts w:ascii="Symbol" w:hAnsi="Symbol" w:hint="default"/>
+      </w:rPr>
+    </w:lvl>
+    <w:lvl w:ilvl="7" w:tplc="04090003" w:tentative="1">
+      <w:start w:val="1"/>
+      <w:numFmt w:val="bullet"/>
+      <w:lvlText w:val="o"/>
+      <w:lvlJc w:val="left"/>
+      <w:pPr>
+        <w:ind w:left="6469" w:hanging="360"/>
+      </w:pPr>
+      <w:rPr>
+        <w:rFonts w:ascii="Courier New" w:hAnsi="Courier New" w:hint="default"/>
+      </w:rPr>
+    </w:lvl>
+    <w:lvl w:ilvl="8" w:tplc="04090005" w:tentative="1">
+      <w:start w:val="1"/>
+      <w:numFmt w:val="bullet"/>
+      <w:lvlText w:val=""/>
+      <w:lvlJc w:val="left"/>
+      <w:pPr>
         <w:ind w:left="7189" w:hanging="360"/>
       </w:pPr>
       <w:rPr>
@@ -32411,9 +34382,9 @@
     </w:lvl>
   </w:abstractNum>
   <w:abstractNum w:abstractNumId="19">
-    <w:nsid w:val="56ED04A4"/>
+    <w:nsid w:val="4B7343D4"/>
     <w:multiLevelType w:val="hybridMultilevel"/>
-    <w:tmpl w:val="701438C0"/>
+    <w:tmpl w:val="B40E071E"/>
     <w:lvl w:ilvl="0" w:tplc="04090001">
       <w:start w:val="1"/>
       <w:numFmt w:val="bullet"/>
@@ -32468,9 +34439,122 @@
     </w:lvl>
   </w:abstractNum>
   <w:abstractNum w:abstractNumId="20">
-    <w:nsid w:val="62384E04"/>
+    <w:nsid w:val="55A73BC7"/>
     <w:multiLevelType w:val="hybridMultilevel"/>
-    <w:tmpl w:val="6F50A890"/>
+    <w:tmpl w:val="20606C20"/>
+    <w:lvl w:ilvl="0" w:tplc="04090001">
+      <w:start w:val="1"/>
+      <w:numFmt w:val="bullet"/>
+      <w:lvlText w:val=""/>
+      <w:lvlJc w:val="left"/>
+      <w:pPr>
+        <w:ind w:left="1429" w:hanging="360"/>
+      </w:pPr>
+      <w:rPr>
+        <w:rFonts w:ascii="Symbol" w:hAnsi="Symbol" w:hint="default"/>
+      </w:rPr>
+    </w:lvl>
+    <w:lvl w:ilvl="1" w:tplc="04090003" w:tentative="1">
+      <w:start w:val="1"/>
+      <w:numFmt w:val="bullet"/>
+      <w:lvlText w:val="o"/>
+      <w:lvlJc w:val="left"/>
+      <w:pPr>
+        <w:ind w:left="2149" w:hanging="360"/>
+      </w:pPr>
+      <w:rPr>
+        <w:rFonts w:ascii="Courier New" w:hAnsi="Courier New" w:hint="default"/>
+      </w:rPr>
+    </w:lvl>
+    <w:lvl w:ilvl="2" w:tplc="04090005" w:tentative="1">
+      <w:start w:val="1"/>
+      <w:numFmt w:val="bullet"/>
+      <w:lvlText w:val=""/>
+      <w:lvlJc w:val="left"/>
+      <w:pPr>
+        <w:ind w:left="2869" w:hanging="360"/>
+      </w:pPr>
+      <w:rPr>
+        <w:rFonts w:ascii="Wingdings" w:hAnsi="Wingdings" w:hint="default"/>
+      </w:rPr>
+    </w:lvl>
+    <w:lvl w:ilvl="3" w:tplc="04090001" w:tentative="1">
+      <w:start w:val="1"/>
+      <w:numFmt w:val="bullet"/>
+      <w:lvlText w:val=""/>
+      <w:lvlJc w:val="left"/>
+      <w:pPr>
+        <w:ind w:left="3589" w:hanging="360"/>
+      </w:pPr>
+      <w:rPr>
+        <w:rFonts w:ascii="Symbol" w:hAnsi="Symbol" w:hint="default"/>
+      </w:rPr>
+    </w:lvl>
+    <w:lvl w:ilvl="4" w:tplc="04090003" w:tentative="1">
+      <w:start w:val="1"/>
+      <w:numFmt w:val="bullet"/>
+      <w:lvlText w:val="o"/>
+      <w:lvlJc w:val="left"/>
+      <w:pPr>
+        <w:ind w:left="4309" w:hanging="360"/>
+      </w:pPr>
+      <w:rPr>
+        <w:rFonts w:ascii="Courier New" w:hAnsi="Courier New" w:hint="default"/>
+      </w:rPr>
+    </w:lvl>
+    <w:lvl w:ilvl="5" w:tplc="04090005" w:tentative="1">
+      <w:start w:val="1"/>
+      <w:numFmt w:val="bullet"/>
+      <w:lvlText w:val=""/>
+      <w:lvlJc w:val="left"/>
+      <w:pPr>
+        <w:ind w:left="5029" w:hanging="360"/>
+      </w:pPr>
+      <w:rPr>
+        <w:rFonts w:ascii="Wingdings" w:hAnsi="Wingdings" w:hint="default"/>
+      </w:rPr>
+    </w:lvl>
+    <w:lvl w:ilvl="6" w:tplc="04090001" w:tentative="1">
+      <w:start w:val="1"/>
+      <w:numFmt w:val="bullet"/>
+      <w:lvlText w:val=""/>
+      <w:lvlJc w:val="left"/>
+      <w:pPr>
+        <w:ind w:left="5749" w:hanging="360"/>
+      </w:pPr>
+      <w:rPr>
+        <w:rFonts w:ascii="Symbol" w:hAnsi="Symbol" w:hint="default"/>
+      </w:rPr>
+    </w:lvl>
+    <w:lvl w:ilvl="7" w:tplc="04090003" w:tentative="1">
+      <w:start w:val="1"/>
+      <w:numFmt w:val="bullet"/>
+      <w:lvlText w:val="o"/>
+      <w:lvlJc w:val="left"/>
+      <w:pPr>
+        <w:ind w:left="6469" w:hanging="360"/>
+      </w:pPr>
+      <w:rPr>
+        <w:rFonts w:ascii="Courier New" w:hAnsi="Courier New" w:hint="default"/>
+      </w:rPr>
+    </w:lvl>
+    <w:lvl w:ilvl="8" w:tplc="04090005" w:tentative="1">
+      <w:start w:val="1"/>
+      <w:numFmt w:val="bullet"/>
+      <w:lvlText w:val=""/>
+      <w:lvlJc w:val="left"/>
+      <w:pPr>
+        <w:ind w:left="7189" w:hanging="360"/>
+      </w:pPr>
+      <w:rPr>
+        <w:rFonts w:ascii="Wingdings" w:hAnsi="Wingdings" w:hint="default"/>
+      </w:rPr>
+    </w:lvl>
+  </w:abstractNum>
+  <w:abstractNum w:abstractNumId="21">
+    <w:nsid w:val="56ED04A4"/>
+    <w:multiLevelType w:val="hybridMultilevel"/>
+    <w:tmpl w:val="701438C0"/>
     <w:lvl w:ilvl="0" w:tplc="04090001">
       <w:start w:val="1"/>
       <w:numFmt w:val="bullet"/>
@@ -32524,10 +34608,10 @@
       <w:lvlJc w:val="left"/>
     </w:lvl>
   </w:abstractNum>
-  <w:abstractNum w:abstractNumId="21">
-    <w:nsid w:val="661C127C"/>
+  <w:abstractNum w:abstractNumId="22">
+    <w:nsid w:val="5D0F6013"/>
     <w:multiLevelType w:val="hybridMultilevel"/>
-    <w:tmpl w:val="8DA46CE6"/>
+    <w:tmpl w:val="EE3048BE"/>
     <w:lvl w:ilvl="0" w:tplc="04090001">
       <w:start w:val="1"/>
       <w:numFmt w:val="bullet"/>
@@ -32637,463 +34721,10 @@
       </w:rPr>
     </w:lvl>
   </w:abstractNum>
-  <w:abstractNum w:abstractNumId="22">
-    <w:nsid w:val="67BB498C"/>
-    <w:multiLevelType w:val="multilevel"/>
-    <w:tmpl w:val="2F6E00DA"/>
-    <w:lvl w:ilvl="0">
-      <w:start w:val="1"/>
-      <w:numFmt w:val="decimal"/>
-      <w:pStyle w:val="a"/>
-      <w:lvlText w:val="%1"/>
-      <w:lvlJc w:val="left"/>
-      <w:pPr>
-        <w:ind w:left="480" w:hanging="480"/>
-      </w:pPr>
-      <w:rPr>
-        <w:rFonts w:hint="default"/>
-      </w:rPr>
-    </w:lvl>
-    <w:lvl w:ilvl="1">
-      <w:start w:val="1"/>
-      <w:numFmt w:val="decimal"/>
-      <w:lvlText w:val="%1.%2"/>
-      <w:lvlJc w:val="left"/>
-      <w:pPr>
-        <w:ind w:left="1189" w:hanging="480"/>
-      </w:pPr>
-      <w:rPr>
-        <w:rFonts w:hint="default"/>
-      </w:rPr>
-    </w:lvl>
-    <w:lvl w:ilvl="2">
-      <w:start w:val="1"/>
-      <w:numFmt w:val="decimal"/>
-      <w:lvlText w:val="%1.%2.%3"/>
-      <w:lvlJc w:val="left"/>
-      <w:pPr>
-        <w:ind w:left="2138" w:hanging="720"/>
-      </w:pPr>
-      <w:rPr>
-        <w:rFonts w:hint="default"/>
-      </w:rPr>
-    </w:lvl>
-    <w:lvl w:ilvl="3">
-      <w:start w:val="1"/>
-      <w:numFmt w:val="decimal"/>
-      <w:lvlText w:val="%1.%2.%3.%4"/>
-      <w:lvlJc w:val="left"/>
-      <w:pPr>
-        <w:ind w:left="3207" w:hanging="1080"/>
-      </w:pPr>
-      <w:rPr>
-        <w:rFonts w:hint="default"/>
-      </w:rPr>
-    </w:lvl>
-    <w:lvl w:ilvl="4">
-      <w:start w:val="1"/>
-      <w:numFmt w:val="decimal"/>
-      <w:lvlText w:val="%1.%2.%3.%4.%5"/>
-      <w:lvlJc w:val="left"/>
-      <w:pPr>
-        <w:ind w:left="3916" w:hanging="1080"/>
-      </w:pPr>
-      <w:rPr>
-        <w:rFonts w:hint="default"/>
-      </w:rPr>
-    </w:lvl>
-    <w:lvl w:ilvl="5">
-      <w:start w:val="1"/>
-      <w:numFmt w:val="decimal"/>
-      <w:lvlText w:val="%1.%2.%3.%4.%5.%6"/>
-      <w:lvlJc w:val="left"/>
-      <w:pPr>
-        <w:ind w:left="4985" w:hanging="1440"/>
-      </w:pPr>
-      <w:rPr>
-        <w:rFonts w:hint="default"/>
-      </w:rPr>
-    </w:lvl>
-    <w:lvl w:ilvl="6">
-      <w:start w:val="1"/>
-      <w:numFmt w:val="decimal"/>
-      <w:lvlText w:val="%1.%2.%3.%4.%5.%6.%7"/>
-      <w:lvlJc w:val="left"/>
-      <w:pPr>
-        <w:ind w:left="5694" w:hanging="1440"/>
-      </w:pPr>
-      <w:rPr>
-        <w:rFonts w:hint="default"/>
-      </w:rPr>
-    </w:lvl>
-    <w:lvl w:ilvl="7">
-      <w:start w:val="1"/>
-      <w:numFmt w:val="decimal"/>
-      <w:lvlText w:val="%1.%2.%3.%4.%5.%6.%7.%8"/>
-      <w:lvlJc w:val="left"/>
-      <w:pPr>
-        <w:ind w:left="6763" w:hanging="1800"/>
-      </w:pPr>
-      <w:rPr>
-        <w:rFonts w:hint="default"/>
-      </w:rPr>
-    </w:lvl>
-    <w:lvl w:ilvl="8">
-      <w:start w:val="1"/>
-      <w:numFmt w:val="decimal"/>
-      <w:lvlText w:val="%1.%2.%3.%4.%5.%6.%7.%8.%9"/>
-      <w:lvlJc w:val="left"/>
-      <w:pPr>
-        <w:ind w:left="7832" w:hanging="2160"/>
-      </w:pPr>
-      <w:rPr>
-        <w:rFonts w:hint="default"/>
-      </w:rPr>
-    </w:lvl>
-  </w:abstractNum>
   <w:abstractNum w:abstractNumId="23">
-    <w:nsid w:val="6853039D"/>
+    <w:nsid w:val="62384E04"/>
     <w:multiLevelType w:val="hybridMultilevel"/>
-    <w:tmpl w:val="8CF87F52"/>
-    <w:lvl w:ilvl="0" w:tplc="04090001">
-      <w:start w:val="1"/>
-      <w:numFmt w:val="bullet"/>
-      <w:lvlText w:val=""/>
-      <w:lvlJc w:val="left"/>
-      <w:pPr>
-        <w:ind w:left="720" w:hanging="360"/>
-      </w:pPr>
-      <w:rPr>
-        <w:rFonts w:ascii="Symbol" w:hAnsi="Symbol" w:hint="default"/>
-      </w:rPr>
-    </w:lvl>
-    <w:lvl w:ilvl="1" w:tplc="04090003" w:tentative="1">
-      <w:start w:val="1"/>
-      <w:numFmt w:val="bullet"/>
-      <w:lvlText w:val="o"/>
-      <w:lvlJc w:val="left"/>
-      <w:pPr>
-        <w:ind w:left="1440" w:hanging="360"/>
-      </w:pPr>
-      <w:rPr>
-        <w:rFonts w:ascii="Courier New" w:hAnsi="Courier New" w:hint="default"/>
-      </w:rPr>
-    </w:lvl>
-    <w:lvl w:ilvl="2" w:tplc="04090005" w:tentative="1">
-      <w:start w:val="1"/>
-      <w:numFmt w:val="bullet"/>
-      <w:lvlText w:val=""/>
-      <w:lvlJc w:val="left"/>
-      <w:pPr>
-        <w:ind w:left="2160" w:hanging="360"/>
-      </w:pPr>
-      <w:rPr>
-        <w:rFonts w:ascii="Wingdings" w:hAnsi="Wingdings" w:hint="default"/>
-      </w:rPr>
-    </w:lvl>
-    <w:lvl w:ilvl="3" w:tplc="04090001" w:tentative="1">
-      <w:start w:val="1"/>
-      <w:numFmt w:val="bullet"/>
-      <w:lvlText w:val=""/>
-      <w:lvlJc w:val="left"/>
-      <w:pPr>
-        <w:ind w:left="2880" w:hanging="360"/>
-      </w:pPr>
-      <w:rPr>
-        <w:rFonts w:ascii="Symbol" w:hAnsi="Symbol" w:hint="default"/>
-      </w:rPr>
-    </w:lvl>
-    <w:lvl w:ilvl="4" w:tplc="04090003" w:tentative="1">
-      <w:start w:val="1"/>
-      <w:numFmt w:val="bullet"/>
-      <w:lvlText w:val="o"/>
-      <w:lvlJc w:val="left"/>
-      <w:pPr>
-        <w:ind w:left="3600" w:hanging="360"/>
-      </w:pPr>
-      <w:rPr>
-        <w:rFonts w:ascii="Courier New" w:hAnsi="Courier New" w:hint="default"/>
-      </w:rPr>
-    </w:lvl>
-    <w:lvl w:ilvl="5" w:tplc="04090005" w:tentative="1">
-      <w:start w:val="1"/>
-      <w:numFmt w:val="bullet"/>
-      <w:lvlText w:val=""/>
-      <w:lvlJc w:val="left"/>
-      <w:pPr>
-        <w:ind w:left="4320" w:hanging="360"/>
-      </w:pPr>
-      <w:rPr>
-        <w:rFonts w:ascii="Wingdings" w:hAnsi="Wingdings" w:hint="default"/>
-      </w:rPr>
-    </w:lvl>
-    <w:lvl w:ilvl="6" w:tplc="04090001" w:tentative="1">
-      <w:start w:val="1"/>
-      <w:numFmt w:val="bullet"/>
-      <w:lvlText w:val=""/>
-      <w:lvlJc w:val="left"/>
-      <w:pPr>
-        <w:ind w:left="5040" w:hanging="360"/>
-      </w:pPr>
-      <w:rPr>
-        <w:rFonts w:ascii="Symbol" w:hAnsi="Symbol" w:hint="default"/>
-      </w:rPr>
-    </w:lvl>
-    <w:lvl w:ilvl="7" w:tplc="04090003" w:tentative="1">
-      <w:start w:val="1"/>
-      <w:numFmt w:val="bullet"/>
-      <w:lvlText w:val="o"/>
-      <w:lvlJc w:val="left"/>
-      <w:pPr>
-        <w:ind w:left="5760" w:hanging="360"/>
-      </w:pPr>
-      <w:rPr>
-        <w:rFonts w:ascii="Courier New" w:hAnsi="Courier New" w:hint="default"/>
-      </w:rPr>
-    </w:lvl>
-    <w:lvl w:ilvl="8" w:tplc="04090005" w:tentative="1">
-      <w:start w:val="1"/>
-      <w:numFmt w:val="bullet"/>
-      <w:lvlText w:val=""/>
-      <w:lvlJc w:val="left"/>
-      <w:pPr>
-        <w:ind w:left="6480" w:hanging="360"/>
-      </w:pPr>
-      <w:rPr>
-        <w:rFonts w:ascii="Wingdings" w:hAnsi="Wingdings" w:hint="default"/>
-      </w:rPr>
-    </w:lvl>
-  </w:abstractNum>
-  <w:abstractNum w:abstractNumId="24">
-    <w:nsid w:val="68CC25EE"/>
-    <w:multiLevelType w:val="hybridMultilevel"/>
-    <w:tmpl w:val="8FA098D2"/>
-    <w:lvl w:ilvl="0" w:tplc="04090001">
-      <w:start w:val="1"/>
-      <w:numFmt w:val="bullet"/>
-      <w:lvlText w:val=""/>
-      <w:lvlJc w:val="left"/>
-      <w:pPr>
-        <w:ind w:left="720" w:hanging="360"/>
-      </w:pPr>
-      <w:rPr>
-        <w:rFonts w:ascii="Symbol" w:hAnsi="Symbol" w:hint="default"/>
-      </w:rPr>
-    </w:lvl>
-    <w:lvl w:ilvl="1" w:tplc="04090003" w:tentative="1">
-      <w:start w:val="1"/>
-      <w:numFmt w:val="bullet"/>
-      <w:lvlText w:val="o"/>
-      <w:lvlJc w:val="left"/>
-      <w:pPr>
-        <w:ind w:left="1440" w:hanging="360"/>
-      </w:pPr>
-      <w:rPr>
-        <w:rFonts w:ascii="Courier New" w:hAnsi="Courier New" w:hint="default"/>
-      </w:rPr>
-    </w:lvl>
-    <w:lvl w:ilvl="2" w:tplc="04090005" w:tentative="1">
-      <w:start w:val="1"/>
-      <w:numFmt w:val="bullet"/>
-      <w:lvlText w:val=""/>
-      <w:lvlJc w:val="left"/>
-      <w:pPr>
-        <w:ind w:left="2160" w:hanging="360"/>
-      </w:pPr>
-      <w:rPr>
-        <w:rFonts w:ascii="Wingdings" w:hAnsi="Wingdings" w:hint="default"/>
-      </w:rPr>
-    </w:lvl>
-    <w:lvl w:ilvl="3" w:tplc="04090001" w:tentative="1">
-      <w:start w:val="1"/>
-      <w:numFmt w:val="bullet"/>
-      <w:lvlText w:val=""/>
-      <w:lvlJc w:val="left"/>
-      <w:pPr>
-        <w:ind w:left="2880" w:hanging="360"/>
-      </w:pPr>
-      <w:rPr>
-        <w:rFonts w:ascii="Symbol" w:hAnsi="Symbol" w:hint="default"/>
-      </w:rPr>
-    </w:lvl>
-    <w:lvl w:ilvl="4" w:tplc="04090003" w:tentative="1">
-      <w:start w:val="1"/>
-      <w:numFmt w:val="bullet"/>
-      <w:lvlText w:val="o"/>
-      <w:lvlJc w:val="left"/>
-      <w:pPr>
-        <w:ind w:left="3600" w:hanging="360"/>
-      </w:pPr>
-      <w:rPr>
-        <w:rFonts w:ascii="Courier New" w:hAnsi="Courier New" w:hint="default"/>
-      </w:rPr>
-    </w:lvl>
-    <w:lvl w:ilvl="5" w:tplc="04090005" w:tentative="1">
-      <w:start w:val="1"/>
-      <w:numFmt w:val="bullet"/>
-      <w:lvlText w:val=""/>
-      <w:lvlJc w:val="left"/>
-      <w:pPr>
-        <w:ind w:left="4320" w:hanging="360"/>
-      </w:pPr>
-      <w:rPr>
-        <w:rFonts w:ascii="Wingdings" w:hAnsi="Wingdings" w:hint="default"/>
-      </w:rPr>
-    </w:lvl>
-    <w:lvl w:ilvl="6" w:tplc="04090001" w:tentative="1">
-      <w:start w:val="1"/>
-      <w:numFmt w:val="bullet"/>
-      <w:lvlText w:val=""/>
-      <w:lvlJc w:val="left"/>
-      <w:pPr>
-        <w:ind w:left="5040" w:hanging="360"/>
-      </w:pPr>
-      <w:rPr>
-        <w:rFonts w:ascii="Symbol" w:hAnsi="Symbol" w:hint="default"/>
-      </w:rPr>
-    </w:lvl>
-    <w:lvl w:ilvl="7" w:tplc="04090003" w:tentative="1">
-      <w:start w:val="1"/>
-      <w:numFmt w:val="bullet"/>
-      <w:lvlText w:val="o"/>
-      <w:lvlJc w:val="left"/>
-      <w:pPr>
-        <w:ind w:left="5760" w:hanging="360"/>
-      </w:pPr>
-      <w:rPr>
-        <w:rFonts w:ascii="Courier New" w:hAnsi="Courier New" w:hint="default"/>
-      </w:rPr>
-    </w:lvl>
-    <w:lvl w:ilvl="8" w:tplc="04090005" w:tentative="1">
-      <w:start w:val="1"/>
-      <w:numFmt w:val="bullet"/>
-      <w:lvlText w:val=""/>
-      <w:lvlJc w:val="left"/>
-      <w:pPr>
-        <w:ind w:left="6480" w:hanging="360"/>
-      </w:pPr>
-      <w:rPr>
-        <w:rFonts w:ascii="Wingdings" w:hAnsi="Wingdings" w:hint="default"/>
-      </w:rPr>
-    </w:lvl>
-  </w:abstractNum>
-  <w:abstractNum w:abstractNumId="25">
-    <w:nsid w:val="68FF53D7"/>
-    <w:multiLevelType w:val="hybridMultilevel"/>
-    <w:tmpl w:val="72D00EC8"/>
-    <w:lvl w:ilvl="0" w:tplc="04090001">
-      <w:start w:val="1"/>
-      <w:numFmt w:val="bullet"/>
-      <w:lvlText w:val=""/>
-      <w:lvlJc w:val="left"/>
-      <w:pPr>
-        <w:ind w:left="1068" w:hanging="360"/>
-      </w:pPr>
-      <w:rPr>
-        <w:rFonts w:ascii="Symbol" w:hAnsi="Symbol" w:hint="default"/>
-      </w:rPr>
-    </w:lvl>
-    <w:lvl w:ilvl="1" w:tplc="04090003" w:tentative="1">
-      <w:start w:val="1"/>
-      <w:numFmt w:val="bullet"/>
-      <w:lvlText w:val="o"/>
-      <w:lvlJc w:val="left"/>
-      <w:pPr>
-        <w:ind w:left="1788" w:hanging="360"/>
-      </w:pPr>
-      <w:rPr>
-        <w:rFonts w:ascii="Courier New" w:hAnsi="Courier New" w:hint="default"/>
-      </w:rPr>
-    </w:lvl>
-    <w:lvl w:ilvl="2" w:tplc="04090005" w:tentative="1">
-      <w:start w:val="1"/>
-      <w:numFmt w:val="bullet"/>
-      <w:lvlText w:val=""/>
-      <w:lvlJc w:val="left"/>
-      <w:pPr>
-        <w:ind w:left="2508" w:hanging="360"/>
-      </w:pPr>
-      <w:rPr>
-        <w:rFonts w:ascii="Wingdings" w:hAnsi="Wingdings" w:hint="default"/>
-      </w:rPr>
-    </w:lvl>
-    <w:lvl w:ilvl="3" w:tplc="04090001" w:tentative="1">
-      <w:start w:val="1"/>
-      <w:numFmt w:val="bullet"/>
-      <w:lvlText w:val=""/>
-      <w:lvlJc w:val="left"/>
-      <w:pPr>
-        <w:ind w:left="3228" w:hanging="360"/>
-      </w:pPr>
-      <w:rPr>
-        <w:rFonts w:ascii="Symbol" w:hAnsi="Symbol" w:hint="default"/>
-      </w:rPr>
-    </w:lvl>
-    <w:lvl w:ilvl="4" w:tplc="04090003" w:tentative="1">
-      <w:start w:val="1"/>
-      <w:numFmt w:val="bullet"/>
-      <w:lvlText w:val="o"/>
-      <w:lvlJc w:val="left"/>
-      <w:pPr>
-        <w:ind w:left="3948" w:hanging="360"/>
-      </w:pPr>
-      <w:rPr>
-        <w:rFonts w:ascii="Courier New" w:hAnsi="Courier New" w:hint="default"/>
-      </w:rPr>
-    </w:lvl>
-    <w:lvl w:ilvl="5" w:tplc="04090005" w:tentative="1">
-      <w:start w:val="1"/>
-      <w:numFmt w:val="bullet"/>
-      <w:lvlText w:val=""/>
-      <w:lvlJc w:val="left"/>
-      <w:pPr>
-        <w:ind w:left="4668" w:hanging="360"/>
-      </w:pPr>
-      <w:rPr>
-        <w:rFonts w:ascii="Wingdings" w:hAnsi="Wingdings" w:hint="default"/>
-      </w:rPr>
-    </w:lvl>
-    <w:lvl w:ilvl="6" w:tplc="04090001" w:tentative="1">
-      <w:start w:val="1"/>
-      <w:numFmt w:val="bullet"/>
-      <w:lvlText w:val=""/>
-      <w:lvlJc w:val="left"/>
-      <w:pPr>
-        <w:ind w:left="5388" w:hanging="360"/>
-      </w:pPr>
-      <w:rPr>
-        <w:rFonts w:ascii="Symbol" w:hAnsi="Symbol" w:hint="default"/>
-      </w:rPr>
-    </w:lvl>
-    <w:lvl w:ilvl="7" w:tplc="04090003" w:tentative="1">
-      <w:start w:val="1"/>
-      <w:numFmt w:val="bullet"/>
-      <w:lvlText w:val="o"/>
-      <w:lvlJc w:val="left"/>
-      <w:pPr>
-        <w:ind w:left="6108" w:hanging="360"/>
-      </w:pPr>
-      <w:rPr>
-        <w:rFonts w:ascii="Courier New" w:hAnsi="Courier New" w:hint="default"/>
-      </w:rPr>
-    </w:lvl>
-    <w:lvl w:ilvl="8" w:tplc="04090005" w:tentative="1">
-      <w:start w:val="1"/>
-      <w:numFmt w:val="bullet"/>
-      <w:lvlText w:val=""/>
-      <w:lvlJc w:val="left"/>
-      <w:pPr>
-        <w:ind w:left="6828" w:hanging="360"/>
-      </w:pPr>
-      <w:rPr>
-        <w:rFonts w:ascii="Wingdings" w:hAnsi="Wingdings" w:hint="default"/>
-      </w:rPr>
-    </w:lvl>
-  </w:abstractNum>
-  <w:abstractNum w:abstractNumId="26">
-    <w:nsid w:val="6EB03207"/>
-    <w:multiLevelType w:val="hybridMultilevel"/>
-    <w:tmpl w:val="E2021026"/>
+    <w:tmpl w:val="6F50A890"/>
     <w:lvl w:ilvl="0" w:tplc="04090001">
       <w:start w:val="1"/>
       <w:numFmt w:val="bullet"/>
@@ -33147,17 +34778,17 @@
       <w:lvlJc w:val="left"/>
     </w:lvl>
   </w:abstractNum>
-  <w:abstractNum w:abstractNumId="27">
-    <w:nsid w:val="732809E5"/>
+  <w:abstractNum w:abstractNumId="24">
+    <w:nsid w:val="661C127C"/>
     <w:multiLevelType w:val="hybridMultilevel"/>
-    <w:tmpl w:val="7BB43832"/>
+    <w:tmpl w:val="8DA46CE6"/>
     <w:lvl w:ilvl="0" w:tplc="04090001">
       <w:start w:val="1"/>
       <w:numFmt w:val="bullet"/>
       <w:lvlText w:val=""/>
       <w:lvlJc w:val="left"/>
       <w:pPr>
-        <w:ind w:left="720" w:hanging="360"/>
+        <w:ind w:left="1429" w:hanging="360"/>
       </w:pPr>
       <w:rPr>
         <w:rFonts w:ascii="Symbol" w:hAnsi="Symbol" w:hint="default"/>
@@ -33169,7 +34800,7 @@
       <w:lvlText w:val="o"/>
       <w:lvlJc w:val="left"/>
       <w:pPr>
-        <w:ind w:left="1440" w:hanging="360"/>
+        <w:ind w:left="2149" w:hanging="360"/>
       </w:pPr>
       <w:rPr>
         <w:rFonts w:ascii="Courier New" w:hAnsi="Courier New" w:hint="default"/>
@@ -33181,7 +34812,7 @@
       <w:lvlText w:val=""/>
       <w:lvlJc w:val="left"/>
       <w:pPr>
-        <w:ind w:left="2160" w:hanging="360"/>
+        <w:ind w:left="2869" w:hanging="360"/>
       </w:pPr>
       <w:rPr>
         <w:rFonts w:ascii="Wingdings" w:hAnsi="Wingdings" w:hint="default"/>
@@ -33193,7 +34824,7 @@
       <w:lvlText w:val=""/>
       <w:lvlJc w:val="left"/>
       <w:pPr>
-        <w:ind w:left="2880" w:hanging="360"/>
+        <w:ind w:left="3589" w:hanging="360"/>
       </w:pPr>
       <w:rPr>
         <w:rFonts w:ascii="Symbol" w:hAnsi="Symbol" w:hint="default"/>
@@ -33205,7 +34836,7 @@
       <w:lvlText w:val="o"/>
       <w:lvlJc w:val="left"/>
       <w:pPr>
-        <w:ind w:left="3600" w:hanging="360"/>
+        <w:ind w:left="4309" w:hanging="360"/>
       </w:pPr>
       <w:rPr>
         <w:rFonts w:ascii="Courier New" w:hAnsi="Courier New" w:hint="default"/>
@@ -33217,7 +34848,7 @@
       <w:lvlText w:val=""/>
       <w:lvlJc w:val="left"/>
       <w:pPr>
-        <w:ind w:left="4320" w:hanging="360"/>
+        <w:ind w:left="5029" w:hanging="360"/>
       </w:pPr>
       <w:rPr>
         <w:rFonts w:ascii="Wingdings" w:hAnsi="Wingdings" w:hint="default"/>
@@ -33229,7 +34860,7 @@
       <w:lvlText w:val=""/>
       <w:lvlJc w:val="left"/>
       <w:pPr>
-        <w:ind w:left="5040" w:hanging="360"/>
+        <w:ind w:left="5749" w:hanging="360"/>
       </w:pPr>
       <w:rPr>
         <w:rFonts w:ascii="Symbol" w:hAnsi="Symbol" w:hint="default"/>
@@ -33241,7 +34872,7 @@
       <w:lvlText w:val="o"/>
       <w:lvlJc w:val="left"/>
       <w:pPr>
-        <w:ind w:left="5760" w:hanging="360"/>
+        <w:ind w:left="6469" w:hanging="360"/>
       </w:pPr>
       <w:rPr>
         <w:rFonts w:ascii="Courier New" w:hAnsi="Courier New" w:hint="default"/>
@@ -33253,17 +34884,131 @@
       <w:lvlText w:val=""/>
       <w:lvlJc w:val="left"/>
       <w:pPr>
-        <w:ind w:left="6480" w:hanging="360"/>
+        <w:ind w:left="7189" w:hanging="360"/>
       </w:pPr>
       <w:rPr>
         <w:rFonts w:ascii="Wingdings" w:hAnsi="Wingdings" w:hint="default"/>
       </w:rPr>
     </w:lvl>
   </w:abstractNum>
-  <w:abstractNum w:abstractNumId="28">
-    <w:nsid w:val="75BC1185"/>
+  <w:abstractNum w:abstractNumId="25">
+    <w:nsid w:val="67BB498C"/>
+    <w:multiLevelType w:val="multilevel"/>
+    <w:tmpl w:val="2F6E00DA"/>
+    <w:lvl w:ilvl="0">
+      <w:start w:val="1"/>
+      <w:numFmt w:val="decimal"/>
+      <w:pStyle w:val="a"/>
+      <w:lvlText w:val="%1"/>
+      <w:lvlJc w:val="left"/>
+      <w:pPr>
+        <w:ind w:left="480" w:hanging="480"/>
+      </w:pPr>
+      <w:rPr>
+        <w:rFonts w:hint="default"/>
+      </w:rPr>
+    </w:lvl>
+    <w:lvl w:ilvl="1">
+      <w:start w:val="1"/>
+      <w:numFmt w:val="decimal"/>
+      <w:lvlText w:val="%1.%2"/>
+      <w:lvlJc w:val="left"/>
+      <w:pPr>
+        <w:ind w:left="1189" w:hanging="480"/>
+      </w:pPr>
+      <w:rPr>
+        <w:rFonts w:hint="default"/>
+      </w:rPr>
+    </w:lvl>
+    <w:lvl w:ilvl="2">
+      <w:start w:val="1"/>
+      <w:numFmt w:val="decimal"/>
+      <w:lvlText w:val="%1.%2.%3"/>
+      <w:lvlJc w:val="left"/>
+      <w:pPr>
+        <w:ind w:left="2138" w:hanging="720"/>
+      </w:pPr>
+      <w:rPr>
+        <w:rFonts w:hint="default"/>
+      </w:rPr>
+    </w:lvl>
+    <w:lvl w:ilvl="3">
+      <w:start w:val="1"/>
+      <w:numFmt w:val="decimal"/>
+      <w:lvlText w:val="%1.%2.%3.%4"/>
+      <w:lvlJc w:val="left"/>
+      <w:pPr>
+        <w:ind w:left="3207" w:hanging="1080"/>
+      </w:pPr>
+      <w:rPr>
+        <w:rFonts w:hint="default"/>
+      </w:rPr>
+    </w:lvl>
+    <w:lvl w:ilvl="4">
+      <w:start w:val="1"/>
+      <w:numFmt w:val="decimal"/>
+      <w:lvlText w:val="%1.%2.%3.%4.%5"/>
+      <w:lvlJc w:val="left"/>
+      <w:pPr>
+        <w:ind w:left="3916" w:hanging="1080"/>
+      </w:pPr>
+      <w:rPr>
+        <w:rFonts w:hint="default"/>
+      </w:rPr>
+    </w:lvl>
+    <w:lvl w:ilvl="5">
+      <w:start w:val="1"/>
+      <w:numFmt w:val="decimal"/>
+      <w:lvlText w:val="%1.%2.%3.%4.%5.%6"/>
+      <w:lvlJc w:val="left"/>
+      <w:pPr>
+        <w:ind w:left="4985" w:hanging="1440"/>
+      </w:pPr>
+      <w:rPr>
+        <w:rFonts w:hint="default"/>
+      </w:rPr>
+    </w:lvl>
+    <w:lvl w:ilvl="6">
+      <w:start w:val="1"/>
+      <w:numFmt w:val="decimal"/>
+      <w:lvlText w:val="%1.%2.%3.%4.%5.%6.%7"/>
+      <w:lvlJc w:val="left"/>
+      <w:pPr>
+        <w:ind w:left="5694" w:hanging="1440"/>
+      </w:pPr>
+      <w:rPr>
+        <w:rFonts w:hint="default"/>
+      </w:rPr>
+    </w:lvl>
+    <w:lvl w:ilvl="7">
+      <w:start w:val="1"/>
+      <w:numFmt w:val="decimal"/>
+      <w:lvlText w:val="%1.%2.%3.%4.%5.%6.%7.%8"/>
+      <w:lvlJc w:val="left"/>
+      <w:pPr>
+        <w:ind w:left="6763" w:hanging="1800"/>
+      </w:pPr>
+      <w:rPr>
+        <w:rFonts w:hint="default"/>
+      </w:rPr>
+    </w:lvl>
+    <w:lvl w:ilvl="8">
+      <w:start w:val="1"/>
+      <w:numFmt w:val="decimal"/>
+      <w:lvlText w:val="%1.%2.%3.%4.%5.%6.%7.%8.%9"/>
+      <w:lvlJc w:val="left"/>
+      <w:pPr>
+        <w:ind w:left="7832" w:hanging="2160"/>
+      </w:pPr>
+      <w:rPr>
+        <w:rFonts w:hint="default"/>
+      </w:rPr>
+    </w:lvl>
+  </w:abstractNum>
+  <w:abstractNum w:abstractNumId="26">
+    <w:nsid w:val="6853039D"/>
     <w:multiLevelType w:val="hybridMultilevel"/>
-    <w:tmpl w:val="786E70DC"/>
+    <w:tmpl w:val="8CF87F52"/>
     <w:lvl w:ilvl="0" w:tplc="04090001">
       <w:start w:val="1"/>
       <w:numFmt w:val="bullet"/>
@@ -33373,14 +35118,862 @@
       </w:rPr>
     </w:lvl>
   </w:abstractNum>
+  <w:abstractNum w:abstractNumId="27">
+    <w:nsid w:val="68CC25EE"/>
+    <w:multiLevelType w:val="hybridMultilevel"/>
+    <w:tmpl w:val="8FA098D2"/>
+    <w:lvl w:ilvl="0" w:tplc="04090001">
+      <w:start w:val="1"/>
+      <w:numFmt w:val="bullet"/>
+      <w:lvlText w:val=""/>
+      <w:lvlJc w:val="left"/>
+      <w:pPr>
+        <w:ind w:left="720" w:hanging="360"/>
+      </w:pPr>
+      <w:rPr>
+        <w:rFonts w:ascii="Symbol" w:hAnsi="Symbol" w:hint="default"/>
+      </w:rPr>
+    </w:lvl>
+    <w:lvl w:ilvl="1" w:tplc="04090003" w:tentative="1">
+      <w:start w:val="1"/>
+      <w:numFmt w:val="bullet"/>
+      <w:lvlText w:val="o"/>
+      <w:lvlJc w:val="left"/>
+      <w:pPr>
+        <w:ind w:left="1440" w:hanging="360"/>
+      </w:pPr>
+      <w:rPr>
+        <w:rFonts w:ascii="Courier New" w:hAnsi="Courier New" w:hint="default"/>
+      </w:rPr>
+    </w:lvl>
+    <w:lvl w:ilvl="2" w:tplc="04090005" w:tentative="1">
+      <w:start w:val="1"/>
+      <w:numFmt w:val="bullet"/>
+      <w:lvlText w:val=""/>
+      <w:lvlJc w:val="left"/>
+      <w:pPr>
+        <w:ind w:left="2160" w:hanging="360"/>
+      </w:pPr>
+      <w:rPr>
+        <w:rFonts w:ascii="Wingdings" w:hAnsi="Wingdings" w:hint="default"/>
+      </w:rPr>
+    </w:lvl>
+    <w:lvl w:ilvl="3" w:tplc="04090001" w:tentative="1">
+      <w:start w:val="1"/>
+      <w:numFmt w:val="bullet"/>
+      <w:lvlText w:val=""/>
+      <w:lvlJc w:val="left"/>
+      <w:pPr>
+        <w:ind w:left="2880" w:hanging="360"/>
+      </w:pPr>
+      <w:rPr>
+        <w:rFonts w:ascii="Symbol" w:hAnsi="Symbol" w:hint="default"/>
+      </w:rPr>
+    </w:lvl>
+    <w:lvl w:ilvl="4" w:tplc="04090003" w:tentative="1">
+      <w:start w:val="1"/>
+      <w:numFmt w:val="bullet"/>
+      <w:lvlText w:val="o"/>
+      <w:lvlJc w:val="left"/>
+      <w:pPr>
+        <w:ind w:left="3600" w:hanging="360"/>
+      </w:pPr>
+      <w:rPr>
+        <w:rFonts w:ascii="Courier New" w:hAnsi="Courier New" w:hint="default"/>
+      </w:rPr>
+    </w:lvl>
+    <w:lvl w:ilvl="5" w:tplc="04090005" w:tentative="1">
+      <w:start w:val="1"/>
+      <w:numFmt w:val="bullet"/>
+      <w:lvlText w:val=""/>
+      <w:lvlJc w:val="left"/>
+      <w:pPr>
+        <w:ind w:left="4320" w:hanging="360"/>
+      </w:pPr>
+      <w:rPr>
+        <w:rFonts w:ascii="Wingdings" w:hAnsi="Wingdings" w:hint="default"/>
+      </w:rPr>
+    </w:lvl>
+    <w:lvl w:ilvl="6" w:tplc="04090001" w:tentative="1">
+      <w:start w:val="1"/>
+      <w:numFmt w:val="bullet"/>
+      <w:lvlText w:val=""/>
+      <w:lvlJc w:val="left"/>
+      <w:pPr>
+        <w:ind w:left="5040" w:hanging="360"/>
+      </w:pPr>
+      <w:rPr>
+        <w:rFonts w:ascii="Symbol" w:hAnsi="Symbol" w:hint="default"/>
+      </w:rPr>
+    </w:lvl>
+    <w:lvl w:ilvl="7" w:tplc="04090003" w:tentative="1">
+      <w:start w:val="1"/>
+      <w:numFmt w:val="bullet"/>
+      <w:lvlText w:val="o"/>
+      <w:lvlJc w:val="left"/>
+      <w:pPr>
+        <w:ind w:left="5760" w:hanging="360"/>
+      </w:pPr>
+      <w:rPr>
+        <w:rFonts w:ascii="Courier New" w:hAnsi="Courier New" w:hint="default"/>
+      </w:rPr>
+    </w:lvl>
+    <w:lvl w:ilvl="8" w:tplc="04090005" w:tentative="1">
+      <w:start w:val="1"/>
+      <w:numFmt w:val="bullet"/>
+      <w:lvlText w:val=""/>
+      <w:lvlJc w:val="left"/>
+      <w:pPr>
+        <w:ind w:left="6480" w:hanging="360"/>
+      </w:pPr>
+      <w:rPr>
+        <w:rFonts w:ascii="Wingdings" w:hAnsi="Wingdings" w:hint="default"/>
+      </w:rPr>
+    </w:lvl>
+  </w:abstractNum>
+  <w:abstractNum w:abstractNumId="28">
+    <w:nsid w:val="68FF53D7"/>
+    <w:multiLevelType w:val="hybridMultilevel"/>
+    <w:tmpl w:val="72D00EC8"/>
+    <w:lvl w:ilvl="0" w:tplc="04090001">
+      <w:start w:val="1"/>
+      <w:numFmt w:val="bullet"/>
+      <w:lvlText w:val=""/>
+      <w:lvlJc w:val="left"/>
+      <w:pPr>
+        <w:ind w:left="1068" w:hanging="360"/>
+      </w:pPr>
+      <w:rPr>
+        <w:rFonts w:ascii="Symbol" w:hAnsi="Symbol" w:hint="default"/>
+      </w:rPr>
+    </w:lvl>
+    <w:lvl w:ilvl="1" w:tplc="04090003" w:tentative="1">
+      <w:start w:val="1"/>
+      <w:numFmt w:val="bullet"/>
+      <w:lvlText w:val="o"/>
+      <w:lvlJc w:val="left"/>
+      <w:pPr>
+        <w:ind w:left="1788" w:hanging="360"/>
+      </w:pPr>
+      <w:rPr>
+        <w:rFonts w:ascii="Courier New" w:hAnsi="Courier New" w:hint="default"/>
+      </w:rPr>
+    </w:lvl>
+    <w:lvl w:ilvl="2" w:tplc="04090005" w:tentative="1">
+      <w:start w:val="1"/>
+      <w:numFmt w:val="bullet"/>
+      <w:lvlText w:val=""/>
+      <w:lvlJc w:val="left"/>
+      <w:pPr>
+        <w:ind w:left="2508" w:hanging="360"/>
+      </w:pPr>
+      <w:rPr>
+        <w:rFonts w:ascii="Wingdings" w:hAnsi="Wingdings" w:hint="default"/>
+      </w:rPr>
+    </w:lvl>
+    <w:lvl w:ilvl="3" w:tplc="04090001" w:tentative="1">
+      <w:start w:val="1"/>
+      <w:numFmt w:val="bullet"/>
+      <w:lvlText w:val=""/>
+      <w:lvlJc w:val="left"/>
+      <w:pPr>
+        <w:ind w:left="3228" w:hanging="360"/>
+      </w:pPr>
+      <w:rPr>
+        <w:rFonts w:ascii="Symbol" w:hAnsi="Symbol" w:hint="default"/>
+      </w:rPr>
+    </w:lvl>
+    <w:lvl w:ilvl="4" w:tplc="04090003" w:tentative="1">
+      <w:start w:val="1"/>
+      <w:numFmt w:val="bullet"/>
+      <w:lvlText w:val="o"/>
+      <w:lvlJc w:val="left"/>
+      <w:pPr>
+        <w:ind w:left="3948" w:hanging="360"/>
+      </w:pPr>
+      <w:rPr>
+        <w:rFonts w:ascii="Courier New" w:hAnsi="Courier New" w:hint="default"/>
+      </w:rPr>
+    </w:lvl>
+    <w:lvl w:ilvl="5" w:tplc="04090005" w:tentative="1">
+      <w:start w:val="1"/>
+      <w:numFmt w:val="bullet"/>
+      <w:lvlText w:val=""/>
+      <w:lvlJc w:val="left"/>
+      <w:pPr>
+        <w:ind w:left="4668" w:hanging="360"/>
+      </w:pPr>
+      <w:rPr>
+        <w:rFonts w:ascii="Wingdings" w:hAnsi="Wingdings" w:hint="default"/>
+      </w:rPr>
+    </w:lvl>
+    <w:lvl w:ilvl="6" w:tplc="04090001" w:tentative="1">
+      <w:start w:val="1"/>
+      <w:numFmt w:val="bullet"/>
+      <w:lvlText w:val=""/>
+      <w:lvlJc w:val="left"/>
+      <w:pPr>
+        <w:ind w:left="5388" w:hanging="360"/>
+      </w:pPr>
+      <w:rPr>
+        <w:rFonts w:ascii="Symbol" w:hAnsi="Symbol" w:hint="default"/>
+      </w:rPr>
+    </w:lvl>
+    <w:lvl w:ilvl="7" w:tplc="04090003" w:tentative="1">
+      <w:start w:val="1"/>
+      <w:numFmt w:val="bullet"/>
+      <w:lvlText w:val="o"/>
+      <w:lvlJc w:val="left"/>
+      <w:pPr>
+        <w:ind w:left="6108" w:hanging="360"/>
+      </w:pPr>
+      <w:rPr>
+        <w:rFonts w:ascii="Courier New" w:hAnsi="Courier New" w:hint="default"/>
+      </w:rPr>
+    </w:lvl>
+    <w:lvl w:ilvl="8" w:tplc="04090005" w:tentative="1">
+      <w:start w:val="1"/>
+      <w:numFmt w:val="bullet"/>
+      <w:lvlText w:val=""/>
+      <w:lvlJc w:val="left"/>
+      <w:pPr>
+        <w:ind w:left="6828" w:hanging="360"/>
+      </w:pPr>
+      <w:rPr>
+        <w:rFonts w:ascii="Wingdings" w:hAnsi="Wingdings" w:hint="default"/>
+      </w:rPr>
+    </w:lvl>
+  </w:abstractNum>
+  <w:abstractNum w:abstractNumId="29">
+    <w:nsid w:val="69EE0B1E"/>
+    <w:multiLevelType w:val="hybridMultilevel"/>
+    <w:tmpl w:val="51A24B14"/>
+    <w:lvl w:ilvl="0" w:tplc="04090001">
+      <w:start w:val="1"/>
+      <w:numFmt w:val="bullet"/>
+      <w:lvlText w:val=""/>
+      <w:lvlJc w:val="left"/>
+      <w:pPr>
+        <w:ind w:left="1429" w:hanging="360"/>
+      </w:pPr>
+      <w:rPr>
+        <w:rFonts w:ascii="Symbol" w:hAnsi="Symbol" w:hint="default"/>
+      </w:rPr>
+    </w:lvl>
+    <w:lvl w:ilvl="1" w:tplc="04090003" w:tentative="1">
+      <w:start w:val="1"/>
+      <w:numFmt w:val="bullet"/>
+      <w:lvlText w:val="o"/>
+      <w:lvlJc w:val="left"/>
+      <w:pPr>
+        <w:ind w:left="2149" w:hanging="360"/>
+      </w:pPr>
+      <w:rPr>
+        <w:rFonts w:ascii="Courier New" w:hAnsi="Courier New" w:hint="default"/>
+      </w:rPr>
+    </w:lvl>
+    <w:lvl w:ilvl="2" w:tplc="04090005" w:tentative="1">
+      <w:start w:val="1"/>
+      <w:numFmt w:val="bullet"/>
+      <w:lvlText w:val=""/>
+      <w:lvlJc w:val="left"/>
+      <w:pPr>
+        <w:ind w:left="2869" w:hanging="360"/>
+      </w:pPr>
+      <w:rPr>
+        <w:rFonts w:ascii="Wingdings" w:hAnsi="Wingdings" w:hint="default"/>
+      </w:rPr>
+    </w:lvl>
+    <w:lvl w:ilvl="3" w:tplc="04090001" w:tentative="1">
+      <w:start w:val="1"/>
+      <w:numFmt w:val="bullet"/>
+      <w:lvlText w:val=""/>
+      <w:lvlJc w:val="left"/>
+      <w:pPr>
+        <w:ind w:left="3589" w:hanging="360"/>
+      </w:pPr>
+      <w:rPr>
+        <w:rFonts w:ascii="Symbol" w:hAnsi="Symbol" w:hint="default"/>
+      </w:rPr>
+    </w:lvl>
+    <w:lvl w:ilvl="4" w:tplc="04090003" w:tentative="1">
+      <w:start w:val="1"/>
+      <w:numFmt w:val="bullet"/>
+      <w:lvlText w:val="o"/>
+      <w:lvlJc w:val="left"/>
+      <w:pPr>
+        <w:ind w:left="4309" w:hanging="360"/>
+      </w:pPr>
+      <w:rPr>
+        <w:rFonts w:ascii="Courier New" w:hAnsi="Courier New" w:hint="default"/>
+      </w:rPr>
+    </w:lvl>
+    <w:lvl w:ilvl="5" w:tplc="04090005" w:tentative="1">
+      <w:start w:val="1"/>
+      <w:numFmt w:val="bullet"/>
+      <w:lvlText w:val=""/>
+      <w:lvlJc w:val="left"/>
+      <w:pPr>
+        <w:ind w:left="5029" w:hanging="360"/>
+      </w:pPr>
+      <w:rPr>
+        <w:rFonts w:ascii="Wingdings" w:hAnsi="Wingdings" w:hint="default"/>
+      </w:rPr>
+    </w:lvl>
+    <w:lvl w:ilvl="6" w:tplc="04090001" w:tentative="1">
+      <w:start w:val="1"/>
+      <w:numFmt w:val="bullet"/>
+      <w:lvlText w:val=""/>
+      <w:lvlJc w:val="left"/>
+      <w:pPr>
+        <w:ind w:left="5749" w:hanging="360"/>
+      </w:pPr>
+      <w:rPr>
+        <w:rFonts w:ascii="Symbol" w:hAnsi="Symbol" w:hint="default"/>
+      </w:rPr>
+    </w:lvl>
+    <w:lvl w:ilvl="7" w:tplc="04090003" w:tentative="1">
+      <w:start w:val="1"/>
+      <w:numFmt w:val="bullet"/>
+      <w:lvlText w:val="o"/>
+      <w:lvlJc w:val="left"/>
+      <w:pPr>
+        <w:ind w:left="6469" w:hanging="360"/>
+      </w:pPr>
+      <w:rPr>
+        <w:rFonts w:ascii="Courier New" w:hAnsi="Courier New" w:hint="default"/>
+      </w:rPr>
+    </w:lvl>
+    <w:lvl w:ilvl="8" w:tplc="04090005" w:tentative="1">
+      <w:start w:val="1"/>
+      <w:numFmt w:val="bullet"/>
+      <w:lvlText w:val=""/>
+      <w:lvlJc w:val="left"/>
+      <w:pPr>
+        <w:ind w:left="7189" w:hanging="360"/>
+      </w:pPr>
+      <w:rPr>
+        <w:rFonts w:ascii="Wingdings" w:hAnsi="Wingdings" w:hint="default"/>
+      </w:rPr>
+    </w:lvl>
+  </w:abstractNum>
+  <w:abstractNum w:abstractNumId="30">
+    <w:nsid w:val="6EB03207"/>
+    <w:multiLevelType w:val="hybridMultilevel"/>
+    <w:tmpl w:val="E2021026"/>
+    <w:lvl w:ilvl="0" w:tplc="04090001">
+      <w:start w:val="1"/>
+      <w:numFmt w:val="bullet"/>
+      <w:lvlText w:val=""/>
+      <w:lvlJc w:val="left"/>
+      <w:pPr>
+        <w:ind w:left="580" w:hanging="360"/>
+      </w:pPr>
+      <w:rPr>
+        <w:rFonts w:ascii="Symbol" w:hAnsi="Symbol" w:hint="default"/>
+      </w:rPr>
+    </w:lvl>
+    <w:lvl w:ilvl="1" w:tplc="FFFFFFFF">
+      <w:numFmt w:val="decimal"/>
+      <w:lvlText w:val=""/>
+      <w:lvlJc w:val="left"/>
+    </w:lvl>
+    <w:lvl w:ilvl="2" w:tplc="FFFFFFFF">
+      <w:numFmt w:val="decimal"/>
+      <w:lvlText w:val=""/>
+      <w:lvlJc w:val="left"/>
+    </w:lvl>
+    <w:lvl w:ilvl="3" w:tplc="FFFFFFFF">
+      <w:numFmt w:val="decimal"/>
+      <w:lvlText w:val=""/>
+      <w:lvlJc w:val="left"/>
+    </w:lvl>
+    <w:lvl w:ilvl="4" w:tplc="FFFFFFFF">
+      <w:numFmt w:val="decimal"/>
+      <w:lvlText w:val=""/>
+      <w:lvlJc w:val="left"/>
+    </w:lvl>
+    <w:lvl w:ilvl="5" w:tplc="FFFFFFFF">
+      <w:numFmt w:val="decimal"/>
+      <w:lvlText w:val=""/>
+      <w:lvlJc w:val="left"/>
+    </w:lvl>
+    <w:lvl w:ilvl="6" w:tplc="FFFFFFFF">
+      <w:numFmt w:val="decimal"/>
+      <w:lvlText w:val=""/>
+      <w:lvlJc w:val="left"/>
+    </w:lvl>
+    <w:lvl w:ilvl="7" w:tplc="FFFFFFFF">
+      <w:numFmt w:val="decimal"/>
+      <w:lvlText w:val=""/>
+      <w:lvlJc w:val="left"/>
+    </w:lvl>
+    <w:lvl w:ilvl="8" w:tplc="FFFFFFFF">
+      <w:numFmt w:val="decimal"/>
+      <w:lvlText w:val=""/>
+      <w:lvlJc w:val="left"/>
+    </w:lvl>
+  </w:abstractNum>
+  <w:abstractNum w:abstractNumId="31">
+    <w:nsid w:val="72E471E9"/>
+    <w:multiLevelType w:val="hybridMultilevel"/>
+    <w:tmpl w:val="7448834C"/>
+    <w:lvl w:ilvl="0" w:tplc="04090001">
+      <w:start w:val="1"/>
+      <w:numFmt w:val="bullet"/>
+      <w:lvlText w:val=""/>
+      <w:lvlJc w:val="left"/>
+      <w:pPr>
+        <w:ind w:left="1429" w:hanging="360"/>
+      </w:pPr>
+      <w:rPr>
+        <w:rFonts w:ascii="Symbol" w:hAnsi="Symbol" w:hint="default"/>
+      </w:rPr>
+    </w:lvl>
+    <w:lvl w:ilvl="1" w:tplc="04090003" w:tentative="1">
+      <w:start w:val="1"/>
+      <w:numFmt w:val="bullet"/>
+      <w:lvlText w:val="o"/>
+      <w:lvlJc w:val="left"/>
+      <w:pPr>
+        <w:ind w:left="2149" w:hanging="360"/>
+      </w:pPr>
+      <w:rPr>
+        <w:rFonts w:ascii="Courier New" w:hAnsi="Courier New" w:hint="default"/>
+      </w:rPr>
+    </w:lvl>
+    <w:lvl w:ilvl="2" w:tplc="04090005" w:tentative="1">
+      <w:start w:val="1"/>
+      <w:numFmt w:val="bullet"/>
+      <w:lvlText w:val=""/>
+      <w:lvlJc w:val="left"/>
+      <w:pPr>
+        <w:ind w:left="2869" w:hanging="360"/>
+      </w:pPr>
+      <w:rPr>
+        <w:rFonts w:ascii="Wingdings" w:hAnsi="Wingdings" w:hint="default"/>
+      </w:rPr>
+    </w:lvl>
+    <w:lvl w:ilvl="3" w:tplc="04090001" w:tentative="1">
+      <w:start w:val="1"/>
+      <w:numFmt w:val="bullet"/>
+      <w:lvlText w:val=""/>
+      <w:lvlJc w:val="left"/>
+      <w:pPr>
+        <w:ind w:left="3589" w:hanging="360"/>
+      </w:pPr>
+      <w:rPr>
+        <w:rFonts w:ascii="Symbol" w:hAnsi="Symbol" w:hint="default"/>
+      </w:rPr>
+    </w:lvl>
+    <w:lvl w:ilvl="4" w:tplc="04090003" w:tentative="1">
+      <w:start w:val="1"/>
+      <w:numFmt w:val="bullet"/>
+      <w:lvlText w:val="o"/>
+      <w:lvlJc w:val="left"/>
+      <w:pPr>
+        <w:ind w:left="4309" w:hanging="360"/>
+      </w:pPr>
+      <w:rPr>
+        <w:rFonts w:ascii="Courier New" w:hAnsi="Courier New" w:hint="default"/>
+      </w:rPr>
+    </w:lvl>
+    <w:lvl w:ilvl="5" w:tplc="04090005" w:tentative="1">
+      <w:start w:val="1"/>
+      <w:numFmt w:val="bullet"/>
+      <w:lvlText w:val=""/>
+      <w:lvlJc w:val="left"/>
+      <w:pPr>
+        <w:ind w:left="5029" w:hanging="360"/>
+      </w:pPr>
+      <w:rPr>
+        <w:rFonts w:ascii="Wingdings" w:hAnsi="Wingdings" w:hint="default"/>
+      </w:rPr>
+    </w:lvl>
+    <w:lvl w:ilvl="6" w:tplc="04090001" w:tentative="1">
+      <w:start w:val="1"/>
+      <w:numFmt w:val="bullet"/>
+      <w:lvlText w:val=""/>
+      <w:lvlJc w:val="left"/>
+      <w:pPr>
+        <w:ind w:left="5749" w:hanging="360"/>
+      </w:pPr>
+      <w:rPr>
+        <w:rFonts w:ascii="Symbol" w:hAnsi="Symbol" w:hint="default"/>
+      </w:rPr>
+    </w:lvl>
+    <w:lvl w:ilvl="7" w:tplc="04090003" w:tentative="1">
+      <w:start w:val="1"/>
+      <w:numFmt w:val="bullet"/>
+      <w:lvlText w:val="o"/>
+      <w:lvlJc w:val="left"/>
+      <w:pPr>
+        <w:ind w:left="6469" w:hanging="360"/>
+      </w:pPr>
+      <w:rPr>
+        <w:rFonts w:ascii="Courier New" w:hAnsi="Courier New" w:hint="default"/>
+      </w:rPr>
+    </w:lvl>
+    <w:lvl w:ilvl="8" w:tplc="04090005" w:tentative="1">
+      <w:start w:val="1"/>
+      <w:numFmt w:val="bullet"/>
+      <w:lvlText w:val=""/>
+      <w:lvlJc w:val="left"/>
+      <w:pPr>
+        <w:ind w:left="7189" w:hanging="360"/>
+      </w:pPr>
+      <w:rPr>
+        <w:rFonts w:ascii="Wingdings" w:hAnsi="Wingdings" w:hint="default"/>
+      </w:rPr>
+    </w:lvl>
+  </w:abstractNum>
+  <w:abstractNum w:abstractNumId="32">
+    <w:nsid w:val="732809E5"/>
+    <w:multiLevelType w:val="hybridMultilevel"/>
+    <w:tmpl w:val="7BB43832"/>
+    <w:lvl w:ilvl="0" w:tplc="04090001">
+      <w:start w:val="1"/>
+      <w:numFmt w:val="bullet"/>
+      <w:lvlText w:val=""/>
+      <w:lvlJc w:val="left"/>
+      <w:pPr>
+        <w:ind w:left="720" w:hanging="360"/>
+      </w:pPr>
+      <w:rPr>
+        <w:rFonts w:ascii="Symbol" w:hAnsi="Symbol" w:hint="default"/>
+      </w:rPr>
+    </w:lvl>
+    <w:lvl w:ilvl="1" w:tplc="04090003" w:tentative="1">
+      <w:start w:val="1"/>
+      <w:numFmt w:val="bullet"/>
+      <w:lvlText w:val="o"/>
+      <w:lvlJc w:val="left"/>
+      <w:pPr>
+        <w:ind w:left="1440" w:hanging="360"/>
+      </w:pPr>
+      <w:rPr>
+        <w:rFonts w:ascii="Courier New" w:hAnsi="Courier New" w:hint="default"/>
+      </w:rPr>
+    </w:lvl>
+    <w:lvl w:ilvl="2" w:tplc="04090005" w:tentative="1">
+      <w:start w:val="1"/>
+      <w:numFmt w:val="bullet"/>
+      <w:lvlText w:val=""/>
+      <w:lvlJc w:val="left"/>
+      <w:pPr>
+        <w:ind w:left="2160" w:hanging="360"/>
+      </w:pPr>
+      <w:rPr>
+        <w:rFonts w:ascii="Wingdings" w:hAnsi="Wingdings" w:hint="default"/>
+      </w:rPr>
+    </w:lvl>
+    <w:lvl w:ilvl="3" w:tplc="04090001" w:tentative="1">
+      <w:start w:val="1"/>
+      <w:numFmt w:val="bullet"/>
+      <w:lvlText w:val=""/>
+      <w:lvlJc w:val="left"/>
+      <w:pPr>
+        <w:ind w:left="2880" w:hanging="360"/>
+      </w:pPr>
+      <w:rPr>
+        <w:rFonts w:ascii="Symbol" w:hAnsi="Symbol" w:hint="default"/>
+      </w:rPr>
+    </w:lvl>
+    <w:lvl w:ilvl="4" w:tplc="04090003" w:tentative="1">
+      <w:start w:val="1"/>
+      <w:numFmt w:val="bullet"/>
+      <w:lvlText w:val="o"/>
+      <w:lvlJc w:val="left"/>
+      <w:pPr>
+        <w:ind w:left="3600" w:hanging="360"/>
+      </w:pPr>
+      <w:rPr>
+        <w:rFonts w:ascii="Courier New" w:hAnsi="Courier New" w:hint="default"/>
+      </w:rPr>
+    </w:lvl>
+    <w:lvl w:ilvl="5" w:tplc="04090005" w:tentative="1">
+      <w:start w:val="1"/>
+      <w:numFmt w:val="bullet"/>
+      <w:lvlText w:val=""/>
+      <w:lvlJc w:val="left"/>
+      <w:pPr>
+        <w:ind w:left="4320" w:hanging="360"/>
+      </w:pPr>
+      <w:rPr>
+        <w:rFonts w:ascii="Wingdings" w:hAnsi="Wingdings" w:hint="default"/>
+      </w:rPr>
+    </w:lvl>
+    <w:lvl w:ilvl="6" w:tplc="04090001" w:tentative="1">
+      <w:start w:val="1"/>
+      <w:numFmt w:val="bullet"/>
+      <w:lvlText w:val=""/>
+      <w:lvlJc w:val="left"/>
+      <w:pPr>
+        <w:ind w:left="5040" w:hanging="360"/>
+      </w:pPr>
+      <w:rPr>
+        <w:rFonts w:ascii="Symbol" w:hAnsi="Symbol" w:hint="default"/>
+      </w:rPr>
+    </w:lvl>
+    <w:lvl w:ilvl="7" w:tplc="04090003" w:tentative="1">
+      <w:start w:val="1"/>
+      <w:numFmt w:val="bullet"/>
+      <w:lvlText w:val="o"/>
+      <w:lvlJc w:val="left"/>
+      <w:pPr>
+        <w:ind w:left="5760" w:hanging="360"/>
+      </w:pPr>
+      <w:rPr>
+        <w:rFonts w:ascii="Courier New" w:hAnsi="Courier New" w:hint="default"/>
+      </w:rPr>
+    </w:lvl>
+    <w:lvl w:ilvl="8" w:tplc="04090005" w:tentative="1">
+      <w:start w:val="1"/>
+      <w:numFmt w:val="bullet"/>
+      <w:lvlText w:val=""/>
+      <w:lvlJc w:val="left"/>
+      <w:pPr>
+        <w:ind w:left="6480" w:hanging="360"/>
+      </w:pPr>
+      <w:rPr>
+        <w:rFonts w:ascii="Wingdings" w:hAnsi="Wingdings" w:hint="default"/>
+      </w:rPr>
+    </w:lvl>
+  </w:abstractNum>
+  <w:abstractNum w:abstractNumId="33">
+    <w:nsid w:val="75BC1185"/>
+    <w:multiLevelType w:val="hybridMultilevel"/>
+    <w:tmpl w:val="786E70DC"/>
+    <w:lvl w:ilvl="0" w:tplc="04090001">
+      <w:start w:val="1"/>
+      <w:numFmt w:val="bullet"/>
+      <w:lvlText w:val=""/>
+      <w:lvlJc w:val="left"/>
+      <w:pPr>
+        <w:ind w:left="720" w:hanging="360"/>
+      </w:pPr>
+      <w:rPr>
+        <w:rFonts w:ascii="Symbol" w:hAnsi="Symbol" w:hint="default"/>
+      </w:rPr>
+    </w:lvl>
+    <w:lvl w:ilvl="1" w:tplc="04090003" w:tentative="1">
+      <w:start w:val="1"/>
+      <w:numFmt w:val="bullet"/>
+      <w:lvlText w:val="o"/>
+      <w:lvlJc w:val="left"/>
+      <w:pPr>
+        <w:ind w:left="1440" w:hanging="360"/>
+      </w:pPr>
+      <w:rPr>
+        <w:rFonts w:ascii="Courier New" w:hAnsi="Courier New" w:hint="default"/>
+      </w:rPr>
+    </w:lvl>
+    <w:lvl w:ilvl="2" w:tplc="04090005" w:tentative="1">
+      <w:start w:val="1"/>
+      <w:numFmt w:val="bullet"/>
+      <w:lvlText w:val=""/>
+      <w:lvlJc w:val="left"/>
+      <w:pPr>
+        <w:ind w:left="2160" w:hanging="360"/>
+      </w:pPr>
+      <w:rPr>
+        <w:rFonts w:ascii="Wingdings" w:hAnsi="Wingdings" w:hint="default"/>
+      </w:rPr>
+    </w:lvl>
+    <w:lvl w:ilvl="3" w:tplc="04090001" w:tentative="1">
+      <w:start w:val="1"/>
+      <w:numFmt w:val="bullet"/>
+      <w:lvlText w:val=""/>
+      <w:lvlJc w:val="left"/>
+      <w:pPr>
+        <w:ind w:left="2880" w:hanging="360"/>
+      </w:pPr>
+      <w:rPr>
+        <w:rFonts w:ascii="Symbol" w:hAnsi="Symbol" w:hint="default"/>
+      </w:rPr>
+    </w:lvl>
+    <w:lvl w:ilvl="4" w:tplc="04090003" w:tentative="1">
+      <w:start w:val="1"/>
+      <w:numFmt w:val="bullet"/>
+      <w:lvlText w:val="o"/>
+      <w:lvlJc w:val="left"/>
+      <w:pPr>
+        <w:ind w:left="3600" w:hanging="360"/>
+      </w:pPr>
+      <w:rPr>
+        <w:rFonts w:ascii="Courier New" w:hAnsi="Courier New" w:hint="default"/>
+      </w:rPr>
+    </w:lvl>
+    <w:lvl w:ilvl="5" w:tplc="04090005" w:tentative="1">
+      <w:start w:val="1"/>
+      <w:numFmt w:val="bullet"/>
+      <w:lvlText w:val=""/>
+      <w:lvlJc w:val="left"/>
+      <w:pPr>
+        <w:ind w:left="4320" w:hanging="360"/>
+      </w:pPr>
+      <w:rPr>
+        <w:rFonts w:ascii="Wingdings" w:hAnsi="Wingdings" w:hint="default"/>
+      </w:rPr>
+    </w:lvl>
+    <w:lvl w:ilvl="6" w:tplc="04090001" w:tentative="1">
+      <w:start w:val="1"/>
+      <w:numFmt w:val="bullet"/>
+      <w:lvlText w:val=""/>
+      <w:lvlJc w:val="left"/>
+      <w:pPr>
+        <w:ind w:left="5040" w:hanging="360"/>
+      </w:pPr>
+      <w:rPr>
+        <w:rFonts w:ascii="Symbol" w:hAnsi="Symbol" w:hint="default"/>
+      </w:rPr>
+    </w:lvl>
+    <w:lvl w:ilvl="7" w:tplc="04090003" w:tentative="1">
+      <w:start w:val="1"/>
+      <w:numFmt w:val="bullet"/>
+      <w:lvlText w:val="o"/>
+      <w:lvlJc w:val="left"/>
+      <w:pPr>
+        <w:ind w:left="5760" w:hanging="360"/>
+      </w:pPr>
+      <w:rPr>
+        <w:rFonts w:ascii="Courier New" w:hAnsi="Courier New" w:hint="default"/>
+      </w:rPr>
+    </w:lvl>
+    <w:lvl w:ilvl="8" w:tplc="04090005" w:tentative="1">
+      <w:start w:val="1"/>
+      <w:numFmt w:val="bullet"/>
+      <w:lvlText w:val=""/>
+      <w:lvlJc w:val="left"/>
+      <w:pPr>
+        <w:ind w:left="6480" w:hanging="360"/>
+      </w:pPr>
+      <w:rPr>
+        <w:rFonts w:ascii="Wingdings" w:hAnsi="Wingdings" w:hint="default"/>
+      </w:rPr>
+    </w:lvl>
+  </w:abstractNum>
+  <w:abstractNum w:abstractNumId="34">
+    <w:nsid w:val="7F617989"/>
+    <w:multiLevelType w:val="hybridMultilevel"/>
+    <w:tmpl w:val="961C55F0"/>
+    <w:lvl w:ilvl="0" w:tplc="04090001">
+      <w:start w:val="1"/>
+      <w:numFmt w:val="bullet"/>
+      <w:lvlText w:val=""/>
+      <w:lvlJc w:val="left"/>
+      <w:pPr>
+        <w:ind w:left="720" w:hanging="360"/>
+      </w:pPr>
+      <w:rPr>
+        <w:rFonts w:ascii="Symbol" w:hAnsi="Symbol" w:hint="default"/>
+      </w:rPr>
+    </w:lvl>
+    <w:lvl w:ilvl="1" w:tplc="04090003" w:tentative="1">
+      <w:start w:val="1"/>
+      <w:numFmt w:val="bullet"/>
+      <w:lvlText w:val="o"/>
+      <w:lvlJc w:val="left"/>
+      <w:pPr>
+        <w:ind w:left="1440" w:hanging="360"/>
+      </w:pPr>
+      <w:rPr>
+        <w:rFonts w:ascii="Courier New" w:hAnsi="Courier New" w:hint="default"/>
+      </w:rPr>
+    </w:lvl>
+    <w:lvl w:ilvl="2" w:tplc="04090005" w:tentative="1">
+      <w:start w:val="1"/>
+      <w:numFmt w:val="bullet"/>
+      <w:lvlText w:val=""/>
+      <w:lvlJc w:val="left"/>
+      <w:pPr>
+        <w:ind w:left="2160" w:hanging="360"/>
+      </w:pPr>
+      <w:rPr>
+        <w:rFonts w:ascii="Wingdings" w:hAnsi="Wingdings" w:hint="default"/>
+      </w:rPr>
+    </w:lvl>
+    <w:lvl w:ilvl="3" w:tplc="04090001" w:tentative="1">
+      <w:start w:val="1"/>
+      <w:numFmt w:val="bullet"/>
+      <w:lvlText w:val=""/>
+      <w:lvlJc w:val="left"/>
+      <w:pPr>
+        <w:ind w:left="2880" w:hanging="360"/>
+      </w:pPr>
+      <w:rPr>
+        <w:rFonts w:ascii="Symbol" w:hAnsi="Symbol" w:hint="default"/>
+      </w:rPr>
+    </w:lvl>
+    <w:lvl w:ilvl="4" w:tplc="04090003" w:tentative="1">
+      <w:start w:val="1"/>
+      <w:numFmt w:val="bullet"/>
+      <w:lvlText w:val="o"/>
+      <w:lvlJc w:val="left"/>
+      <w:pPr>
+        <w:ind w:left="3600" w:hanging="360"/>
+      </w:pPr>
+      <w:rPr>
+        <w:rFonts w:ascii="Courier New" w:hAnsi="Courier New" w:hint="default"/>
+      </w:rPr>
+    </w:lvl>
+    <w:lvl w:ilvl="5" w:tplc="04090005" w:tentative="1">
+      <w:start w:val="1"/>
+      <w:numFmt w:val="bullet"/>
+      <w:lvlText w:val=""/>
+      <w:lvlJc w:val="left"/>
+      <w:pPr>
+        <w:ind w:left="4320" w:hanging="360"/>
+      </w:pPr>
+      <w:rPr>
+        <w:rFonts w:ascii="Wingdings" w:hAnsi="Wingdings" w:hint="default"/>
+      </w:rPr>
+    </w:lvl>
+    <w:lvl w:ilvl="6" w:tplc="04090001" w:tentative="1">
+      <w:start w:val="1"/>
+      <w:numFmt w:val="bullet"/>
+      <w:lvlText w:val=""/>
+      <w:lvlJc w:val="left"/>
+      <w:pPr>
+        <w:ind w:left="5040" w:hanging="360"/>
+      </w:pPr>
+      <w:rPr>
+        <w:rFonts w:ascii="Symbol" w:hAnsi="Symbol" w:hint="default"/>
+      </w:rPr>
+    </w:lvl>
+    <w:lvl w:ilvl="7" w:tplc="04090003" w:tentative="1">
+      <w:start w:val="1"/>
+      <w:numFmt w:val="bullet"/>
+      <w:lvlText w:val="o"/>
+      <w:lvlJc w:val="left"/>
+      <w:pPr>
+        <w:ind w:left="5760" w:hanging="360"/>
+      </w:pPr>
+      <w:rPr>
+        <w:rFonts w:ascii="Courier New" w:hAnsi="Courier New" w:hint="default"/>
+      </w:rPr>
+    </w:lvl>
+    <w:lvl w:ilvl="8" w:tplc="04090005" w:tentative="1">
+      <w:start w:val="1"/>
+      <w:numFmt w:val="bullet"/>
+      <w:lvlText w:val=""/>
+      <w:lvlJc w:val="left"/>
+      <w:pPr>
+        <w:ind w:left="6480" w:hanging="360"/>
+      </w:pPr>
+      <w:rPr>
+        <w:rFonts w:ascii="Wingdings" w:hAnsi="Wingdings" w:hint="default"/>
+      </w:rPr>
+    </w:lvl>
+  </w:abstractNum>
   <w:num w:numId="1">
-    <w:abstractNumId w:val="14"/>
+    <w:abstractNumId w:val="15"/>
   </w:num>
   <w:num w:numId="2">
-    <w:abstractNumId w:val="22"/>
+    <w:abstractNumId w:val="25"/>
   </w:num>
   <w:num w:numId="3">
-    <w:abstractNumId w:val="16"/>
+    <w:abstractNumId w:val="17"/>
   </w:num>
   <w:num w:numId="4">
     <w:abstractNumId w:val="8"/>
@@ -33389,61 +35982,61 @@
     <w:abstractNumId w:val="1"/>
   </w:num>
   <w:num w:numId="6">
-    <w:abstractNumId w:val="20"/>
+    <w:abstractNumId w:val="23"/>
   </w:num>
   <w:num w:numId="7">
-    <w:abstractNumId w:val="13"/>
+    <w:abstractNumId w:val="14"/>
   </w:num>
   <w:num w:numId="8">
     <w:abstractNumId w:val="3"/>
   </w:num>
   <w:num w:numId="9">
-    <w:abstractNumId w:val="19"/>
+    <w:abstractNumId w:val="21"/>
   </w:num>
   <w:num w:numId="10">
-    <w:abstractNumId w:val="26"/>
+    <w:abstractNumId w:val="30"/>
   </w:num>
   <w:num w:numId="11">
     <w:abstractNumId w:val="4"/>
   </w:num>
   <w:num w:numId="12">
-    <w:abstractNumId w:val="12"/>
+    <w:abstractNumId w:val="13"/>
   </w:num>
   <w:num w:numId="13">
     <w:abstractNumId w:val="5"/>
   </w:num>
   <w:num w:numId="14">
-    <w:abstractNumId w:val="17"/>
+    <w:abstractNumId w:val="19"/>
   </w:num>
   <w:num w:numId="15">
-    <w:abstractNumId w:val="27"/>
+    <w:abstractNumId w:val="32"/>
   </w:num>
   <w:num w:numId="16">
     <w:abstractNumId w:val="2"/>
   </w:num>
   <w:num w:numId="17">
-    <w:abstractNumId w:val="24"/>
+    <w:abstractNumId w:val="27"/>
   </w:num>
   <w:num w:numId="18">
-    <w:abstractNumId w:val="11"/>
+    <w:abstractNumId w:val="12"/>
   </w:num>
   <w:num w:numId="19">
-    <w:abstractNumId w:val="28"/>
+    <w:abstractNumId w:val="33"/>
   </w:num>
   <w:num w:numId="20">
-    <w:abstractNumId w:val="23"/>
+    <w:abstractNumId w:val="26"/>
   </w:num>
   <w:num w:numId="21">
     <w:abstractNumId w:val="10"/>
   </w:num>
   <w:num w:numId="22">
-    <w:abstractNumId w:val="18"/>
+    <w:abstractNumId w:val="20"/>
   </w:num>
   <w:num w:numId="23">
     <w:abstractNumId w:val="0"/>
   </w:num>
   <w:num w:numId="24">
-    <w:abstractNumId w:val="21"/>
+    <w:abstractNumId w:val="24"/>
   </w:num>
   <w:num w:numId="25">
     <w:abstractNumId w:val="6"/>
@@ -33452,13 +36045,31 @@
     <w:abstractNumId w:val="7"/>
   </w:num>
   <w:num w:numId="27">
-    <w:abstractNumId w:val="15"/>
+    <w:abstractNumId w:val="16"/>
   </w:num>
   <w:num w:numId="28">
     <w:abstractNumId w:val="9"/>
   </w:num>
   <w:num w:numId="29">
-    <w:abstractNumId w:val="25"/>
+    <w:abstractNumId w:val="28"/>
+  </w:num>
+  <w:num w:numId="30">
+    <w:abstractNumId w:val="34"/>
+  </w:num>
+  <w:num w:numId="31">
+    <w:abstractNumId w:val="18"/>
+  </w:num>
+  <w:num w:numId="32">
+    <w:abstractNumId w:val="31"/>
+  </w:num>
+  <w:num w:numId="33">
+    <w:abstractNumId w:val="29"/>
+  </w:num>
+  <w:num w:numId="34">
+    <w:abstractNumId w:val="22"/>
+  </w:num>
+  <w:num w:numId="35">
+    <w:abstractNumId w:val="11"/>
   </w:num>
   <w:numIdMacAtCleanup w:val="27"/>
 </w:numbering>
@@ -37284,548 +39895,6 @@
 </w:styles>
 </file>
 
-<file path=word/glossary/document.xml><?xml version="1.0" encoding="utf-8"?>
-<w:glossaryDocument xmlns:wpc="http://schemas.microsoft.com/office/word/2010/wordprocessingCanvas" xmlns:mo="http://schemas.microsoft.com/office/mac/office/2008/main" xmlns:mc="http://schemas.openxmlformats.org/markup-compatibility/2006" xmlns:mv="urn:schemas-microsoft-com:mac:vml" xmlns:o="urn:schemas-microsoft-com:office:office" xmlns:r="http://schemas.openxmlformats.org/officeDocument/2006/relationships" xmlns:m="http://schemas.openxmlformats.org/officeDocument/2006/math" xmlns:v="urn:schemas-microsoft-com:vml" xmlns:wp14="http://schemas.microsoft.com/office/word/2010/wordprocessingDrawing" xmlns:wp="http://schemas.openxmlformats.org/drawingml/2006/wordprocessingDrawing" xmlns:w10="urn:schemas-microsoft-com:office:word" xmlns:w="http://schemas.openxmlformats.org/wordprocessingml/2006/main" xmlns:w14="http://schemas.microsoft.com/office/word/2010/wordml" xmlns:wpg="http://schemas.microsoft.com/office/word/2010/wordprocessingGroup" xmlns:wpi="http://schemas.microsoft.com/office/word/2010/wordprocessingInk" xmlns:wne="http://schemas.microsoft.com/office/word/2006/wordml" xmlns:wps="http://schemas.microsoft.com/office/word/2010/wordprocessingShape" mc:Ignorable="w14 wp14"/>
-</file>
-
-<file path=word/glossary/fontTable.xml><?xml version="1.0" encoding="utf-8"?>
-<w:fonts xmlns:mc="http://schemas.openxmlformats.org/markup-compatibility/2006" xmlns:r="http://schemas.openxmlformats.org/officeDocument/2006/relationships" xmlns:w="http://schemas.openxmlformats.org/wordprocessingml/2006/main" xmlns:w14="http://schemas.microsoft.com/office/word/2010/wordml" mc:Ignorable="w14">
-  <w:font w:name="Symbol">
-    <w:panose1 w:val="00000000000000000000"/>
-    <w:charset w:val="02"/>
-    <w:family w:val="auto"/>
-    <w:pitch w:val="variable"/>
-    <w:sig w:usb0="00000000" w:usb1="10000000" w:usb2="00000000" w:usb3="00000000" w:csb0="80000000" w:csb1="00000000"/>
-  </w:font>
-  <w:font w:name="Times New Roman">
-    <w:panose1 w:val="02020603050405020304"/>
-    <w:charset w:val="00"/>
-    <w:family w:val="auto"/>
-    <w:pitch w:val="variable"/>
-    <w:sig w:usb0="E0002AEF" w:usb1="C0007841" w:usb2="00000009" w:usb3="00000000" w:csb0="000001FF" w:csb1="00000000"/>
-  </w:font>
-  <w:font w:name="Courier New">
-    <w:panose1 w:val="02070309020205020404"/>
-    <w:charset w:val="00"/>
-    <w:family w:val="auto"/>
-    <w:pitch w:val="variable"/>
-    <w:sig w:usb0="E0002AFF" w:usb1="C0007843" w:usb2="00000009" w:usb3="00000000" w:csb0="000001FF" w:csb1="00000000"/>
-  </w:font>
-  <w:font w:name="Wingdings">
-    <w:panose1 w:val="05000000000000000000"/>
-    <w:charset w:val="02"/>
-    <w:family w:val="auto"/>
-    <w:pitch w:val="variable"/>
-    <w:sig w:usb0="00000000" w:usb1="10000000" w:usb2="00000000" w:usb3="00000000" w:csb0="80000000" w:csb1="00000000"/>
-  </w:font>
-  <w:font w:name="Calibri">
-    <w:panose1 w:val="020F0502020204030204"/>
-    <w:charset w:val="00"/>
-    <w:family w:val="auto"/>
-    <w:pitch w:val="variable"/>
-    <w:sig w:usb0="E10002FF" w:usb1="4000ACFF" w:usb2="00000009" w:usb3="00000000" w:csb0="0000019F" w:csb1="00000000"/>
-  </w:font>
-  <w:font w:name="ＭＳ 明朝">
-    <w:charset w:val="4E"/>
-    <w:family w:val="auto"/>
-    <w:pitch w:val="variable"/>
-    <w:sig w:usb0="E00002FF" w:usb1="6AC7FDFB" w:usb2="00000012" w:usb3="00000000" w:csb0="0002009F" w:csb1="00000000"/>
-  </w:font>
-  <w:font w:name="ＭＳ ゴシック">
-    <w:charset w:val="4E"/>
-    <w:family w:val="auto"/>
-    <w:pitch w:val="variable"/>
-    <w:sig w:usb0="E00002FF" w:usb1="6AC7FDFB" w:usb2="00000012" w:usb3="00000000" w:csb0="0002009F" w:csb1="00000000"/>
-  </w:font>
-  <w:font w:name="Calibri Light">
-    <w:panose1 w:val="020F0302020204030204"/>
-    <w:charset w:val="00"/>
-    <w:family w:val="auto"/>
-    <w:pitch w:val="variable"/>
-    <w:sig w:usb0="A00002EF" w:usb1="4000207B" w:usb2="00000000" w:usb3="00000000" w:csb0="0000009F" w:csb1="00000000"/>
-  </w:font>
-  <w:font w:name="Tahoma">
-    <w:panose1 w:val="020B0604030504040204"/>
-    <w:charset w:val="00"/>
-    <w:family w:val="auto"/>
-    <w:pitch w:val="variable"/>
-    <w:sig w:usb0="E1002AFF" w:usb1="C000605B" w:usb2="00000029" w:usb3="00000000" w:csb0="000101FF" w:csb1="00000000"/>
-  </w:font>
-  <w:font w:name="Arial">
-    <w:panose1 w:val="020B0604020202020204"/>
-    <w:charset w:val="00"/>
-    <w:family w:val="auto"/>
-    <w:pitch w:val="variable"/>
-    <w:sig w:usb0="E0002AFF" w:usb1="C0007843" w:usb2="00000009" w:usb3="00000000" w:csb0="000001FF" w:csb1="00000000"/>
-  </w:font>
-  <w:font w:name="Georgia">
-    <w:panose1 w:val="02040502050405020303"/>
-    <w:charset w:val="00"/>
-    <w:family w:val="auto"/>
-    <w:pitch w:val="variable"/>
-    <w:sig w:usb0="00000287" w:usb1="00000000" w:usb2="00000000" w:usb3="00000000" w:csb0="0000009F" w:csb1="00000000"/>
-  </w:font>
-  <w:font w:name="Courier">
-    <w:panose1 w:val="02000500000000000000"/>
-    <w:charset w:val="00"/>
-    <w:family w:val="auto"/>
-    <w:pitch w:val="variable"/>
-    <w:sig w:usb0="00000003" w:usb1="00000000" w:usb2="00000000" w:usb3="00000000" w:csb0="00000001" w:csb1="00000000"/>
-  </w:font>
-  <w:font w:name="Cambria Math">
-    <w:panose1 w:val="02040503050406030204"/>
-    <w:charset w:val="00"/>
-    <w:family w:val="auto"/>
-    <w:pitch w:val="variable"/>
-    <w:sig w:usb0="E00002FF" w:usb1="420024FF" w:usb2="00000000" w:usb3="00000000" w:csb0="0000019F" w:csb1="00000000"/>
-  </w:font>
-  <w:font w:name="Cambria">
-    <w:panose1 w:val="02040503050406030204"/>
-    <w:charset w:val="00"/>
-    <w:family w:val="auto"/>
-    <w:pitch w:val="variable"/>
-    <w:sig w:usb0="E00002FF" w:usb1="400004FF" w:usb2="00000000" w:usb3="00000000" w:csb0="0000019F" w:csb1="00000000"/>
-  </w:font>
-</w:fonts>
-</file>
-
-<file path=word/glossary/settings.xml><?xml version="1.0" encoding="utf-8"?>
-<w:settings xmlns:mc="http://schemas.openxmlformats.org/markup-compatibility/2006" xmlns:o="urn:schemas-microsoft-com:office:office" xmlns:r="http://schemas.openxmlformats.org/officeDocument/2006/relationships" xmlns:m="http://schemas.openxmlformats.org/officeDocument/2006/math" xmlns:v="urn:schemas-microsoft-com:vml" xmlns:w10="urn:schemas-microsoft-com:office:word" xmlns:w="http://schemas.openxmlformats.org/wordprocessingml/2006/main" xmlns:w14="http://schemas.microsoft.com/office/word/2010/wordml" xmlns:sl="http://schemas.openxmlformats.org/schemaLibrary/2006/main" mc:Ignorable="w14">
-  <w:view w:val="normal"/>
-  <w:defaultTabStop w:val="708"/>
-  <w:characterSpacingControl w:val="doNotCompress"/>
-  <w:compat>
-    <w:useFELayout/>
-    <w:compatSetting w:name="compatibilityMode" w:uri="http://schemas.microsoft.com/office/word" w:val="14"/>
-    <w:compatSetting w:name="overrideTableStyleFontSizeAndJustification" w:uri="http://schemas.microsoft.com/office/word" w:val="1"/>
-    <w:compatSetting w:name="enableOpenTypeFeatures" w:uri="http://schemas.microsoft.com/office/word" w:val="1"/>
-    <w:compatSetting w:name="doNotFlipMirrorIndents" w:uri="http://schemas.microsoft.com/office/word" w:val="1"/>
-  </w:compat>
-  <w:rsids>
-    <w:rsidRoot w:val="003E3CE4"/>
-    <w:rsid w:val="003E3CE4"/>
-  </w:rsids>
-  <m:mathPr>
-    <m:mathFont m:val="Cambria Math"/>
-    <m:brkBin m:val="before"/>
-    <m:brkBinSub m:val="--"/>
-    <m:smallFrac m:val="0"/>
-    <m:dispDef/>
-    <m:lMargin m:val="0"/>
-    <m:rMargin m:val="0"/>
-    <m:defJc m:val="centerGroup"/>
-    <m:wrapIndent m:val="1440"/>
-    <m:intLim m:val="subSup"/>
-    <m:naryLim m:val="undOvr"/>
-  </m:mathPr>
-  <w:themeFontLang w:val="ru-RU" w:eastAsia="ja-JP"/>
-  <w:clrSchemeMapping w:bg1="light1" w:t1="dark1" w:bg2="light2" w:t2="dark2" w:accent1="accent1" w:accent2="accent2" w:accent3="accent3" w:accent4="accent4" w:accent5="accent5" w:accent6="accent6" w:hyperlink="hyperlink" w:followedHyperlink="followedHyperlink"/>
-  <w:doNotAutoCompressPictures/>
-  <w:decimalSymbol w:val=","/>
-  <w:listSeparator w:val=";"/>
-  <w14:defaultImageDpi w14:val="300"/>
-</w:settings>
-</file>
-
-<file path=word/glossary/styles.xml><?xml version="1.0" encoding="utf-8"?>
-<w:styles xmlns:mc="http://schemas.openxmlformats.org/markup-compatibility/2006" xmlns:r="http://schemas.openxmlformats.org/officeDocument/2006/relationships" xmlns:w="http://schemas.openxmlformats.org/wordprocessingml/2006/main" xmlns:w14="http://schemas.microsoft.com/office/word/2010/wordml" mc:Ignorable="w14">
-  <w:docDefaults>
-    <w:rPrDefault>
-      <w:rPr>
-        <w:rFonts w:asciiTheme="minorHAnsi" w:eastAsiaTheme="minorEastAsia" w:hAnsiTheme="minorHAnsi" w:cstheme="minorBidi"/>
-        <w:sz w:val="24"/>
-        <w:szCs w:val="24"/>
-        <w:lang w:val="ru-RU" w:eastAsia="ja-JP" w:bidi="ar-SA"/>
-      </w:rPr>
-    </w:rPrDefault>
-    <w:pPrDefault/>
-  </w:docDefaults>
-  <w:latentStyles w:defLockedState="0" w:defUIPriority="99" w:defSemiHidden="1" w:defUnhideWhenUsed="1" w:defQFormat="0" w:count="276">
-    <w:lsdException w:name="Normal" w:semiHidden="0" w:uiPriority="0" w:unhideWhenUsed="0" w:qFormat="1"/>
-    <w:lsdException w:name="heading 1" w:semiHidden="0" w:uiPriority="9" w:unhideWhenUsed="0" w:qFormat="1"/>
-    <w:lsdException w:name="heading 2" w:uiPriority="9" w:qFormat="1"/>
-    <w:lsdException w:name="heading 3" w:uiPriority="9" w:qFormat="1"/>
-    <w:lsdException w:name="heading 4" w:uiPriority="9" w:qFormat="1"/>
-    <w:lsdException w:name="heading 5" w:uiPriority="9" w:qFormat="1"/>
-    <w:lsdException w:name="heading 6" w:uiPriority="9" w:qFormat="1"/>
-    <w:lsdException w:name="heading 7" w:uiPriority="9" w:qFormat="1"/>
-    <w:lsdException w:name="heading 8" w:uiPriority="9" w:qFormat="1"/>
-    <w:lsdException w:name="heading 9" w:uiPriority="9" w:qFormat="1"/>
-    <w:lsdException w:name="toc 1" w:uiPriority="39"/>
-    <w:lsdException w:name="toc 2" w:uiPriority="39"/>
-    <w:lsdException w:name="toc 3" w:uiPriority="39"/>
-    <w:lsdException w:name="toc 4" w:uiPriority="39"/>
-    <w:lsdException w:name="toc 5" w:uiPriority="39"/>
-    <w:lsdException w:name="toc 6" w:uiPriority="39"/>
-    <w:lsdException w:name="toc 7" w:uiPriority="39"/>
-    <w:lsdException w:name="toc 8" w:uiPriority="39"/>
-    <w:lsdException w:name="toc 9" w:uiPriority="39"/>
-    <w:lsdException w:name="caption" w:uiPriority="35" w:qFormat="1"/>
-    <w:lsdException w:name="Title" w:semiHidden="0" w:uiPriority="10" w:unhideWhenUsed="0" w:qFormat="1"/>
-    <w:lsdException w:name="Default Paragraph Font" w:uiPriority="1"/>
-    <w:lsdException w:name="Subtitle" w:semiHidden="0" w:uiPriority="11" w:unhideWhenUsed="0" w:qFormat="1"/>
-    <w:lsdException w:name="Strong" w:semiHidden="0" w:uiPriority="22" w:unhideWhenUsed="0" w:qFormat="1"/>
-    <w:lsdException w:name="Emphasis" w:semiHidden="0" w:uiPriority="20" w:unhideWhenUsed="0" w:qFormat="1"/>
-    <w:lsdException w:name="Table Grid" w:semiHidden="0" w:uiPriority="59" w:unhideWhenUsed="0"/>
-    <w:lsdException w:name="Placeholder Text" w:unhideWhenUsed="0"/>
-    <w:lsdException w:name="No Spacing" w:semiHidden="0" w:uiPriority="1" w:unhideWhenUsed="0" w:qFormat="1"/>
-    <w:lsdException w:name="Light Shading" w:semiHidden="0" w:uiPriority="60" w:unhideWhenUsed="0"/>
-    <w:lsdException w:name="Light List" w:semiHidden="0" w:uiPriority="61" w:unhideWhenUsed="0"/>
-    <w:lsdException w:name="Light Grid" w:semiHidden="0" w:uiPriority="62" w:unhideWhenUsed="0"/>
-    <w:lsdException w:name="Medium Shading 1" w:semiHidden="0" w:uiPriority="63" w:unhideWhenUsed="0"/>
-    <w:lsdException w:name="Medium Shading 2" w:semiHidden="0" w:uiPriority="64" w:unhideWhenUsed="0"/>
-    <w:lsdException w:name="Medium List 1" w:semiHidden="0" w:uiPriority="65" w:unhideWhenUsed="0"/>
-    <w:lsdException w:name="Medium List 2" w:semiHidden="0" w:uiPriority="66" w:unhideWhenUsed="0"/>
-    <w:lsdException w:name="Medium Grid 1" w:semiHidden="0" w:uiPriority="67" w:unhideWhenUsed="0"/>
-    <w:lsdException w:name="Medium Grid 2" w:semiHidden="0" w:uiPriority="68" w:unhideWhenUsed="0"/>
-    <w:lsdException w:name="Medium Grid 3" w:semiHidden="0" w:uiPriority="69" w:unhideWhenUsed="0"/>
-    <w:lsdException w:name="Dark List" w:semiHidden="0" w:uiPriority="70" w:unhideWhenUsed="0"/>
-    <w:lsdException w:name="Colorful Shading" w:semiHidden="0" w:uiPriority="71" w:unhideWhenUsed="0"/>
-    <w:lsdException w:name="Colorful List" w:semiHidden="0" w:uiPriority="72" w:unhideWhenUsed="0"/>
-    <w:lsdException w:name="Colorful Grid" w:semiHidden="0" w:uiPriority="73" w:unhideWhenUsed="0"/>
-    <w:lsdException w:name="Light Shading Accent 1" w:semiHidden="0" w:uiPriority="60" w:unhideWhenUsed="0"/>
-    <w:lsdException w:name="Light List Accent 1" w:semiHidden="0" w:uiPriority="61" w:unhideWhenUsed="0"/>
-    <w:lsdException w:name="Light Grid Accent 1" w:semiHidden="0" w:uiPriority="62" w:unhideWhenUsed="0"/>
-    <w:lsdException w:name="Medium Shading 1 Accent 1" w:semiHidden="0" w:uiPriority="63" w:unhideWhenUsed="0"/>
-    <w:lsdException w:name="Medium Shading 2 Accent 1" w:semiHidden="0" w:uiPriority="64" w:unhideWhenUsed="0"/>
-    <w:lsdException w:name="Medium List 1 Accent 1" w:semiHidden="0" w:uiPriority="65" w:unhideWhenUsed="0"/>
-    <w:lsdException w:name="Revision" w:unhideWhenUsed="0"/>
-    <w:lsdException w:name="List Paragraph" w:semiHidden="0" w:uiPriority="34" w:unhideWhenUsed="0" w:qFormat="1"/>
-    <w:lsdException w:name="Quote" w:semiHidden="0" w:uiPriority="29" w:unhideWhenUsed="0" w:qFormat="1"/>
-    <w:lsdException w:name="Intense Quote" w:semiHidden="0" w:uiPriority="30" w:unhideWhenUsed="0" w:qFormat="1"/>
-    <w:lsdException w:name="Medium List 2 Accent 1" w:semiHidden="0" w:uiPriority="66" w:unhideWhenUsed="0"/>
-    <w:lsdException w:name="Medium Grid 1 Accent 1" w:semiHidden="0" w:uiPriority="67" w:unhideWhenUsed="0"/>
-    <w:lsdException w:name="Medium Grid 2 Accent 1" w:semiHidden="0" w:uiPriority="68" w:unhideWhenUsed="0"/>
-    <w:lsdException w:name="Medium Grid 3 Accent 1" w:semiHidden="0" w:uiPriority="69" w:unhideWhenUsed="0"/>
-    <w:lsdException w:name="Dark List Accent 1" w:semiHidden="0" w:uiPriority="70" w:unhideWhenUsed="0"/>
-    <w:lsdException w:name="Colorful Shading Accent 1" w:semiHidden="0" w:uiPriority="71" w:unhideWhenUsed="0"/>
-    <w:lsdException w:name="Colorful List Accent 1" w:semiHidden="0" w:uiPriority="72" w:unhideWhenUsed="0"/>
-    <w:lsdException w:name="Colorful Grid Accent 1" w:semiHidden="0" w:uiPriority="73" w:unhideWhenUsed="0"/>
-    <w:lsdException w:name="Light Shading Accent 2" w:semiHidden="0" w:uiPriority="60" w:unhideWhenUsed="0"/>
-    <w:lsdException w:name="Light List Accent 2" w:semiHidden="0" w:uiPriority="61" w:unhideWhenUsed="0"/>
-    <w:lsdException w:name="Light Grid Accent 2" w:semiHidden="0" w:uiPriority="62" w:unhideWhenUsed="0"/>
-    <w:lsdException w:name="Medium Shading 1 Accent 2" w:semiHidden="0" w:uiPriority="63" w:unhideWhenUsed="0"/>
-    <w:lsdException w:name="Medium Shading 2 Accent 2" w:semiHidden="0" w:uiPriority="64" w:unhideWhenUsed="0"/>
-    <w:lsdException w:name="Medium List 1 Accent 2" w:semiHidden="0" w:uiPriority="65" w:unhideWhenUsed="0"/>
-    <w:lsdException w:name="Medium List 2 Accent 2" w:semiHidden="0" w:uiPriority="66" w:unhideWhenUsed="0"/>
-    <w:lsdException w:name="Medium Grid 1 Accent 2" w:semiHidden="0" w:uiPriority="67" w:unhideWhenUsed="0"/>
-    <w:lsdException w:name="Medium Grid 2 Accent 2" w:semiHidden="0" w:uiPriority="68" w:unhideWhenUsed="0"/>
-    <w:lsdException w:name="Medium Grid 3 Accent 2" w:semiHidden="0" w:uiPriority="69" w:unhideWhenUsed="0"/>
-    <w:lsdException w:name="Dark List Accent 2" w:semiHidden="0" w:uiPriority="70" w:unhideWhenUsed="0"/>
-    <w:lsdException w:name="Colorful Shading Accent 2" w:semiHidden="0" w:uiPriority="71" w:unhideWhenUsed="0"/>
-    <w:lsdException w:name="Colorful List Accent 2" w:semiHidden="0" w:uiPriority="72" w:unhideWhenUsed="0"/>
-    <w:lsdException w:name="Colorful Grid Accent 2" w:semiHidden="0" w:uiPriority="73" w:unhideWhenUsed="0"/>
-    <w:lsdException w:name="Light Shading Accent 3" w:semiHidden="0" w:uiPriority="60" w:unhideWhenUsed="0"/>
-    <w:lsdException w:name="Light List Accent 3" w:semiHidden="0" w:uiPriority="61" w:unhideWhenUsed="0"/>
-    <w:lsdException w:name="Light Grid Accent 3" w:semiHidden="0" w:uiPriority="62" w:unhideWhenUsed="0"/>
-    <w:lsdException w:name="Medium Shading 1 Accent 3" w:semiHidden="0" w:uiPriority="63" w:unhideWhenUsed="0"/>
-    <w:lsdException w:name="Medium Shading 2 Accent 3" w:semiHidden="0" w:uiPriority="64" w:unhideWhenUsed="0"/>
-    <w:lsdException w:name="Medium List 1 Accent 3" w:semiHidden="0" w:uiPriority="65" w:unhideWhenUsed="0"/>
-    <w:lsdException w:name="Medium List 2 Accent 3" w:semiHidden="0" w:uiPriority="66" w:unhideWhenUsed="0"/>
-    <w:lsdException w:name="Medium Grid 1 Accent 3" w:semiHidden="0" w:uiPriority="67" w:unhideWhenUsed="0"/>
-    <w:lsdException w:name="Medium Grid 2 Accent 3" w:semiHidden="0" w:uiPriority="68" w:unhideWhenUsed="0"/>
-    <w:lsdException w:name="Medium Grid 3 Accent 3" w:semiHidden="0" w:uiPriority="69" w:unhideWhenUsed="0"/>
-    <w:lsdException w:name="Dark List Accent 3" w:semiHidden="0" w:uiPriority="70" w:unhideWhenUsed="0"/>
-    <w:lsdException w:name="Colorful Shading Accent 3" w:semiHidden="0" w:uiPriority="71" w:unhideWhenUsed="0"/>
-    <w:lsdException w:name="Colorful List Accent 3" w:semiHidden="0" w:uiPriority="72" w:unhideWhenUsed="0"/>
-    <w:lsdException w:name="Colorful Grid Accent 3" w:semiHidden="0" w:uiPriority="73" w:unhideWhenUsed="0"/>
-    <w:lsdException w:name="Light Shading Accent 4" w:semiHidden="0" w:uiPriority="60" w:unhideWhenUsed="0"/>
-    <w:lsdException w:name="Light List Accent 4" w:semiHidden="0" w:uiPriority="61" w:unhideWhenUsed="0"/>
-    <w:lsdException w:name="Light Grid Accent 4" w:semiHidden="0" w:uiPriority="62" w:unhideWhenUsed="0"/>
-    <w:lsdException w:name="Medium Shading 1 Accent 4" w:semiHidden="0" w:uiPriority="63" w:unhideWhenUsed="0"/>
-    <w:lsdException w:name="Medium Shading 2 Accent 4" w:semiHidden="0" w:uiPriority="64" w:unhideWhenUsed="0"/>
-    <w:lsdException w:name="Medium List 1 Accent 4" w:semiHidden="0" w:uiPriority="65" w:unhideWhenUsed="0"/>
-    <w:lsdException w:name="Medium List 2 Accent 4" w:semiHidden="0" w:uiPriority="66" w:unhideWhenUsed="0"/>
-    <w:lsdException w:name="Medium Grid 1 Accent 4" w:semiHidden="0" w:uiPriority="67" w:unhideWhenUsed="0"/>
-    <w:lsdException w:name="Medium Grid 2 Accent 4" w:semiHidden="0" w:uiPriority="68" w:unhideWhenUsed="0"/>
-    <w:lsdException w:name="Medium Grid 3 Accent 4" w:semiHidden="0" w:uiPriority="69" w:unhideWhenUsed="0"/>
-    <w:lsdException w:name="Dark List Accent 4" w:semiHidden="0" w:uiPriority="70" w:unhideWhenUsed="0"/>
-    <w:lsdException w:name="Colorful Shading Accent 4" w:semiHidden="0" w:uiPriority="71" w:unhideWhenUsed="0"/>
-    <w:lsdException w:name="Colorful List Accent 4" w:semiHidden="0" w:uiPriority="72" w:unhideWhenUsed="0"/>
-    <w:lsdException w:name="Colorful Grid Accent 4" w:semiHidden="0" w:uiPriority="73" w:unhideWhenUsed="0"/>
-    <w:lsdException w:name="Light Shading Accent 5" w:semiHidden="0" w:uiPriority="60" w:unhideWhenUsed="0"/>
-    <w:lsdException w:name="Light List Accent 5" w:semiHidden="0" w:uiPriority="61" w:unhideWhenUsed="0"/>
-    <w:lsdException w:name="Light Grid Accent 5" w:semiHidden="0" w:uiPriority="62" w:unhideWhenUsed="0"/>
-    <w:lsdException w:name="Medium Shading 1 Accent 5" w:semiHidden="0" w:uiPriority="63" w:unhideWhenUsed="0"/>
-    <w:lsdException w:name="Medium Shading 2 Accent 5" w:semiHidden="0" w:uiPriority="64" w:unhideWhenUsed="0"/>
-    <w:lsdException w:name="Medium List 1 Accent 5" w:semiHidden="0" w:uiPriority="65" w:unhideWhenUsed="0"/>
-    <w:lsdException w:name="Medium List 2 Accent 5" w:semiHidden="0" w:uiPriority="66" w:unhideWhenUsed="0"/>
-    <w:lsdException w:name="Medium Grid 1 Accent 5" w:semiHidden="0" w:uiPriority="67" w:unhideWhenUsed="0"/>
-    <w:lsdException w:name="Medium Grid 2 Accent 5" w:semiHidden="0" w:uiPriority="68" w:unhideWhenUsed="0"/>
-    <w:lsdException w:name="Medium Grid 3 Accent 5" w:semiHidden="0" w:uiPriority="69" w:unhideWhenUsed="0"/>
-    <w:lsdException w:name="Dark List Accent 5" w:semiHidden="0" w:uiPriority="70" w:unhideWhenUsed="0"/>
-    <w:lsdException w:name="Colorful Shading Accent 5" w:semiHidden="0" w:uiPriority="71" w:unhideWhenUsed="0"/>
-    <w:lsdException w:name="Colorful List Accent 5" w:semiHidden="0" w:uiPriority="72" w:unhideWhenUsed="0"/>
-    <w:lsdException w:name="Colorful Grid Accent 5" w:semiHidden="0" w:uiPriority="73" w:unhideWhenUsed="0"/>
-    <w:lsdException w:name="Light Shading Accent 6" w:semiHidden="0" w:uiPriority="60" w:unhideWhenUsed="0"/>
-    <w:lsdException w:name="Light List Accent 6" w:semiHidden="0" w:uiPriority="61" w:unhideWhenUsed="0"/>
-    <w:lsdException w:name="Light Grid Accent 6" w:semiHidden="0" w:uiPriority="62" w:unhideWhenUsed="0"/>
-    <w:lsdException w:name="Medium Shading 1 Accent 6" w:semiHidden="0" w:uiPriority="63" w:unhideWhenUsed="0"/>
-    <w:lsdException w:name="Medium Shading 2 Accent 6" w:semiHidden="0" w:uiPriority="64" w:unhideWhenUsed="0"/>
-    <w:lsdException w:name="Medium List 1 Accent 6" w:semiHidden="0" w:uiPriority="65" w:unhideWhenUsed="0"/>
-    <w:lsdException w:name="Medium List 2 Accent 6" w:semiHidden="0" w:uiPriority="66" w:unhideWhenUsed="0"/>
-    <w:lsdException w:name="Medium Grid 1 Accent 6" w:semiHidden="0" w:uiPriority="67" w:unhideWhenUsed="0"/>
-    <w:lsdException w:name="Medium Grid 2 Accent 6" w:semiHidden="0" w:uiPriority="68" w:unhideWhenUsed="0"/>
-    <w:lsdException w:name="Medium Grid 3 Accent 6" w:semiHidden="0" w:uiPriority="69" w:unhideWhenUsed="0"/>
-    <w:lsdException w:name="Dark List Accent 6" w:semiHidden="0" w:uiPriority="70" w:unhideWhenUsed="0"/>
-    <w:lsdException w:name="Colorful Shading Accent 6" w:semiHidden="0" w:uiPriority="71" w:unhideWhenUsed="0"/>
-    <w:lsdException w:name="Colorful List Accent 6" w:semiHidden="0" w:uiPriority="72" w:unhideWhenUsed="0"/>
-    <w:lsdException w:name="Colorful Grid Accent 6" w:semiHidden="0" w:uiPriority="73" w:unhideWhenUsed="0"/>
-    <w:lsdException w:name="Subtle Emphasis" w:semiHidden="0" w:uiPriority="19" w:unhideWhenUsed="0" w:qFormat="1"/>
-    <w:lsdException w:name="Intense Emphasis" w:semiHidden="0" w:uiPriority="21" w:unhideWhenUsed="0" w:qFormat="1"/>
-    <w:lsdException w:name="Subtle Reference" w:semiHidden="0" w:uiPriority="31" w:unhideWhenUsed="0" w:qFormat="1"/>
-    <w:lsdException w:name="Intense Reference" w:semiHidden="0" w:uiPriority="32" w:unhideWhenUsed="0" w:qFormat="1"/>
-    <w:lsdException w:name="Book Title" w:semiHidden="0" w:uiPriority="33" w:unhideWhenUsed="0" w:qFormat="1"/>
-    <w:lsdException w:name="Bibliography" w:uiPriority="37"/>
-    <w:lsdException w:name="TOC Heading" w:uiPriority="39" w:qFormat="1"/>
-  </w:latentStyles>
-  <w:style w:type="paragraph" w:default="1" w:styleId="a">
-    <w:name w:val="Normal"/>
-    <w:qFormat/>
-  </w:style>
-  <w:style w:type="character" w:default="1" w:styleId="a0">
-    <w:name w:val="Default Paragraph Font"/>
-    <w:uiPriority w:val="1"/>
-    <w:semiHidden/>
-    <w:unhideWhenUsed/>
-  </w:style>
-  <w:style w:type="table" w:default="1" w:styleId="a1">
-    <w:name w:val="Normal Table"/>
-    <w:uiPriority w:val="99"/>
-    <w:semiHidden/>
-    <w:unhideWhenUsed/>
-    <w:tblPr>
-      <w:tblInd w:w="0" w:type="dxa"/>
-      <w:tblCellMar>
-        <w:top w:w="0" w:type="dxa"/>
-        <w:left w:w="108" w:type="dxa"/>
-        <w:bottom w:w="0" w:type="dxa"/>
-        <w:right w:w="108" w:type="dxa"/>
-      </w:tblCellMar>
-    </w:tblPr>
-  </w:style>
-  <w:style w:type="numbering" w:default="1" w:styleId="a2">
-    <w:name w:val="No List"/>
-    <w:uiPriority w:val="99"/>
-    <w:semiHidden/>
-    <w:unhideWhenUsed/>
-  </w:style>
-  <w:style w:type="character" w:styleId="a3">
-    <w:name w:val="Placeholder Text"/>
-    <w:basedOn w:val="a0"/>
-    <w:uiPriority w:val="99"/>
-    <w:semiHidden/>
-    <w:rsid w:val="003E3CE4"/>
-    <w:rPr>
-      <w:color w:val="808080"/>
-    </w:rPr>
-  </w:style>
-</w:styles>
-</file>
-
-<file path=word/glossary/stylesWithEffects.xml><?xml version="1.0" encoding="utf-8"?>
-<w:styles xmlns:wpc="http://schemas.microsoft.com/office/word/2010/wordprocessingCanvas" xmlns:mo="http://schemas.microsoft.com/office/mac/office/2008/main" xmlns:mc="http://schemas.openxmlformats.org/markup-compatibility/2006" xmlns:mv="urn:schemas-microsoft-com:mac:vml" xmlns:o="urn:schemas-microsoft-com:office:office" xmlns:r="http://schemas.openxmlformats.org/officeDocument/2006/relationships" xmlns:m="http://schemas.openxmlformats.org/officeDocument/2006/math" xmlns:v="urn:schemas-microsoft-com:vml" xmlns:wp14="http://schemas.microsoft.com/office/word/2010/wordprocessingDrawing" xmlns:wp="http://schemas.openxmlformats.org/drawingml/2006/wordprocessingDrawing" xmlns:w10="urn:schemas-microsoft-com:office:word" xmlns:w="http://schemas.openxmlformats.org/wordprocessingml/2006/main" xmlns:w14="http://schemas.microsoft.com/office/word/2010/wordml" xmlns:wpg="http://schemas.microsoft.com/office/word/2010/wordprocessingGroup" xmlns:wpi="http://schemas.microsoft.com/office/word/2010/wordprocessingInk" xmlns:wne="http://schemas.microsoft.com/office/word/2006/wordml" xmlns:wps="http://schemas.microsoft.com/office/word/2010/wordprocessingShape" mc:Ignorable="w14 wp14">
-  <w:docDefaults>
-    <w:rPrDefault>
-      <w:rPr>
-        <w:rFonts w:asciiTheme="minorHAnsi" w:eastAsiaTheme="minorEastAsia" w:hAnsiTheme="minorHAnsi" w:cstheme="minorBidi"/>
-        <w:sz w:val="24"/>
-        <w:szCs w:val="24"/>
-        <w:lang w:val="ru-RU" w:eastAsia="ja-JP" w:bidi="ar-SA"/>
-      </w:rPr>
-    </w:rPrDefault>
-    <w:pPrDefault/>
-  </w:docDefaults>
-  <w:latentStyles w:defLockedState="0" w:defUIPriority="99" w:defSemiHidden="1" w:defUnhideWhenUsed="1" w:defQFormat="0" w:count="276">
-    <w:lsdException w:name="Normal" w:semiHidden="0" w:uiPriority="0" w:unhideWhenUsed="0" w:qFormat="1"/>
-    <w:lsdException w:name="heading 1" w:semiHidden="0" w:uiPriority="9" w:unhideWhenUsed="0" w:qFormat="1"/>
-    <w:lsdException w:name="heading 2" w:uiPriority="9" w:qFormat="1"/>
-    <w:lsdException w:name="heading 3" w:uiPriority="9" w:qFormat="1"/>
-    <w:lsdException w:name="heading 4" w:uiPriority="9" w:qFormat="1"/>
-    <w:lsdException w:name="heading 5" w:uiPriority="9" w:qFormat="1"/>
-    <w:lsdException w:name="heading 6" w:uiPriority="9" w:qFormat="1"/>
-    <w:lsdException w:name="heading 7" w:uiPriority="9" w:qFormat="1"/>
-    <w:lsdException w:name="heading 8" w:uiPriority="9" w:qFormat="1"/>
-    <w:lsdException w:name="heading 9" w:uiPriority="9" w:qFormat="1"/>
-    <w:lsdException w:name="toc 1" w:uiPriority="39"/>
-    <w:lsdException w:name="toc 2" w:uiPriority="39"/>
-    <w:lsdException w:name="toc 3" w:uiPriority="39"/>
-    <w:lsdException w:name="toc 4" w:uiPriority="39"/>
-    <w:lsdException w:name="toc 5" w:uiPriority="39"/>
-    <w:lsdException w:name="toc 6" w:uiPriority="39"/>
-    <w:lsdException w:name="toc 7" w:uiPriority="39"/>
-    <w:lsdException w:name="toc 8" w:uiPriority="39"/>
-    <w:lsdException w:name="toc 9" w:uiPriority="39"/>
-    <w:lsdException w:name="caption" w:uiPriority="35" w:qFormat="1"/>
-    <w:lsdException w:name="Title" w:semiHidden="0" w:uiPriority="10" w:unhideWhenUsed="0" w:qFormat="1"/>
-    <w:lsdException w:name="Default Paragraph Font" w:uiPriority="1"/>
-    <w:lsdException w:name="Subtitle" w:semiHidden="0" w:uiPriority="11" w:unhideWhenUsed="0" w:qFormat="1"/>
-    <w:lsdException w:name="Strong" w:semiHidden="0" w:uiPriority="22" w:unhideWhenUsed="0" w:qFormat="1"/>
-    <w:lsdException w:name="Emphasis" w:semiHidden="0" w:uiPriority="20" w:unhideWhenUsed="0" w:qFormat="1"/>
-    <w:lsdException w:name="Table Grid" w:semiHidden="0" w:uiPriority="59" w:unhideWhenUsed="0"/>
-    <w:lsdException w:name="Placeholder Text" w:unhideWhenUsed="0"/>
-    <w:lsdException w:name="No Spacing" w:semiHidden="0" w:uiPriority="1" w:unhideWhenUsed="0" w:qFormat="1"/>
-    <w:lsdException w:name="Light Shading" w:semiHidden="0" w:uiPriority="60" w:unhideWhenUsed="0"/>
-    <w:lsdException w:name="Light List" w:semiHidden="0" w:uiPriority="61" w:unhideWhenUsed="0"/>
-    <w:lsdException w:name="Light Grid" w:semiHidden="0" w:uiPriority="62" w:unhideWhenUsed="0"/>
-    <w:lsdException w:name="Medium Shading 1" w:semiHidden="0" w:uiPriority="63" w:unhideWhenUsed="0"/>
-    <w:lsdException w:name="Medium Shading 2" w:semiHidden="0" w:uiPriority="64" w:unhideWhenUsed="0"/>
-    <w:lsdException w:name="Medium List 1" w:semiHidden="0" w:uiPriority="65" w:unhideWhenUsed="0"/>
-    <w:lsdException w:name="Medium List 2" w:semiHidden="0" w:uiPriority="66" w:unhideWhenUsed="0"/>
-    <w:lsdException w:name="Medium Grid 1" w:semiHidden="0" w:uiPriority="67" w:unhideWhenUsed="0"/>
-    <w:lsdException w:name="Medium Grid 2" w:semiHidden="0" w:uiPriority="68" w:unhideWhenUsed="0"/>
-    <w:lsdException w:name="Medium Grid 3" w:semiHidden="0" w:uiPriority="69" w:unhideWhenUsed="0"/>
-    <w:lsdException w:name="Dark List" w:semiHidden="0" w:uiPriority="70" w:unhideWhenUsed="0"/>
-    <w:lsdException w:name="Colorful Shading" w:semiHidden="0" w:uiPriority="71" w:unhideWhenUsed="0"/>
-    <w:lsdException w:name="Colorful List" w:semiHidden="0" w:uiPriority="72" w:unhideWhenUsed="0"/>
-    <w:lsdException w:name="Colorful Grid" w:semiHidden="0" w:uiPriority="73" w:unhideWhenUsed="0"/>
-    <w:lsdException w:name="Light Shading Accent 1" w:semiHidden="0" w:uiPriority="60" w:unhideWhenUsed="0"/>
-    <w:lsdException w:name="Light List Accent 1" w:semiHidden="0" w:uiPriority="61" w:unhideWhenUsed="0"/>
-    <w:lsdException w:name="Light Grid Accent 1" w:semiHidden="0" w:uiPriority="62" w:unhideWhenUsed="0"/>
-    <w:lsdException w:name="Medium Shading 1 Accent 1" w:semiHidden="0" w:uiPriority="63" w:unhideWhenUsed="0"/>
-    <w:lsdException w:name="Medium Shading 2 Accent 1" w:semiHidden="0" w:uiPriority="64" w:unhideWhenUsed="0"/>
-    <w:lsdException w:name="Medium List 1 Accent 1" w:semiHidden="0" w:uiPriority="65" w:unhideWhenUsed="0"/>
-    <w:lsdException w:name="Revision" w:unhideWhenUsed="0"/>
-    <w:lsdException w:name="List Paragraph" w:semiHidden="0" w:uiPriority="34" w:unhideWhenUsed="0" w:qFormat="1"/>
-    <w:lsdException w:name="Quote" w:semiHidden="0" w:uiPriority="29" w:unhideWhenUsed="0" w:qFormat="1"/>
-    <w:lsdException w:name="Intense Quote" w:semiHidden="0" w:uiPriority="30" w:unhideWhenUsed="0" w:qFormat="1"/>
-    <w:lsdException w:name="Medium List 2 Accent 1" w:semiHidden="0" w:uiPriority="66" w:unhideWhenUsed="0"/>
-    <w:lsdException w:name="Medium Grid 1 Accent 1" w:semiHidden="0" w:uiPriority="67" w:unhideWhenUsed="0"/>
-    <w:lsdException w:name="Medium Grid 2 Accent 1" w:semiHidden="0" w:uiPriority="68" w:unhideWhenUsed="0"/>
-    <w:lsdException w:name="Medium Grid 3 Accent 1" w:semiHidden="0" w:uiPriority="69" w:unhideWhenUsed="0"/>
-    <w:lsdException w:name="Dark List Accent 1" w:semiHidden="0" w:uiPriority="70" w:unhideWhenUsed="0"/>
-    <w:lsdException w:name="Colorful Shading Accent 1" w:semiHidden="0" w:uiPriority="71" w:unhideWhenUsed="0"/>
-    <w:lsdException w:name="Colorful List Accent 1" w:semiHidden="0" w:uiPriority="72" w:unhideWhenUsed="0"/>
-    <w:lsdException w:name="Colorful Grid Accent 1" w:semiHidden="0" w:uiPriority="73" w:unhideWhenUsed="0"/>
-    <w:lsdException w:name="Light Shading Accent 2" w:semiHidden="0" w:uiPriority="60" w:unhideWhenUsed="0"/>
-    <w:lsdException w:name="Light List Accent 2" w:semiHidden="0" w:uiPriority="61" w:unhideWhenUsed="0"/>
-    <w:lsdException w:name="Light Grid Accent 2" w:semiHidden="0" w:uiPriority="62" w:unhideWhenUsed="0"/>
-    <w:lsdException w:name="Medium Shading 1 Accent 2" w:semiHidden="0" w:uiPriority="63" w:unhideWhenUsed="0"/>
-    <w:lsdException w:name="Medium Shading 2 Accent 2" w:semiHidden="0" w:uiPriority="64" w:unhideWhenUsed="0"/>
-    <w:lsdException w:name="Medium List 1 Accent 2" w:semiHidden="0" w:uiPriority="65" w:unhideWhenUsed="0"/>
-    <w:lsdException w:name="Medium List 2 Accent 2" w:semiHidden="0" w:uiPriority="66" w:unhideWhenUsed="0"/>
-    <w:lsdException w:name="Medium Grid 1 Accent 2" w:semiHidden="0" w:uiPriority="67" w:unhideWhenUsed="0"/>
-    <w:lsdException w:name="Medium Grid 2 Accent 2" w:semiHidden="0" w:uiPriority="68" w:unhideWhenUsed="0"/>
-    <w:lsdException w:name="Medium Grid 3 Accent 2" w:semiHidden="0" w:uiPriority="69" w:unhideWhenUsed="0"/>
-    <w:lsdException w:name="Dark List Accent 2" w:semiHidden="0" w:uiPriority="70" w:unhideWhenUsed="0"/>
-    <w:lsdException w:name="Colorful Shading Accent 2" w:semiHidden="0" w:uiPriority="71" w:unhideWhenUsed="0"/>
-    <w:lsdException w:name="Colorful List Accent 2" w:semiHidden="0" w:uiPriority="72" w:unhideWhenUsed="0"/>
-    <w:lsdException w:name="Colorful Grid Accent 2" w:semiHidden="0" w:uiPriority="73" w:unhideWhenUsed="0"/>
-    <w:lsdException w:name="Light Shading Accent 3" w:semiHidden="0" w:uiPriority="60" w:unhideWhenUsed="0"/>
-    <w:lsdException w:name="Light List Accent 3" w:semiHidden="0" w:uiPriority="61" w:unhideWhenUsed="0"/>
-    <w:lsdException w:name="Light Grid Accent 3" w:semiHidden="0" w:uiPriority="62" w:unhideWhenUsed="0"/>
-    <w:lsdException w:name="Medium Shading 1 Accent 3" w:semiHidden="0" w:uiPriority="63" w:unhideWhenUsed="0"/>
-    <w:lsdException w:name="Medium Shading 2 Accent 3" w:semiHidden="0" w:uiPriority="64" w:unhideWhenUsed="0"/>
-    <w:lsdException w:name="Medium List 1 Accent 3" w:semiHidden="0" w:uiPriority="65" w:unhideWhenUsed="0"/>
-    <w:lsdException w:name="Medium List 2 Accent 3" w:semiHidden="0" w:uiPriority="66" w:unhideWhenUsed="0"/>
-    <w:lsdException w:name="Medium Grid 1 Accent 3" w:semiHidden="0" w:uiPriority="67" w:unhideWhenUsed="0"/>
-    <w:lsdException w:name="Medium Grid 2 Accent 3" w:semiHidden="0" w:uiPriority="68" w:unhideWhenUsed="0"/>
-    <w:lsdException w:name="Medium Grid 3 Accent 3" w:semiHidden="0" w:uiPriority="69" w:unhideWhenUsed="0"/>
-    <w:lsdException w:name="Dark List Accent 3" w:semiHidden="0" w:uiPriority="70" w:unhideWhenUsed="0"/>
-    <w:lsdException w:name="Colorful Shading Accent 3" w:semiHidden="0" w:uiPriority="71" w:unhideWhenUsed="0"/>
-    <w:lsdException w:name="Colorful List Accent 3" w:semiHidden="0" w:uiPriority="72" w:unhideWhenUsed="0"/>
-    <w:lsdException w:name="Colorful Grid Accent 3" w:semiHidden="0" w:uiPriority="73" w:unhideWhenUsed="0"/>
-    <w:lsdException w:name="Light Shading Accent 4" w:semiHidden="0" w:uiPriority="60" w:unhideWhenUsed="0"/>
-    <w:lsdException w:name="Light List Accent 4" w:semiHidden="0" w:uiPriority="61" w:unhideWhenUsed="0"/>
-    <w:lsdException w:name="Light Grid Accent 4" w:semiHidden="0" w:uiPriority="62" w:unhideWhenUsed="0"/>
-    <w:lsdException w:name="Medium Shading 1 Accent 4" w:semiHidden="0" w:uiPriority="63" w:unhideWhenUsed="0"/>
-    <w:lsdException w:name="Medium Shading 2 Accent 4" w:semiHidden="0" w:uiPriority="64" w:unhideWhenUsed="0"/>
-    <w:lsdException w:name="Medium List 1 Accent 4" w:semiHidden="0" w:uiPriority="65" w:unhideWhenUsed="0"/>
-    <w:lsdException w:name="Medium List 2 Accent 4" w:semiHidden="0" w:uiPriority="66" w:unhideWhenUsed="0"/>
-    <w:lsdException w:name="Medium Grid 1 Accent 4" w:semiHidden="0" w:uiPriority="67" w:unhideWhenUsed="0"/>
-    <w:lsdException w:name="Medium Grid 2 Accent 4" w:semiHidden="0" w:uiPriority="68" w:unhideWhenUsed="0"/>
-    <w:lsdException w:name="Medium Grid 3 Accent 4" w:semiHidden="0" w:uiPriority="69" w:unhideWhenUsed="0"/>
-    <w:lsdException w:name="Dark List Accent 4" w:semiHidden="0" w:uiPriority="70" w:unhideWhenUsed="0"/>
-    <w:lsdException w:name="Colorful Shading Accent 4" w:semiHidden="0" w:uiPriority="71" w:unhideWhenUsed="0"/>
-    <w:lsdException w:name="Colorful List Accent 4" w:semiHidden="0" w:uiPriority="72" w:unhideWhenUsed="0"/>
-    <w:lsdException w:name="Colorful Grid Accent 4" w:semiHidden="0" w:uiPriority="73" w:unhideWhenUsed="0"/>
-    <w:lsdException w:name="Light Shading Accent 5" w:semiHidden="0" w:uiPriority="60" w:unhideWhenUsed="0"/>
-    <w:lsdException w:name="Light List Accent 5" w:semiHidden="0" w:uiPriority="61" w:unhideWhenUsed="0"/>
-    <w:lsdException w:name="Light Grid Accent 5" w:semiHidden="0" w:uiPriority="62" w:unhideWhenUsed="0"/>
-    <w:lsdException w:name="Medium Shading 1 Accent 5" w:semiHidden="0" w:uiPriority="63" w:unhideWhenUsed="0"/>
-    <w:lsdException w:name="Medium Shading 2 Accent 5" w:semiHidden="0" w:uiPriority="64" w:unhideWhenUsed="0"/>
-    <w:lsdException w:name="Medium List 1 Accent 5" w:semiHidden="0" w:uiPriority="65" w:unhideWhenUsed="0"/>
-    <w:lsdException w:name="Medium List 2 Accent 5" w:semiHidden="0" w:uiPriority="66" w:unhideWhenUsed="0"/>
-    <w:lsdException w:name="Medium Grid 1 Accent 5" w:semiHidden="0" w:uiPriority="67" w:unhideWhenUsed="0"/>
-    <w:lsdException w:name="Medium Grid 2 Accent 5" w:semiHidden="0" w:uiPriority="68" w:unhideWhenUsed="0"/>
-    <w:lsdException w:name="Medium Grid 3 Accent 5" w:semiHidden="0" w:uiPriority="69" w:unhideWhenUsed="0"/>
-    <w:lsdException w:name="Dark List Accent 5" w:semiHidden="0" w:uiPriority="70" w:unhideWhenUsed="0"/>
-    <w:lsdException w:name="Colorful Shading Accent 5" w:semiHidden="0" w:uiPriority="71" w:unhideWhenUsed="0"/>
-    <w:lsdException w:name="Colorful List Accent 5" w:semiHidden="0" w:uiPriority="72" w:unhideWhenUsed="0"/>
-    <w:lsdException w:name="Colorful Grid Accent 5" w:semiHidden="0" w:uiPriority="73" w:unhideWhenUsed="0"/>
-    <w:lsdException w:name="Light Shading Accent 6" w:semiHidden="0" w:uiPriority="60" w:unhideWhenUsed="0"/>
-    <w:lsdException w:name="Light List Accent 6" w:semiHidden="0" w:uiPriority="61" w:unhideWhenUsed="0"/>
-    <w:lsdException w:name="Light Grid Accent 6" w:semiHidden="0" w:uiPriority="62" w:unhideWhenUsed="0"/>
-    <w:lsdException w:name="Medium Shading 1 Accent 6" w:semiHidden="0" w:uiPriority="63" w:unhideWhenUsed="0"/>
-    <w:lsdException w:name="Medium Shading 2 Accent 6" w:semiHidden="0" w:uiPriority="64" w:unhideWhenUsed="0"/>
-    <w:lsdException w:name="Medium List 1 Accent 6" w:semiHidden="0" w:uiPriority="65" w:unhideWhenUsed="0"/>
-    <w:lsdException w:name="Medium List 2 Accent 6" w:semiHidden="0" w:uiPriority="66" w:unhideWhenUsed="0"/>
-    <w:lsdException w:name="Medium Grid 1 Accent 6" w:semiHidden="0" w:uiPriority="67" w:unhideWhenUsed="0"/>
-    <w:lsdException w:name="Medium Grid 2 Accent 6" w:semiHidden="0" w:uiPriority="68" w:unhideWhenUsed="0"/>
-    <w:lsdException w:name="Medium Grid 3 Accent 6" w:semiHidden="0" w:uiPriority="69" w:unhideWhenUsed="0"/>
-    <w:lsdException w:name="Dark List Accent 6" w:semiHidden="0" w:uiPriority="70" w:unhideWhenUsed="0"/>
-    <w:lsdException w:name="Colorful Shading Accent 6" w:semiHidden="0" w:uiPriority="71" w:unhideWhenUsed="0"/>
-    <w:lsdException w:name="Colorful List Accent 6" w:semiHidden="0" w:uiPriority="72" w:unhideWhenUsed="0"/>
-    <w:lsdException w:name="Colorful Grid Accent 6" w:semiHidden="0" w:uiPriority="73" w:unhideWhenUsed="0"/>
-    <w:lsdException w:name="Subtle Emphasis" w:semiHidden="0" w:uiPriority="19" w:unhideWhenUsed="0" w:qFormat="1"/>
-    <w:lsdException w:name="Intense Emphasis" w:semiHidden="0" w:uiPriority="21" w:unhideWhenUsed="0" w:qFormat="1"/>
-    <w:lsdException w:name="Subtle Reference" w:semiHidden="0" w:uiPriority="31" w:unhideWhenUsed="0" w:qFormat="1"/>
-    <w:lsdException w:name="Intense Reference" w:semiHidden="0" w:uiPriority="32" w:unhideWhenUsed="0" w:qFormat="1"/>
-    <w:lsdException w:name="Book Title" w:semiHidden="0" w:uiPriority="33" w:unhideWhenUsed="0" w:qFormat="1"/>
-    <w:lsdException w:name="Bibliography" w:uiPriority="37"/>
-    <w:lsdException w:name="TOC Heading" w:uiPriority="39" w:qFormat="1"/>
-  </w:latentStyles>
-  <w:style w:type="paragraph" w:default="1" w:styleId="a">
-    <w:name w:val="Normal"/>
-    <w:qFormat/>
-  </w:style>
-  <w:style w:type="character" w:default="1" w:styleId="a0">
-    <w:name w:val="Default Paragraph Font"/>
-    <w:uiPriority w:val="1"/>
-    <w:semiHidden/>
-    <w:unhideWhenUsed/>
-  </w:style>
-  <w:style w:type="table" w:default="1" w:styleId="a1">
-    <w:name w:val="Normal Table"/>
-    <w:uiPriority w:val="99"/>
-    <w:semiHidden/>
-    <w:unhideWhenUsed/>
-    <w:tblPr>
-      <w:tblInd w:w="0" w:type="dxa"/>
-      <w:tblCellMar>
-        <w:top w:w="0" w:type="dxa"/>
-        <w:left w:w="108" w:type="dxa"/>
-        <w:bottom w:w="0" w:type="dxa"/>
-        <w:right w:w="108" w:type="dxa"/>
-      </w:tblCellMar>
-    </w:tblPr>
-  </w:style>
-  <w:style w:type="numbering" w:default="1" w:styleId="a2">
-    <w:name w:val="No List"/>
-    <w:uiPriority w:val="99"/>
-    <w:semiHidden/>
-    <w:unhideWhenUsed/>
-  </w:style>
-  <w:style w:type="character" w:styleId="a3">
-    <w:name w:val="Placeholder Text"/>
-    <w:basedOn w:val="a0"/>
-    <w:uiPriority w:val="99"/>
-    <w:semiHidden/>
-    <w:rsid w:val="003E3CE4"/>
-    <w:rPr>
-      <w:color w:val="808080"/>
-    </w:rPr>
-  </w:style>
-</w:styles>
-</file>
-
-<file path=word/glossary/webSettings.xml><?xml version="1.0" encoding="utf-8"?>
-<w:webSettings xmlns:mc="http://schemas.openxmlformats.org/markup-compatibility/2006" xmlns:r="http://schemas.openxmlformats.org/officeDocument/2006/relationships" xmlns:w="http://schemas.openxmlformats.org/wordprocessingml/2006/main" xmlns:w14="http://schemas.microsoft.com/office/word/2010/wordml" mc:Ignorable="w14">
-  <w:allowPNG/>
-  <w:doNotSaveAsSingleFile/>
-</w:webSettings>
-</file>
-
 <file path=word/theme/theme1.xml><?xml version="1.0" encoding="utf-8"?>
 <a:theme xmlns:a="http://schemas.openxmlformats.org/drawingml/2006/main" name="Тема Office">
   <a:themeElements>
@@ -38081,7 +40150,7 @@
   <a:extraClrSchemeLst/>
   <a:extLst>
     <a:ext uri="{05A4C25C-085E-4340-85A3-A5531E510DB2}">
-      <thm15:themeFamily xmlns:thm15="http://schemas.microsoft.com/office/thememl/2012/main" xmlns="" name="Office Theme" id="{62F939B6-93AF-4DB8-9C6B-D6C7DFDC589F}" vid="{4A3C46E8-61CC-4603-A589-7422A47A8E4A}"/>
+      <thm15:themeFamily xmlns="" xmlns:thm15="http://schemas.microsoft.com/office/thememl/2012/main" name="Office Theme" id="{62F939B6-93AF-4DB8-9C6B-D6C7DFDC589F}" vid="{4A3C46E8-61CC-4603-A589-7422A47A8E4A}"/>
     </a:ext>
   </a:extLst>
 </a:theme>
@@ -38092,7 +40161,7 @@
 </file>
 
 <file path=customXml/itemProps1.xml><?xml version="1.0" encoding="utf-8"?>
-<ds:datastoreItem xmlns:ds="http://schemas.openxmlformats.org/officeDocument/2006/customXml" ds:itemID="{91D7E1BC-1FC8-4E41-BB73-0F18937CC383}">
+<ds:datastoreItem xmlns:ds="http://schemas.openxmlformats.org/officeDocument/2006/customXml" ds:itemID="{AB5CC1C3-72C3-3248-B1B3-439DF101C3B1}">
   <ds:schemaRefs>
     <ds:schemaRef ds:uri="http://schemas.openxmlformats.org/officeDocument/2006/bibliography"/>
   </ds:schemaRefs>

--- a/Papers/BRICK.docx
+++ b/Papers/BRICK.docx
@@ -26648,7 +26648,34 @@
           <w:szCs w:val="28"/>
           <w:lang w:val="ru-RU" w:eastAsia="ru-RU" w:bidi="ar-SA"/>
         </w:rPr>
-        <w:t xml:space="preserve">Алгоритм нахожденя визуаэльных элементов на странице </w:t>
+        <w:t>Модель а</w:t>
+      </w:r>
+      <w:r>
+        <w:rPr>
+          <w:rFonts w:cs="Times New Roman"/>
+          <w:noProof/>
+          <w:szCs w:val="28"/>
+          <w:lang w:val="ru-RU" w:eastAsia="ru-RU" w:bidi="ar-SA"/>
+        </w:rPr>
+        <w:t>лгоритм</w:t>
+      </w:r>
+      <w:r>
+        <w:rPr>
+          <w:rFonts w:cs="Times New Roman"/>
+          <w:noProof/>
+          <w:szCs w:val="28"/>
+          <w:lang w:val="ru-RU" w:eastAsia="ru-RU" w:bidi="ar-SA"/>
+        </w:rPr>
+        <w:t>а</w:t>
+      </w:r>
+      <w:r>
+        <w:rPr>
+          <w:rFonts w:cs="Times New Roman"/>
+          <w:noProof/>
+          <w:szCs w:val="28"/>
+          <w:lang w:val="ru-RU" w:eastAsia="ru-RU" w:bidi="ar-SA"/>
+        </w:rPr>
+        <w:t xml:space="preserve"> нахожденя визуаэльных элементов на странице </w:t>
       </w:r>
       <w:r>
         <w:rPr>
@@ -28006,7 +28033,13 @@
         <w:rPr>
           <w:lang w:val="ru-RU"/>
         </w:rPr>
-        <w:t>Алгоритм поиска визуальных элементов в тестах так же можно представить в  виде автомата</w:t>
+        <w:t>Модель а</w:t>
+      </w:r>
+      <w:r>
+        <w:rPr>
+          <w:lang w:val="ru-RU"/>
+        </w:rPr>
+        <w:t>лгоритм поиска визуальных элементов в тестах так же можно представить в  виде автомата</w:t>
       </w:r>
       <w:r>
         <w:rPr>
@@ -30218,7 +30251,12 @@
       </w:r>
       <w:proofErr w:type="spellStart"/>
       <w:r>
-        <w:t>результатов</w:t>
+        <w:t>результато</w:t>
+      </w:r>
+      <w:bookmarkStart w:id="19" w:name="_GoBack"/>
+      <w:bookmarkEnd w:id="19"/>
+      <w:r>
+        <w:t>в</w:t>
       </w:r>
       <w:proofErr w:type="spellEnd"/>
       <w:r>
@@ -31824,6 +31862,124 @@
     </w:p>
     <w:p>
       <w:pPr>
+        <w:rPr>
+          <w:lang w:val="ru-RU"/>
+        </w:rPr>
+      </w:pPr>
+      <w:proofErr w:type="spellStart"/>
+      <w:r>
+        <w:t>Рассмотрим</w:t>
+      </w:r>
+      <w:proofErr w:type="spellEnd"/>
+      <w:r>
+        <w:t xml:space="preserve"> </w:t>
+      </w:r>
+      <w:proofErr w:type="spellStart"/>
+      <w:r>
+        <w:t>одностраничное</w:t>
+      </w:r>
+      <w:proofErr w:type="spellEnd"/>
+      <w:r>
+        <w:t xml:space="preserve"> </w:t>
+      </w:r>
+      <w:proofErr w:type="spellStart"/>
+      <w:r>
+        <w:t>веб-приложение</w:t>
+      </w:r>
+      <w:proofErr w:type="spellEnd"/>
+      <w:r>
+        <w:t xml:space="preserve"> (</w:t>
+      </w:r>
+      <w:proofErr w:type="spellStart"/>
+      <w:r>
+        <w:t>рисунок</w:t>
+      </w:r>
+      <w:proofErr w:type="spellEnd"/>
+      <w:r>
+        <w:t xml:space="preserve"> 8), </w:t>
+      </w:r>
+      <w:proofErr w:type="spellStart"/>
+      <w:r>
+        <w:t>содержащее</w:t>
+      </w:r>
+      <w:proofErr w:type="spellEnd"/>
+      <w:r>
+        <w:t xml:space="preserve"> 3 </w:t>
+      </w:r>
+      <w:proofErr w:type="spellStart"/>
+      <w:r>
+        <w:t>кнопки</w:t>
+      </w:r>
+      <w:proofErr w:type="spellEnd"/>
+      <w:r>
+        <w:t xml:space="preserve">, </w:t>
+      </w:r>
+      <w:proofErr w:type="spellStart"/>
+      <w:r>
+        <w:t>группу</w:t>
+      </w:r>
+      <w:proofErr w:type="spellEnd"/>
+      <w:r>
+        <w:t xml:space="preserve"> </w:t>
+      </w:r>
+      <w:proofErr w:type="spellStart"/>
+      <w:r>
+        <w:t>кноп</w:t>
+      </w:r>
+      <w:proofErr w:type="spellEnd"/>
+    </w:p>
+    <w:p>
+      <w:r>
+        <w:rPr>
+          <w:noProof/>
+          <w:lang w:eastAsia="ru-RU" w:bidi="ar-SA"/>
+        </w:rPr>
+        <w:drawing>
+          <wp:inline distT="0" distB="0" distL="0" distR="0" wp14:anchorId="24A7FD44" wp14:editId="1C873C1A">
+            <wp:extent cx="5837009" cy="3267075"/>
+            <wp:effectExtent l="0" t="0" r="5080" b="9525"/>
+            <wp:docPr id="8" name="Изображение 8"/>
+            <wp:cNvGraphicFramePr>
+              <a:graphicFrameLocks xmlns:a="http://schemas.openxmlformats.org/drawingml/2006/main" noChangeAspect="1"/>
+            </wp:cNvGraphicFramePr>
+            <a:graphic xmlns:a="http://schemas.openxmlformats.org/drawingml/2006/main">
+              <a:graphicData uri="http://schemas.openxmlformats.org/drawingml/2006/picture">
+                <pic:pic xmlns:pic="http://schemas.openxmlformats.org/drawingml/2006/picture">
+                  <pic:nvPicPr>
+                    <pic:cNvPr id="0" name="Снимок экрана 2015-06-20 в 1.01.23.png"/>
+                    <pic:cNvPicPr/>
+                  </pic:nvPicPr>
+                  <pic:blipFill>
+                    <a:blip r:embed="rId30">
+                      <a:extLst>
+                        <a:ext uri="{28A0092B-C50C-407E-A947-70E740481C1C}">
+                          <a14:useLocalDpi xmlns:a14="http://schemas.microsoft.com/office/drawing/2010/main" val="0"/>
+                        </a:ext>
+                      </a:extLst>
+                    </a:blip>
+                    <a:stretch>
+                      <a:fillRect/>
+                    </a:stretch>
+                  </pic:blipFill>
+                  <pic:spPr>
+                    <a:xfrm>
+                      <a:off x="0" y="0"/>
+                      <a:ext cx="5837009" cy="3267075"/>
+                    </a:xfrm>
+                    <a:prstGeom prst="rect">
+                      <a:avLst/>
+                    </a:prstGeom>
+                  </pic:spPr>
+                </pic:pic>
+              </a:graphicData>
+            </a:graphic>
+          </wp:inline>
+        </w:drawing>
+      </w:r>
+    </w:p>
+    <w:p/>
+    <w:p>
+      <w:pPr>
         <w:pStyle w:val="1"/>
       </w:pPr>
       <w:r>
@@ -32146,6 +32302,7 @@
         <w:rPr>
           <w:lang w:val="ru-RU"/>
         </w:rPr>
+        <w:lastRenderedPageBreak/>
         <w:t xml:space="preserve">Файл с </w:t>
       </w:r>
       <w:r>
@@ -32218,27 +32375,30 @@
       </w:r>
       <w:proofErr w:type="spellEnd"/>
       <w:r>
-        <w:t xml:space="preserve"> 7)</w:t>
-      </w:r>
-      <w:bookmarkStart w:id="19" w:name="_GoBack"/>
-      <w:bookmarkEnd w:id="19"/>
+        <w:t xml:space="preserve"> 7) </w:t>
+      </w:r>
+      <w:proofErr w:type="spellStart"/>
+      <w:r>
+        <w:t>вид</w:t>
+      </w:r>
+      <w:r>
+        <w:t>но</w:t>
+      </w:r>
+      <w:proofErr w:type="spellEnd"/>
+      <w:r>
+        <w:t xml:space="preserve">, </w:t>
+      </w:r>
+      <w:proofErr w:type="spellStart"/>
+      <w:r>
+        <w:t>что</w:t>
+      </w:r>
+      <w:proofErr w:type="spellEnd"/>
       <w:r>
         <w:t xml:space="preserve"> </w:t>
       </w:r>
       <w:proofErr w:type="spellStart"/>
       <w:r>
-        <w:t>вид</w:t>
-      </w:r>
-      <w:r>
-        <w:t>но</w:t>
-      </w:r>
-      <w:proofErr w:type="spellEnd"/>
-      <w:r>
-        <w:t xml:space="preserve">, </w:t>
-      </w:r>
-      <w:proofErr w:type="spellStart"/>
-      <w:r>
-        <w:t>что</w:t>
+        <w:t>тестовое</w:t>
       </w:r>
       <w:proofErr w:type="spellEnd"/>
       <w:r>
@@ -32246,7 +32406,7 @@
       </w:r>
       <w:proofErr w:type="spellStart"/>
       <w:r>
-        <w:t>тестовое</w:t>
+        <w:t>покрытие</w:t>
       </w:r>
       <w:proofErr w:type="spellEnd"/>
       <w:r>
@@ -32254,7 +32414,10 @@
       </w:r>
       <w:proofErr w:type="spellStart"/>
       <w:r>
-        <w:t>покрытие</w:t>
+        <w:t>визуа</w:t>
+      </w:r>
+      <w:r>
+        <w:t>льных</w:t>
       </w:r>
       <w:proofErr w:type="spellEnd"/>
       <w:r>
@@ -32262,10 +32425,7 @@
       </w:r>
       <w:proofErr w:type="spellStart"/>
       <w:r>
-        <w:t>визуа</w:t>
-      </w:r>
-      <w:r>
-        <w:t>льных</w:t>
+        <w:t>элементов</w:t>
       </w:r>
       <w:proofErr w:type="spellEnd"/>
       <w:r>
@@ -32273,30 +32433,66 @@
       </w:r>
       <w:proofErr w:type="spellStart"/>
       <w:r>
-        <w:t>элементов</w:t>
-      </w:r>
-      <w:proofErr w:type="spellEnd"/>
+        <w:t>составило</w:t>
+      </w:r>
+      <w:proofErr w:type="spellEnd"/>
+      <w:r>
+        <w:t xml:space="preserve"> 4.3</w:t>
+      </w:r>
+      <w:r>
+        <w:t>3%.</w:t>
+      </w:r>
+      <w:proofErr w:type="gramEnd"/>
       <w:r>
         <w:t xml:space="preserve"> </w:t>
       </w:r>
       <w:proofErr w:type="spellStart"/>
-      <w:r>
-        <w:t>составило</w:t>
-      </w:r>
-      <w:proofErr w:type="spellEnd"/>
-      <w:r>
-        <w:t xml:space="preserve"> 4.3</w:t>
-      </w:r>
-      <w:r>
-        <w:t>3%.</w:t>
+      <w:proofErr w:type="gramStart"/>
+      <w:r>
+        <w:t>Время</w:t>
+      </w:r>
+      <w:proofErr w:type="spellEnd"/>
+      <w:r>
+        <w:t xml:space="preserve"> </w:t>
+      </w:r>
+      <w:proofErr w:type="spellStart"/>
+      <w:r>
+        <w:t>работы</w:t>
+      </w:r>
+      <w:proofErr w:type="spellEnd"/>
+      <w:r>
+        <w:t xml:space="preserve"> </w:t>
+      </w:r>
+      <w:proofErr w:type="spellStart"/>
+      <w:r>
+        <w:t>сост</w:t>
+      </w:r>
+      <w:proofErr w:type="spellEnd"/>
+      <w:r>
+        <w:rPr>
+          <w:lang w:val="ru-RU"/>
+        </w:rPr>
+        <w:t>а</w:t>
+      </w:r>
+      <w:proofErr w:type="spellStart"/>
+      <w:r>
+        <w:t>вило</w:t>
+      </w:r>
+      <w:proofErr w:type="spellEnd"/>
+      <w:r>
+        <w:t xml:space="preserve"> 17.79c</w:t>
+      </w:r>
+      <w:r>
+        <w:t>.</w:t>
       </w:r>
       <w:proofErr w:type="gramEnd"/>
       <w:r>
         <w:t xml:space="preserve"> </w:t>
       </w:r>
       <w:proofErr w:type="spellStart"/>
-      <w:r>
-        <w:t>Время</w:t>
+      <w:proofErr w:type="gramStart"/>
+      <w:r>
+        <w:t>Данный</w:t>
       </w:r>
       <w:proofErr w:type="spellEnd"/>
       <w:r>
@@ -32304,7 +32500,7 @@
       </w:r>
       <w:proofErr w:type="spellStart"/>
       <w:r>
-        <w:t>работы</w:t>
+        <w:t>результат</w:t>
       </w:r>
       <w:proofErr w:type="spellEnd"/>
       <w:r>
@@ -32312,29 +32508,7 @@
       </w:r>
       <w:proofErr w:type="spellStart"/>
       <w:r>
-        <w:t>сост</w:t>
-      </w:r>
-      <w:proofErr w:type="spellEnd"/>
-      <w:r>
-        <w:rPr>
-          <w:lang w:val="ru-RU"/>
-        </w:rPr>
-        <w:t>а</w:t>
-      </w:r>
-      <w:proofErr w:type="spellStart"/>
-      <w:r>
-        <w:t>вило</w:t>
-      </w:r>
-      <w:proofErr w:type="spellEnd"/>
-      <w:r>
-        <w:t xml:space="preserve"> 17.79c</w:t>
-      </w:r>
-      <w:r>
-        <w:t xml:space="preserve">, </w:t>
-      </w:r>
-      <w:proofErr w:type="spellStart"/>
-      <w:r>
-        <w:t>что</w:t>
+        <w:t>является</w:t>
       </w:r>
       <w:proofErr w:type="spellEnd"/>
       <w:r>
@@ -32342,25 +32516,13 @@
       </w:r>
       <w:proofErr w:type="spellStart"/>
       <w:r>
-        <w:t>является</w:t>
-      </w:r>
-      <w:proofErr w:type="spellEnd"/>
-      <w:r>
-        <w:t xml:space="preserve"> </w:t>
-      </w:r>
-      <w:proofErr w:type="spellStart"/>
-      <w:r>
-        <w:t>адекватным</w:t>
-      </w:r>
-      <w:proofErr w:type="spellEnd"/>
-      <w:r>
-        <w:t xml:space="preserve"> </w:t>
-      </w:r>
-      <w:proofErr w:type="spellStart"/>
-      <w:r>
-        <w:t>результатом</w:t>
-      </w:r>
-      <w:proofErr w:type="spellEnd"/>
+        <w:t>допустимым</w:t>
+      </w:r>
+      <w:proofErr w:type="spellEnd"/>
+      <w:r>
+        <w:t>.</w:t>
+      </w:r>
+      <w:proofErr w:type="gramEnd"/>
     </w:p>
     <w:p>
       <w:pPr>
@@ -32388,7 +32550,7 @@
                     <pic:cNvPicPr/>
                   </pic:nvPicPr>
                   <pic:blipFill>
-                    <a:blip r:embed="rId30">
+                    <a:blip r:embed="rId31">
                       <a:extLst>
                         <a:ext uri="{28A0092B-C50C-407E-A947-70E740481C1C}">
                           <a14:useLocalDpi xmlns:a14="http://schemas.microsoft.com/office/drawing/2010/main" val="0"/>
@@ -32493,8 +32655,8 @@
       </w:pPr>
     </w:p>
     <w:sectPr>
-      <w:footerReference w:type="even" r:id="rId31"/>
-      <w:footerReference w:type="default" r:id="rId32"/>
+      <w:footerReference w:type="even" r:id="rId32"/>
+      <w:footerReference w:type="default" r:id="rId33"/>
       <w:pgSz w:w="11906" w:h="16838" w:code="9"/>
       <w:pgMar w:top="1134" w:right="991" w:bottom="1134" w:left="1134" w:header="0" w:footer="397" w:gutter="0"/>
       <w:pgNumType w:start="1"/>
@@ -32598,7 +32760,7 @@
             <w:noProof/>
             <w:lang w:val="ru-RU"/>
           </w:rPr>
-          <w:t>40</w:t>
+          <w:t>36</w:t>
         </w:r>
         <w:r>
           <w:fldChar w:fldCharType="end"/>
@@ -40161,7 +40323,7 @@
 </file>
 
 <file path=customXml/itemProps1.xml><?xml version="1.0" encoding="utf-8"?>
-<ds:datastoreItem xmlns:ds="http://schemas.openxmlformats.org/officeDocument/2006/customXml" ds:itemID="{AB5CC1C3-72C3-3248-B1B3-439DF101C3B1}">
+<ds:datastoreItem xmlns:ds="http://schemas.openxmlformats.org/officeDocument/2006/customXml" ds:itemID="{58B69620-3A6D-AB4D-9284-708548F48AD2}">
   <ds:schemaRefs>
     <ds:schemaRef ds:uri="http://schemas.openxmlformats.org/officeDocument/2006/bibliography"/>
   </ds:schemaRefs>
